--- a/shell运算符/运算符note.docx
+++ b/shell运算符/运算符note.docx
@@ -347,7 +347,7 @@
         <w:spacing w:line="400" w:lineRule="exact"/>
         <w:jc w:val="left"/>
         <w:rPr>
-          <w:rFonts w:ascii="Helvetica" w:eastAsia="宋体" w:hAnsi="Helvetica" w:cs="Helvetica" w:hint="eastAsia"/>
+          <w:rFonts w:ascii="Helvetica" w:eastAsia="宋体" w:hAnsi="Helvetica" w:cs="Helvetica"/>
           <w:color w:val="333333"/>
           <w:kern w:val="0"/>
           <w:sz w:val="20"/>
@@ -488,7 +488,7 @@
         <w:ind w:leftChars="100" w:left="210"/>
         <w:jc w:val="left"/>
         <w:rPr>
-          <w:rFonts w:ascii="Consolas" w:eastAsia="宋体" w:hAnsi="Consolas" w:cs="宋体" w:hint="eastAsia"/>
+          <w:rFonts w:ascii="Consolas" w:eastAsia="宋体" w:hAnsi="Consolas" w:cs="宋体"/>
           <w:color w:val="9CDCFE"/>
           <w:kern w:val="0"/>
           <w:szCs w:val="21"/>
@@ -588,7 +588,7 @@
         <w:ind w:firstLineChars="100" w:firstLine="280"/>
         <w:jc w:val="left"/>
         <w:rPr>
-          <w:rFonts w:ascii="Helvetica" w:eastAsia="宋体" w:hAnsi="Helvetica" w:cs="Helvetica" w:hint="eastAsia"/>
+          <w:rFonts w:ascii="Helvetica" w:eastAsia="宋体" w:hAnsi="Helvetica" w:cs="Helvetica"/>
           <w:color w:val="333333"/>
           <w:kern w:val="0"/>
           <w:sz w:val="28"/>
@@ -627,7 +627,6 @@
         <w:pStyle w:val="a3"/>
         <w:ind w:left="420" w:firstLineChars="0" w:firstLine="0"/>
         <w:rPr>
-          <w:rFonts w:hint="eastAsia"/>
           <w:b/>
           <w:bCs/>
           <w:sz w:val="28"/>
@@ -650,7 +649,6 @@
         <w:pStyle w:val="a3"/>
         <w:ind w:left="420" w:firstLineChars="0" w:firstLine="0"/>
         <w:rPr>
-          <w:rFonts w:hint="eastAsia"/>
           <w:b/>
           <w:bCs/>
           <w:sz w:val="24"/>
@@ -3993,12 +3991,55 @@
     <w:p>
       <w:pPr>
         <w:rPr>
+          <w:rFonts w:ascii="Helvetica" w:eastAsia="宋体" w:hAnsi="Helvetica" w:cs="Helvetica"/>
+          <w:color w:val="333333"/>
+          <w:kern w:val="0"/>
+          <w:sz w:val="24"/>
+          <w:szCs w:val="24"/>
+        </w:rPr>
+      </w:pPr>
+      <w:r>
+        <w:rPr>
           <w:rFonts w:ascii="Helvetica" w:eastAsia="宋体" w:hAnsi="Helvetica" w:cs="Helvetica" w:hint="eastAsia"/>
           <w:color w:val="333333"/>
           <w:kern w:val="0"/>
           <w:sz w:val="24"/>
           <w:szCs w:val="24"/>
         </w:rPr>
+        <w:t>-</w:t>
+      </w:r>
+      <w:proofErr w:type="spellStart"/>
+      <w:r>
+        <w:rPr>
+          <w:rFonts w:ascii="Helvetica" w:eastAsia="宋体" w:hAnsi="Helvetica" w:cs="Helvetica"/>
+          <w:color w:val="333333"/>
+          <w:kern w:val="0"/>
+          <w:sz w:val="24"/>
+          <w:szCs w:val="24"/>
+        </w:rPr>
+        <w:t>lt</w:t>
+      </w:r>
+      <w:proofErr w:type="spellEnd"/>
+      <w:r>
+        <w:rPr>
+          <w:rFonts w:ascii="Helvetica" w:eastAsia="宋体" w:hAnsi="Helvetica" w:cs="Helvetica"/>
+          <w:color w:val="333333"/>
+          <w:kern w:val="0"/>
+          <w:sz w:val="24"/>
+          <w:szCs w:val="24"/>
+        </w:rPr>
+        <w:t>: less than</w:t>
+      </w:r>
+    </w:p>
+    <w:p>
+      <w:pPr>
+        <w:rPr>
+          <w:rFonts w:ascii="Helvetica" w:eastAsia="宋体" w:hAnsi="Helvetica" w:cs="Helvetica"/>
+          <w:color w:val="333333"/>
+          <w:kern w:val="0"/>
+          <w:sz w:val="24"/>
+          <w:szCs w:val="24"/>
+        </w:rPr>
       </w:pPr>
       <w:r>
         <w:rPr>
@@ -4019,7 +4060,7 @@
           <w:sz w:val="24"/>
           <w:szCs w:val="24"/>
         </w:rPr>
-        <w:t>lt</w:t>
+        <w:t>ge</w:t>
       </w:r>
       <w:proofErr w:type="spellEnd"/>
       <w:r>
@@ -4030,56 +4071,13 @@
           <w:sz w:val="24"/>
           <w:szCs w:val="24"/>
         </w:rPr>
-        <w:t>: less than</w:t>
-      </w:r>
-    </w:p>
-    <w:p>
-      <w:pPr>
-        <w:rPr>
-          <w:rFonts w:ascii="Helvetica" w:eastAsia="宋体" w:hAnsi="Helvetica" w:cs="Helvetica"/>
-          <w:color w:val="333333"/>
-          <w:kern w:val="0"/>
-          <w:sz w:val="24"/>
-          <w:szCs w:val="24"/>
-        </w:rPr>
-      </w:pPr>
-      <w:r>
-        <w:rPr>
-          <w:rFonts w:ascii="Helvetica" w:eastAsia="宋体" w:hAnsi="Helvetica" w:cs="Helvetica" w:hint="eastAsia"/>
-          <w:color w:val="333333"/>
-          <w:kern w:val="0"/>
-          <w:sz w:val="24"/>
-          <w:szCs w:val="24"/>
-        </w:rPr>
-        <w:t>-</w:t>
-      </w:r>
-      <w:proofErr w:type="spellStart"/>
-      <w:r>
-        <w:rPr>
-          <w:rFonts w:ascii="Helvetica" w:eastAsia="宋体" w:hAnsi="Helvetica" w:cs="Helvetica"/>
-          <w:color w:val="333333"/>
-          <w:kern w:val="0"/>
-          <w:sz w:val="24"/>
-          <w:szCs w:val="24"/>
-        </w:rPr>
-        <w:t>ge</w:t>
-      </w:r>
-      <w:proofErr w:type="spellEnd"/>
-      <w:r>
-        <w:rPr>
-          <w:rFonts w:ascii="Helvetica" w:eastAsia="宋体" w:hAnsi="Helvetica" w:cs="Helvetica"/>
-          <w:color w:val="333333"/>
-          <w:kern w:val="0"/>
-          <w:sz w:val="24"/>
-          <w:szCs w:val="24"/>
-        </w:rPr>
         <w:t xml:space="preserve">: greater than or equal </w:t>
       </w:r>
     </w:p>
     <w:p>
       <w:pPr>
         <w:rPr>
-          <w:rFonts w:ascii="Helvetica" w:eastAsia="宋体" w:hAnsi="Helvetica" w:cs="Helvetica" w:hint="eastAsia"/>
+          <w:rFonts w:ascii="Helvetica" w:eastAsia="宋体" w:hAnsi="Helvetica" w:cs="Helvetica"/>
           <w:color w:val="333333"/>
           <w:kern w:val="0"/>
           <w:sz w:val="24"/>
@@ -4112,7 +4110,7 @@
         <w:pStyle w:val="a3"/>
         <w:ind w:left="420" w:firstLineChars="0" w:firstLine="0"/>
         <w:rPr>
-          <w:rFonts w:ascii="Helvetica" w:eastAsia="宋体" w:hAnsi="Helvetica" w:cs="Helvetica" w:hint="eastAsia"/>
+          <w:rFonts w:ascii="Helvetica" w:eastAsia="宋体" w:hAnsi="Helvetica" w:cs="Helvetica"/>
           <w:b/>
           <w:bCs/>
           <w:color w:val="333333"/>
@@ -4131,18 +4129,906 @@
         </w:numPr>
         <w:ind w:firstLineChars="0"/>
         <w:rPr>
+          <w:b/>
+          <w:bCs/>
+          <w:sz w:val="28"/>
+          <w:szCs w:val="32"/>
+        </w:rPr>
+      </w:pPr>
+      <w:r>
+        <w:rPr>
           <w:rFonts w:hint="eastAsia"/>
           <w:b/>
           <w:bCs/>
           <w:sz w:val="28"/>
           <w:szCs w:val="32"/>
         </w:rPr>
-      </w:pPr>
+        <w:t>布尔运算符</w:t>
+      </w:r>
     </w:p>
+    <w:tbl>
+      <w:tblPr>
+        <w:tblW w:w="10089" w:type="dxa"/>
+        <w:shd w:val="clear" w:color="auto" w:fill="FFFFFF"/>
+        <w:tblCellMar>
+          <w:left w:w="0" w:type="dxa"/>
+          <w:right w:w="0" w:type="dxa"/>
+        </w:tblCellMar>
+        <w:tblLook w:val="04A0" w:firstRow="1" w:lastRow="0" w:firstColumn="1" w:lastColumn="0" w:noHBand="0" w:noVBand="1"/>
+      </w:tblPr>
+      <w:tblGrid>
+        <w:gridCol w:w="759"/>
+        <w:gridCol w:w="5540"/>
+        <w:gridCol w:w="3790"/>
+      </w:tblGrid>
+      <w:tr>
+        <w:tc>
+          <w:tcPr>
+            <w:tcW w:w="0" w:type="auto"/>
+            <w:tcBorders>
+              <w:top w:val="single" w:sz="6" w:space="0" w:color="555555"/>
+              <w:left w:val="single" w:sz="6" w:space="0" w:color="555555"/>
+              <w:bottom w:val="single" w:sz="6" w:space="0" w:color="555555"/>
+              <w:right w:val="single" w:sz="6" w:space="0" w:color="555555"/>
+            </w:tcBorders>
+            <w:shd w:val="clear" w:color="auto" w:fill="555555"/>
+            <w:tcMar>
+              <w:top w:w="45" w:type="dxa"/>
+              <w:left w:w="45" w:type="dxa"/>
+              <w:bottom w:w="45" w:type="dxa"/>
+              <w:right w:w="45" w:type="dxa"/>
+            </w:tcMar>
+            <w:hideMark/>
+          </w:tcPr>
+          <w:p>
+            <w:pPr>
+              <w:widowControl/>
+              <w:jc w:val="left"/>
+              <w:rPr>
+                <w:rFonts w:ascii="Helvetica" w:eastAsia="宋体" w:hAnsi="Helvetica" w:cs="Helvetica"/>
+                <w:b/>
+                <w:bCs/>
+                <w:color w:val="FFFFFF"/>
+                <w:kern w:val="0"/>
+                <w:sz w:val="20"/>
+                <w:szCs w:val="20"/>
+              </w:rPr>
+            </w:pPr>
+            <w:r>
+              <w:rPr>
+                <w:rFonts w:ascii="Helvetica" w:eastAsia="宋体" w:hAnsi="Helvetica" w:cs="Helvetica"/>
+                <w:b/>
+                <w:bCs/>
+                <w:color w:val="FFFFFF"/>
+                <w:kern w:val="0"/>
+                <w:sz w:val="20"/>
+                <w:szCs w:val="20"/>
+              </w:rPr>
+              <w:t>运算符</w:t>
+            </w:r>
+          </w:p>
+        </w:tc>
+        <w:tc>
+          <w:tcPr>
+            <w:tcW w:w="0" w:type="auto"/>
+            <w:tcBorders>
+              <w:top w:val="single" w:sz="6" w:space="0" w:color="555555"/>
+              <w:left w:val="single" w:sz="6" w:space="0" w:color="555555"/>
+              <w:bottom w:val="single" w:sz="6" w:space="0" w:color="555555"/>
+              <w:right w:val="single" w:sz="6" w:space="0" w:color="555555"/>
+            </w:tcBorders>
+            <w:shd w:val="clear" w:color="auto" w:fill="555555"/>
+            <w:tcMar>
+              <w:top w:w="45" w:type="dxa"/>
+              <w:left w:w="45" w:type="dxa"/>
+              <w:bottom w:w="45" w:type="dxa"/>
+              <w:right w:w="45" w:type="dxa"/>
+            </w:tcMar>
+            <w:hideMark/>
+          </w:tcPr>
+          <w:p>
+            <w:pPr>
+              <w:widowControl/>
+              <w:jc w:val="left"/>
+              <w:rPr>
+                <w:rFonts w:ascii="Helvetica" w:eastAsia="宋体" w:hAnsi="Helvetica" w:cs="Helvetica"/>
+                <w:b/>
+                <w:bCs/>
+                <w:color w:val="FFFFFF"/>
+                <w:kern w:val="0"/>
+                <w:sz w:val="20"/>
+                <w:szCs w:val="20"/>
+              </w:rPr>
+            </w:pPr>
+            <w:r>
+              <w:rPr>
+                <w:rFonts w:ascii="Helvetica" w:eastAsia="宋体" w:hAnsi="Helvetica" w:cs="Helvetica"/>
+                <w:b/>
+                <w:bCs/>
+                <w:color w:val="FFFFFF"/>
+                <w:kern w:val="0"/>
+                <w:sz w:val="20"/>
+                <w:szCs w:val="20"/>
+              </w:rPr>
+              <w:t>说明</w:t>
+            </w:r>
+          </w:p>
+        </w:tc>
+        <w:tc>
+          <w:tcPr>
+            <w:tcW w:w="0" w:type="auto"/>
+            <w:tcBorders>
+              <w:top w:val="single" w:sz="6" w:space="0" w:color="555555"/>
+              <w:left w:val="single" w:sz="6" w:space="0" w:color="555555"/>
+              <w:bottom w:val="single" w:sz="6" w:space="0" w:color="555555"/>
+              <w:right w:val="single" w:sz="6" w:space="0" w:color="555555"/>
+            </w:tcBorders>
+            <w:shd w:val="clear" w:color="auto" w:fill="555555"/>
+            <w:tcMar>
+              <w:top w:w="45" w:type="dxa"/>
+              <w:left w:w="45" w:type="dxa"/>
+              <w:bottom w:w="45" w:type="dxa"/>
+              <w:right w:w="45" w:type="dxa"/>
+            </w:tcMar>
+            <w:hideMark/>
+          </w:tcPr>
+          <w:p>
+            <w:pPr>
+              <w:widowControl/>
+              <w:jc w:val="left"/>
+              <w:rPr>
+                <w:rFonts w:ascii="Helvetica" w:eastAsia="宋体" w:hAnsi="Helvetica" w:cs="Helvetica"/>
+                <w:b/>
+                <w:bCs/>
+                <w:color w:val="FFFFFF"/>
+                <w:kern w:val="0"/>
+                <w:sz w:val="20"/>
+                <w:szCs w:val="20"/>
+              </w:rPr>
+            </w:pPr>
+            <w:r>
+              <w:rPr>
+                <w:rFonts w:ascii="Helvetica" w:eastAsia="宋体" w:hAnsi="Helvetica" w:cs="Helvetica"/>
+                <w:b/>
+                <w:bCs/>
+                <w:color w:val="FFFFFF"/>
+                <w:kern w:val="0"/>
+                <w:sz w:val="20"/>
+                <w:szCs w:val="20"/>
+              </w:rPr>
+              <w:t>举例</w:t>
+            </w:r>
+          </w:p>
+        </w:tc>
+      </w:tr>
+      <w:tr>
+        <w:tc>
+          <w:tcPr>
+            <w:tcW w:w="0" w:type="auto"/>
+            <w:tcBorders>
+              <w:top w:val="single" w:sz="6" w:space="0" w:color="D4D4D4"/>
+              <w:left w:val="single" w:sz="6" w:space="0" w:color="D4D4D4"/>
+              <w:bottom w:val="single" w:sz="6" w:space="0" w:color="D4D4D4"/>
+              <w:right w:val="single" w:sz="6" w:space="0" w:color="D4D4D4"/>
+            </w:tcBorders>
+            <w:shd w:val="clear" w:color="auto" w:fill="FFFFFF"/>
+            <w:tcMar>
+              <w:top w:w="105" w:type="dxa"/>
+              <w:left w:w="75" w:type="dxa"/>
+              <w:bottom w:w="105" w:type="dxa"/>
+              <w:right w:w="75" w:type="dxa"/>
+            </w:tcMar>
+            <w:hideMark/>
+          </w:tcPr>
+          <w:p>
+            <w:pPr>
+              <w:widowControl/>
+              <w:spacing w:line="480" w:lineRule="atLeast"/>
+              <w:jc w:val="left"/>
+              <w:rPr>
+                <w:rFonts w:ascii="Helvetica" w:eastAsia="宋体" w:hAnsi="Helvetica" w:cs="Helvetica"/>
+                <w:color w:val="333333"/>
+                <w:kern w:val="0"/>
+                <w:sz w:val="20"/>
+                <w:szCs w:val="20"/>
+              </w:rPr>
+            </w:pPr>
+            <w:r>
+              <w:rPr>
+                <w:rFonts w:ascii="Helvetica" w:eastAsia="宋体" w:hAnsi="Helvetica" w:cs="Helvetica"/>
+                <w:color w:val="333333"/>
+                <w:kern w:val="0"/>
+                <w:sz w:val="20"/>
+                <w:szCs w:val="20"/>
+              </w:rPr>
+              <w:t>!</w:t>
+            </w:r>
+          </w:p>
+        </w:tc>
+        <w:tc>
+          <w:tcPr>
+            <w:tcW w:w="0" w:type="auto"/>
+            <w:tcBorders>
+              <w:top w:val="single" w:sz="6" w:space="0" w:color="D4D4D4"/>
+              <w:left w:val="single" w:sz="6" w:space="0" w:color="D4D4D4"/>
+              <w:bottom w:val="single" w:sz="6" w:space="0" w:color="D4D4D4"/>
+              <w:right w:val="single" w:sz="6" w:space="0" w:color="D4D4D4"/>
+            </w:tcBorders>
+            <w:shd w:val="clear" w:color="auto" w:fill="FFFFFF"/>
+            <w:tcMar>
+              <w:top w:w="105" w:type="dxa"/>
+              <w:left w:w="75" w:type="dxa"/>
+              <w:bottom w:w="105" w:type="dxa"/>
+              <w:right w:w="75" w:type="dxa"/>
+            </w:tcMar>
+            <w:hideMark/>
+          </w:tcPr>
+          <w:p>
+            <w:pPr>
+              <w:widowControl/>
+              <w:spacing w:line="480" w:lineRule="atLeast"/>
+              <w:jc w:val="left"/>
+              <w:rPr>
+                <w:rFonts w:ascii="Helvetica" w:eastAsia="宋体" w:hAnsi="Helvetica" w:cs="Helvetica"/>
+                <w:color w:val="333333"/>
+                <w:kern w:val="0"/>
+                <w:sz w:val="20"/>
+                <w:szCs w:val="20"/>
+              </w:rPr>
+            </w:pPr>
+            <w:r>
+              <w:rPr>
+                <w:rFonts w:ascii="Helvetica" w:eastAsia="宋体" w:hAnsi="Helvetica" w:cs="Helvetica"/>
+                <w:color w:val="333333"/>
+                <w:kern w:val="0"/>
+                <w:sz w:val="20"/>
+                <w:szCs w:val="20"/>
+              </w:rPr>
+              <w:t>非运算，表达式为</w:t>
+            </w:r>
+            <w:r>
+              <w:rPr>
+                <w:rFonts w:ascii="Helvetica" w:eastAsia="宋体" w:hAnsi="Helvetica" w:cs="Helvetica"/>
+                <w:color w:val="333333"/>
+                <w:kern w:val="0"/>
+                <w:sz w:val="20"/>
+                <w:szCs w:val="20"/>
+              </w:rPr>
+              <w:t xml:space="preserve"> true </w:t>
+            </w:r>
+            <w:r>
+              <w:rPr>
+                <w:rFonts w:ascii="Helvetica" w:eastAsia="宋体" w:hAnsi="Helvetica" w:cs="Helvetica"/>
+                <w:color w:val="333333"/>
+                <w:kern w:val="0"/>
+                <w:sz w:val="20"/>
+                <w:szCs w:val="20"/>
+              </w:rPr>
+              <w:t>则返回</w:t>
+            </w:r>
+            <w:r>
+              <w:rPr>
+                <w:rFonts w:ascii="Helvetica" w:eastAsia="宋体" w:hAnsi="Helvetica" w:cs="Helvetica"/>
+                <w:color w:val="333333"/>
+                <w:kern w:val="0"/>
+                <w:sz w:val="20"/>
+                <w:szCs w:val="20"/>
+              </w:rPr>
+              <w:t xml:space="preserve"> false</w:t>
+            </w:r>
+            <w:r>
+              <w:rPr>
+                <w:rFonts w:ascii="Helvetica" w:eastAsia="宋体" w:hAnsi="Helvetica" w:cs="Helvetica"/>
+                <w:color w:val="333333"/>
+                <w:kern w:val="0"/>
+                <w:sz w:val="20"/>
+                <w:szCs w:val="20"/>
+              </w:rPr>
+              <w:t>，否则返回</w:t>
+            </w:r>
+            <w:r>
+              <w:rPr>
+                <w:rFonts w:ascii="Helvetica" w:eastAsia="宋体" w:hAnsi="Helvetica" w:cs="Helvetica"/>
+                <w:color w:val="333333"/>
+                <w:kern w:val="0"/>
+                <w:sz w:val="20"/>
+                <w:szCs w:val="20"/>
+              </w:rPr>
+              <w:t xml:space="preserve"> true</w:t>
+            </w:r>
+            <w:r>
+              <w:rPr>
+                <w:rFonts w:ascii="Helvetica" w:eastAsia="宋体" w:hAnsi="Helvetica" w:cs="Helvetica"/>
+                <w:color w:val="333333"/>
+                <w:kern w:val="0"/>
+                <w:sz w:val="20"/>
+                <w:szCs w:val="20"/>
+              </w:rPr>
+              <w:t>。</w:t>
+            </w:r>
+          </w:p>
+        </w:tc>
+        <w:tc>
+          <w:tcPr>
+            <w:tcW w:w="0" w:type="auto"/>
+            <w:tcBorders>
+              <w:top w:val="single" w:sz="6" w:space="0" w:color="D4D4D4"/>
+              <w:left w:val="single" w:sz="6" w:space="0" w:color="D4D4D4"/>
+              <w:bottom w:val="single" w:sz="6" w:space="0" w:color="D4D4D4"/>
+              <w:right w:val="single" w:sz="6" w:space="0" w:color="D4D4D4"/>
+            </w:tcBorders>
+            <w:shd w:val="clear" w:color="auto" w:fill="FFFFFF"/>
+            <w:tcMar>
+              <w:top w:w="105" w:type="dxa"/>
+              <w:left w:w="75" w:type="dxa"/>
+              <w:bottom w:w="105" w:type="dxa"/>
+              <w:right w:w="75" w:type="dxa"/>
+            </w:tcMar>
+            <w:hideMark/>
+          </w:tcPr>
+          <w:p>
+            <w:pPr>
+              <w:widowControl/>
+              <w:spacing w:line="480" w:lineRule="atLeast"/>
+              <w:jc w:val="left"/>
+              <w:rPr>
+                <w:rFonts w:ascii="Helvetica" w:eastAsia="宋体" w:hAnsi="Helvetica" w:cs="Helvetica"/>
+                <w:color w:val="333333"/>
+                <w:kern w:val="0"/>
+                <w:sz w:val="20"/>
+                <w:szCs w:val="20"/>
+              </w:rPr>
+            </w:pPr>
+            <w:proofErr w:type="gramStart"/>
+            <w:r>
+              <w:rPr>
+                <w:rFonts w:ascii="Helvetica" w:eastAsia="宋体" w:hAnsi="Helvetica" w:cs="Helvetica"/>
+                <w:color w:val="333333"/>
+                <w:kern w:val="0"/>
+                <w:sz w:val="20"/>
+                <w:szCs w:val="20"/>
+              </w:rPr>
+              <w:t>[ !</w:t>
+            </w:r>
+            <w:proofErr w:type="gramEnd"/>
+            <w:r>
+              <w:rPr>
+                <w:rFonts w:ascii="Helvetica" w:eastAsia="宋体" w:hAnsi="Helvetica" w:cs="Helvetica"/>
+                <w:color w:val="333333"/>
+                <w:kern w:val="0"/>
+                <w:sz w:val="20"/>
+                <w:szCs w:val="20"/>
+              </w:rPr>
+              <w:t xml:space="preserve"> false ] </w:t>
+            </w:r>
+            <w:r>
+              <w:rPr>
+                <w:rFonts w:ascii="Helvetica" w:eastAsia="宋体" w:hAnsi="Helvetica" w:cs="Helvetica"/>
+                <w:color w:val="333333"/>
+                <w:kern w:val="0"/>
+                <w:sz w:val="20"/>
+                <w:szCs w:val="20"/>
+              </w:rPr>
+              <w:t>返回</w:t>
+            </w:r>
+            <w:r>
+              <w:rPr>
+                <w:rFonts w:ascii="Helvetica" w:eastAsia="宋体" w:hAnsi="Helvetica" w:cs="Helvetica"/>
+                <w:color w:val="333333"/>
+                <w:kern w:val="0"/>
+                <w:sz w:val="20"/>
+                <w:szCs w:val="20"/>
+              </w:rPr>
+              <w:t xml:space="preserve"> true</w:t>
+            </w:r>
+            <w:r>
+              <w:rPr>
+                <w:rFonts w:ascii="Helvetica" w:eastAsia="宋体" w:hAnsi="Helvetica" w:cs="Helvetica"/>
+                <w:color w:val="333333"/>
+                <w:kern w:val="0"/>
+                <w:sz w:val="20"/>
+                <w:szCs w:val="20"/>
+              </w:rPr>
+              <w:t>。</w:t>
+            </w:r>
+          </w:p>
+        </w:tc>
+      </w:tr>
+      <w:tr>
+        <w:tc>
+          <w:tcPr>
+            <w:tcW w:w="0" w:type="auto"/>
+            <w:tcBorders>
+              <w:top w:val="single" w:sz="6" w:space="0" w:color="D4D4D4"/>
+              <w:left w:val="single" w:sz="6" w:space="0" w:color="D4D4D4"/>
+              <w:bottom w:val="single" w:sz="6" w:space="0" w:color="D4D4D4"/>
+              <w:right w:val="single" w:sz="6" w:space="0" w:color="D4D4D4"/>
+            </w:tcBorders>
+            <w:shd w:val="clear" w:color="auto" w:fill="F6F4F0"/>
+            <w:tcMar>
+              <w:top w:w="105" w:type="dxa"/>
+              <w:left w:w="75" w:type="dxa"/>
+              <w:bottom w:w="105" w:type="dxa"/>
+              <w:right w:w="75" w:type="dxa"/>
+            </w:tcMar>
+            <w:hideMark/>
+          </w:tcPr>
+          <w:p>
+            <w:pPr>
+              <w:widowControl/>
+              <w:spacing w:line="480" w:lineRule="atLeast"/>
+              <w:jc w:val="left"/>
+              <w:rPr>
+                <w:rFonts w:ascii="Helvetica" w:eastAsia="宋体" w:hAnsi="Helvetica" w:cs="Helvetica"/>
+                <w:color w:val="333333"/>
+                <w:kern w:val="0"/>
+                <w:sz w:val="20"/>
+                <w:szCs w:val="20"/>
+              </w:rPr>
+            </w:pPr>
+            <w:r>
+              <w:rPr>
+                <w:rFonts w:ascii="Helvetica" w:eastAsia="宋体" w:hAnsi="Helvetica" w:cs="Helvetica"/>
+                <w:color w:val="333333"/>
+                <w:kern w:val="0"/>
+                <w:sz w:val="20"/>
+                <w:szCs w:val="20"/>
+              </w:rPr>
+              <w:t>-o</w:t>
+            </w:r>
+          </w:p>
+        </w:tc>
+        <w:tc>
+          <w:tcPr>
+            <w:tcW w:w="0" w:type="auto"/>
+            <w:tcBorders>
+              <w:top w:val="single" w:sz="6" w:space="0" w:color="D4D4D4"/>
+              <w:left w:val="single" w:sz="6" w:space="0" w:color="D4D4D4"/>
+              <w:bottom w:val="single" w:sz="6" w:space="0" w:color="D4D4D4"/>
+              <w:right w:val="single" w:sz="6" w:space="0" w:color="D4D4D4"/>
+            </w:tcBorders>
+            <w:shd w:val="clear" w:color="auto" w:fill="F6F4F0"/>
+            <w:tcMar>
+              <w:top w:w="105" w:type="dxa"/>
+              <w:left w:w="75" w:type="dxa"/>
+              <w:bottom w:w="105" w:type="dxa"/>
+              <w:right w:w="75" w:type="dxa"/>
+            </w:tcMar>
+            <w:hideMark/>
+          </w:tcPr>
+          <w:p>
+            <w:pPr>
+              <w:widowControl/>
+              <w:spacing w:line="480" w:lineRule="atLeast"/>
+              <w:jc w:val="left"/>
+              <w:rPr>
+                <w:rFonts w:ascii="Helvetica" w:eastAsia="宋体" w:hAnsi="Helvetica" w:cs="Helvetica"/>
+                <w:color w:val="333333"/>
+                <w:kern w:val="0"/>
+                <w:sz w:val="20"/>
+                <w:szCs w:val="20"/>
+              </w:rPr>
+            </w:pPr>
+            <w:r>
+              <w:rPr>
+                <w:rFonts w:ascii="Helvetica" w:eastAsia="宋体" w:hAnsi="Helvetica" w:cs="Helvetica"/>
+                <w:color w:val="333333"/>
+                <w:kern w:val="0"/>
+                <w:sz w:val="20"/>
+                <w:szCs w:val="20"/>
+              </w:rPr>
+              <w:t>或运算，有一个表达式为</w:t>
+            </w:r>
+            <w:r>
+              <w:rPr>
+                <w:rFonts w:ascii="Helvetica" w:eastAsia="宋体" w:hAnsi="Helvetica" w:cs="Helvetica"/>
+                <w:color w:val="333333"/>
+                <w:kern w:val="0"/>
+                <w:sz w:val="20"/>
+                <w:szCs w:val="20"/>
+              </w:rPr>
+              <w:t xml:space="preserve"> true </w:t>
+            </w:r>
+            <w:r>
+              <w:rPr>
+                <w:rFonts w:ascii="Helvetica" w:eastAsia="宋体" w:hAnsi="Helvetica" w:cs="Helvetica"/>
+                <w:color w:val="333333"/>
+                <w:kern w:val="0"/>
+                <w:sz w:val="20"/>
+                <w:szCs w:val="20"/>
+              </w:rPr>
+              <w:t>则返回</w:t>
+            </w:r>
+            <w:r>
+              <w:rPr>
+                <w:rFonts w:ascii="Helvetica" w:eastAsia="宋体" w:hAnsi="Helvetica" w:cs="Helvetica"/>
+                <w:color w:val="333333"/>
+                <w:kern w:val="0"/>
+                <w:sz w:val="20"/>
+                <w:szCs w:val="20"/>
+              </w:rPr>
+              <w:t xml:space="preserve"> true</w:t>
+            </w:r>
+            <w:r>
+              <w:rPr>
+                <w:rFonts w:ascii="Helvetica" w:eastAsia="宋体" w:hAnsi="Helvetica" w:cs="Helvetica"/>
+                <w:color w:val="333333"/>
+                <w:kern w:val="0"/>
+                <w:sz w:val="20"/>
+                <w:szCs w:val="20"/>
+              </w:rPr>
+              <w:t>。</w:t>
+            </w:r>
+          </w:p>
+        </w:tc>
+        <w:tc>
+          <w:tcPr>
+            <w:tcW w:w="0" w:type="auto"/>
+            <w:tcBorders>
+              <w:top w:val="single" w:sz="6" w:space="0" w:color="D4D4D4"/>
+              <w:left w:val="single" w:sz="6" w:space="0" w:color="D4D4D4"/>
+              <w:bottom w:val="single" w:sz="6" w:space="0" w:color="D4D4D4"/>
+              <w:right w:val="single" w:sz="6" w:space="0" w:color="D4D4D4"/>
+            </w:tcBorders>
+            <w:shd w:val="clear" w:color="auto" w:fill="F6F4F0"/>
+            <w:tcMar>
+              <w:top w:w="105" w:type="dxa"/>
+              <w:left w:w="75" w:type="dxa"/>
+              <w:bottom w:w="105" w:type="dxa"/>
+              <w:right w:w="75" w:type="dxa"/>
+            </w:tcMar>
+            <w:hideMark/>
+          </w:tcPr>
+          <w:p>
+            <w:pPr>
+              <w:widowControl/>
+              <w:spacing w:line="480" w:lineRule="atLeast"/>
+              <w:jc w:val="left"/>
+              <w:rPr>
+                <w:rFonts w:ascii="Helvetica" w:eastAsia="宋体" w:hAnsi="Helvetica" w:cs="Helvetica"/>
+                <w:color w:val="333333"/>
+                <w:kern w:val="0"/>
+                <w:sz w:val="20"/>
+                <w:szCs w:val="20"/>
+              </w:rPr>
+            </w:pPr>
+            <w:r>
+              <w:rPr>
+                <w:rFonts w:ascii="Helvetica" w:eastAsia="宋体" w:hAnsi="Helvetica" w:cs="Helvetica"/>
+                <w:color w:val="333333"/>
+                <w:kern w:val="0"/>
+                <w:sz w:val="20"/>
+                <w:szCs w:val="20"/>
+              </w:rPr>
+              <w:t>[ $a -</w:t>
+            </w:r>
+            <w:proofErr w:type="spellStart"/>
+            <w:r>
+              <w:rPr>
+                <w:rFonts w:ascii="Helvetica" w:eastAsia="宋体" w:hAnsi="Helvetica" w:cs="Helvetica"/>
+                <w:color w:val="333333"/>
+                <w:kern w:val="0"/>
+                <w:sz w:val="20"/>
+                <w:szCs w:val="20"/>
+              </w:rPr>
+              <w:t>lt</w:t>
+            </w:r>
+            <w:proofErr w:type="spellEnd"/>
+            <w:r>
+              <w:rPr>
+                <w:rFonts w:ascii="Helvetica" w:eastAsia="宋体" w:hAnsi="Helvetica" w:cs="Helvetica"/>
+                <w:color w:val="333333"/>
+                <w:kern w:val="0"/>
+                <w:sz w:val="20"/>
+                <w:szCs w:val="20"/>
+              </w:rPr>
+              <w:t xml:space="preserve"> 20 -o $b -</w:t>
+            </w:r>
+            <w:proofErr w:type="spellStart"/>
+            <w:r>
+              <w:rPr>
+                <w:rFonts w:ascii="Helvetica" w:eastAsia="宋体" w:hAnsi="Helvetica" w:cs="Helvetica"/>
+                <w:color w:val="333333"/>
+                <w:kern w:val="0"/>
+                <w:sz w:val="20"/>
+                <w:szCs w:val="20"/>
+              </w:rPr>
+              <w:t>gt</w:t>
+            </w:r>
+            <w:proofErr w:type="spellEnd"/>
+            <w:r>
+              <w:rPr>
+                <w:rFonts w:ascii="Helvetica" w:eastAsia="宋体" w:hAnsi="Helvetica" w:cs="Helvetica"/>
+                <w:color w:val="333333"/>
+                <w:kern w:val="0"/>
+                <w:sz w:val="20"/>
+                <w:szCs w:val="20"/>
+              </w:rPr>
+              <w:t xml:space="preserve"> 100 ] </w:t>
+            </w:r>
+            <w:r>
+              <w:rPr>
+                <w:rFonts w:ascii="Helvetica" w:eastAsia="宋体" w:hAnsi="Helvetica" w:cs="Helvetica"/>
+                <w:color w:val="333333"/>
+                <w:kern w:val="0"/>
+                <w:sz w:val="20"/>
+                <w:szCs w:val="20"/>
+              </w:rPr>
+              <w:t>返回</w:t>
+            </w:r>
+            <w:r>
+              <w:rPr>
+                <w:rFonts w:ascii="Helvetica" w:eastAsia="宋体" w:hAnsi="Helvetica" w:cs="Helvetica"/>
+                <w:color w:val="333333"/>
+                <w:kern w:val="0"/>
+                <w:sz w:val="20"/>
+                <w:szCs w:val="20"/>
+              </w:rPr>
+              <w:t> true</w:t>
+            </w:r>
+            <w:r>
+              <w:rPr>
+                <w:rFonts w:ascii="Helvetica" w:eastAsia="宋体" w:hAnsi="Helvetica" w:cs="Helvetica"/>
+                <w:color w:val="333333"/>
+                <w:kern w:val="0"/>
+                <w:sz w:val="20"/>
+                <w:szCs w:val="20"/>
+              </w:rPr>
+              <w:t>。</w:t>
+            </w:r>
+          </w:p>
+        </w:tc>
+      </w:tr>
+      <w:tr>
+        <w:tc>
+          <w:tcPr>
+            <w:tcW w:w="0" w:type="auto"/>
+            <w:tcBorders>
+              <w:top w:val="single" w:sz="6" w:space="0" w:color="D4D4D4"/>
+              <w:left w:val="single" w:sz="6" w:space="0" w:color="D4D4D4"/>
+              <w:bottom w:val="single" w:sz="6" w:space="0" w:color="D4D4D4"/>
+              <w:right w:val="single" w:sz="6" w:space="0" w:color="D4D4D4"/>
+            </w:tcBorders>
+            <w:shd w:val="clear" w:color="auto" w:fill="FFFFFF"/>
+            <w:tcMar>
+              <w:top w:w="105" w:type="dxa"/>
+              <w:left w:w="75" w:type="dxa"/>
+              <w:bottom w:w="105" w:type="dxa"/>
+              <w:right w:w="75" w:type="dxa"/>
+            </w:tcMar>
+            <w:hideMark/>
+          </w:tcPr>
+          <w:p>
+            <w:pPr>
+              <w:widowControl/>
+              <w:spacing w:line="480" w:lineRule="atLeast"/>
+              <w:jc w:val="left"/>
+              <w:rPr>
+                <w:rFonts w:ascii="Helvetica" w:eastAsia="宋体" w:hAnsi="Helvetica" w:cs="Helvetica"/>
+                <w:color w:val="333333"/>
+                <w:kern w:val="0"/>
+                <w:sz w:val="20"/>
+                <w:szCs w:val="20"/>
+              </w:rPr>
+            </w:pPr>
+            <w:r>
+              <w:rPr>
+                <w:rFonts w:ascii="Helvetica" w:eastAsia="宋体" w:hAnsi="Helvetica" w:cs="Helvetica"/>
+                <w:color w:val="333333"/>
+                <w:kern w:val="0"/>
+                <w:sz w:val="20"/>
+                <w:szCs w:val="20"/>
+              </w:rPr>
+              <w:lastRenderedPageBreak/>
+              <w:t>-a</w:t>
+            </w:r>
+          </w:p>
+        </w:tc>
+        <w:tc>
+          <w:tcPr>
+            <w:tcW w:w="0" w:type="auto"/>
+            <w:tcBorders>
+              <w:top w:val="single" w:sz="6" w:space="0" w:color="D4D4D4"/>
+              <w:left w:val="single" w:sz="6" w:space="0" w:color="D4D4D4"/>
+              <w:bottom w:val="single" w:sz="6" w:space="0" w:color="D4D4D4"/>
+              <w:right w:val="single" w:sz="6" w:space="0" w:color="D4D4D4"/>
+            </w:tcBorders>
+            <w:shd w:val="clear" w:color="auto" w:fill="FFFFFF"/>
+            <w:tcMar>
+              <w:top w:w="105" w:type="dxa"/>
+              <w:left w:w="75" w:type="dxa"/>
+              <w:bottom w:w="105" w:type="dxa"/>
+              <w:right w:w="75" w:type="dxa"/>
+            </w:tcMar>
+            <w:hideMark/>
+          </w:tcPr>
+          <w:p>
+            <w:pPr>
+              <w:widowControl/>
+              <w:spacing w:line="480" w:lineRule="atLeast"/>
+              <w:jc w:val="left"/>
+              <w:rPr>
+                <w:rFonts w:ascii="Helvetica" w:eastAsia="宋体" w:hAnsi="Helvetica" w:cs="Helvetica"/>
+                <w:color w:val="333333"/>
+                <w:kern w:val="0"/>
+                <w:sz w:val="20"/>
+                <w:szCs w:val="20"/>
+              </w:rPr>
+            </w:pPr>
+            <w:r>
+              <w:rPr>
+                <w:rFonts w:ascii="Helvetica" w:eastAsia="宋体" w:hAnsi="Helvetica" w:cs="Helvetica"/>
+                <w:color w:val="333333"/>
+                <w:kern w:val="0"/>
+                <w:sz w:val="20"/>
+                <w:szCs w:val="20"/>
+              </w:rPr>
+              <w:t>与运算，两个表达式都为</w:t>
+            </w:r>
+            <w:r>
+              <w:rPr>
+                <w:rFonts w:ascii="Helvetica" w:eastAsia="宋体" w:hAnsi="Helvetica" w:cs="Helvetica"/>
+                <w:color w:val="333333"/>
+                <w:kern w:val="0"/>
+                <w:sz w:val="20"/>
+                <w:szCs w:val="20"/>
+              </w:rPr>
+              <w:t xml:space="preserve"> true </w:t>
+            </w:r>
+            <w:r>
+              <w:rPr>
+                <w:rFonts w:ascii="Helvetica" w:eastAsia="宋体" w:hAnsi="Helvetica" w:cs="Helvetica"/>
+                <w:color w:val="333333"/>
+                <w:kern w:val="0"/>
+                <w:sz w:val="20"/>
+                <w:szCs w:val="20"/>
+              </w:rPr>
+              <w:t>才返回</w:t>
+            </w:r>
+            <w:r>
+              <w:rPr>
+                <w:rFonts w:ascii="Helvetica" w:eastAsia="宋体" w:hAnsi="Helvetica" w:cs="Helvetica"/>
+                <w:color w:val="333333"/>
+                <w:kern w:val="0"/>
+                <w:sz w:val="20"/>
+                <w:szCs w:val="20"/>
+              </w:rPr>
+              <w:t xml:space="preserve"> true</w:t>
+            </w:r>
+            <w:r>
+              <w:rPr>
+                <w:rFonts w:ascii="Helvetica" w:eastAsia="宋体" w:hAnsi="Helvetica" w:cs="Helvetica"/>
+                <w:color w:val="333333"/>
+                <w:kern w:val="0"/>
+                <w:sz w:val="20"/>
+                <w:szCs w:val="20"/>
+              </w:rPr>
+              <w:t>。</w:t>
+            </w:r>
+          </w:p>
+        </w:tc>
+        <w:tc>
+          <w:tcPr>
+            <w:tcW w:w="0" w:type="auto"/>
+            <w:tcBorders>
+              <w:top w:val="single" w:sz="6" w:space="0" w:color="D4D4D4"/>
+              <w:left w:val="single" w:sz="6" w:space="0" w:color="D4D4D4"/>
+              <w:bottom w:val="single" w:sz="6" w:space="0" w:color="D4D4D4"/>
+              <w:right w:val="single" w:sz="6" w:space="0" w:color="D4D4D4"/>
+            </w:tcBorders>
+            <w:shd w:val="clear" w:color="auto" w:fill="FFFFFF"/>
+            <w:tcMar>
+              <w:top w:w="105" w:type="dxa"/>
+              <w:left w:w="75" w:type="dxa"/>
+              <w:bottom w:w="105" w:type="dxa"/>
+              <w:right w:w="75" w:type="dxa"/>
+            </w:tcMar>
+            <w:hideMark/>
+          </w:tcPr>
+          <w:p>
+            <w:pPr>
+              <w:widowControl/>
+              <w:spacing w:line="480" w:lineRule="atLeast"/>
+              <w:jc w:val="left"/>
+              <w:rPr>
+                <w:rFonts w:ascii="Helvetica" w:eastAsia="宋体" w:hAnsi="Helvetica" w:cs="Helvetica"/>
+                <w:color w:val="333333"/>
+                <w:kern w:val="0"/>
+                <w:sz w:val="20"/>
+                <w:szCs w:val="20"/>
+              </w:rPr>
+            </w:pPr>
+            <w:r>
+              <w:rPr>
+                <w:rFonts w:ascii="Helvetica" w:eastAsia="宋体" w:hAnsi="Helvetica" w:cs="Helvetica"/>
+                <w:color w:val="333333"/>
+                <w:kern w:val="0"/>
+                <w:sz w:val="20"/>
+                <w:szCs w:val="20"/>
+              </w:rPr>
+              <w:t>[ $a -</w:t>
+            </w:r>
+            <w:proofErr w:type="spellStart"/>
+            <w:r>
+              <w:rPr>
+                <w:rFonts w:ascii="Helvetica" w:eastAsia="宋体" w:hAnsi="Helvetica" w:cs="Helvetica"/>
+                <w:color w:val="333333"/>
+                <w:kern w:val="0"/>
+                <w:sz w:val="20"/>
+                <w:szCs w:val="20"/>
+              </w:rPr>
+              <w:t>lt</w:t>
+            </w:r>
+            <w:proofErr w:type="spellEnd"/>
+            <w:r>
+              <w:rPr>
+                <w:rFonts w:ascii="Helvetica" w:eastAsia="宋体" w:hAnsi="Helvetica" w:cs="Helvetica"/>
+                <w:color w:val="333333"/>
+                <w:kern w:val="0"/>
+                <w:sz w:val="20"/>
+                <w:szCs w:val="20"/>
+              </w:rPr>
+              <w:t xml:space="preserve"> 20 -a $b -</w:t>
+            </w:r>
+            <w:proofErr w:type="spellStart"/>
+            <w:r>
+              <w:rPr>
+                <w:rFonts w:ascii="Helvetica" w:eastAsia="宋体" w:hAnsi="Helvetica" w:cs="Helvetica"/>
+                <w:color w:val="333333"/>
+                <w:kern w:val="0"/>
+                <w:sz w:val="20"/>
+                <w:szCs w:val="20"/>
+              </w:rPr>
+              <w:t>gt</w:t>
+            </w:r>
+            <w:proofErr w:type="spellEnd"/>
+            <w:r>
+              <w:rPr>
+                <w:rFonts w:ascii="Helvetica" w:eastAsia="宋体" w:hAnsi="Helvetica" w:cs="Helvetica"/>
+                <w:color w:val="333333"/>
+                <w:kern w:val="0"/>
+                <w:sz w:val="20"/>
+                <w:szCs w:val="20"/>
+              </w:rPr>
+              <w:t xml:space="preserve"> 100 ] </w:t>
+            </w:r>
+            <w:r>
+              <w:rPr>
+                <w:rFonts w:ascii="Helvetica" w:eastAsia="宋体" w:hAnsi="Helvetica" w:cs="Helvetica"/>
+                <w:color w:val="333333"/>
+                <w:kern w:val="0"/>
+                <w:sz w:val="20"/>
+                <w:szCs w:val="20"/>
+              </w:rPr>
+              <w:t>返回</w:t>
+            </w:r>
+            <w:r>
+              <w:rPr>
+                <w:rFonts w:ascii="Helvetica" w:eastAsia="宋体" w:hAnsi="Helvetica" w:cs="Helvetica"/>
+                <w:color w:val="333333"/>
+                <w:kern w:val="0"/>
+                <w:sz w:val="20"/>
+                <w:szCs w:val="20"/>
+              </w:rPr>
+              <w:t> false</w:t>
+            </w:r>
+            <w:r>
+              <w:rPr>
+                <w:rFonts w:ascii="Helvetica" w:eastAsia="宋体" w:hAnsi="Helvetica" w:cs="Helvetica"/>
+                <w:color w:val="333333"/>
+                <w:kern w:val="0"/>
+                <w:sz w:val="20"/>
+                <w:szCs w:val="20"/>
+              </w:rPr>
+              <w:t>。</w:t>
+            </w:r>
+          </w:p>
+        </w:tc>
+      </w:tr>
+    </w:tbl>
     <w:p>
       <w:pPr>
         <w:rPr>
-          <w:rFonts w:hint="eastAsia"/>
           <w:b/>
           <w:bCs/>
           <w:sz w:val="28"/>
@@ -4159,6 +5045,4636 @@
         </w:numPr>
         <w:ind w:firstLineChars="0"/>
         <w:rPr>
+          <w:b/>
+          <w:bCs/>
+          <w:sz w:val="28"/>
+          <w:szCs w:val="32"/>
+        </w:rPr>
+      </w:pPr>
+      <w:r>
+        <w:rPr>
+          <w:rFonts w:hint="eastAsia"/>
+          <w:b/>
+          <w:bCs/>
+          <w:sz w:val="28"/>
+          <w:szCs w:val="32"/>
+        </w:rPr>
+        <w:t>逻辑运算符</w:t>
+      </w:r>
+    </w:p>
+    <w:tbl>
+      <w:tblPr>
+        <w:tblW w:w="10089" w:type="dxa"/>
+        <w:shd w:val="clear" w:color="auto" w:fill="FFFFFF"/>
+        <w:tblCellMar>
+          <w:left w:w="0" w:type="dxa"/>
+          <w:right w:w="0" w:type="dxa"/>
+        </w:tblCellMar>
+        <w:tblLook w:val="04A0" w:firstRow="1" w:lastRow="0" w:firstColumn="1" w:lastColumn="0" w:noHBand="0" w:noVBand="1"/>
+      </w:tblPr>
+      <w:tblGrid>
+        <w:gridCol w:w="1251"/>
+        <w:gridCol w:w="2300"/>
+        <w:gridCol w:w="6538"/>
+      </w:tblGrid>
+      <w:tr>
+        <w:tc>
+          <w:tcPr>
+            <w:tcW w:w="0" w:type="auto"/>
+            <w:tcBorders>
+              <w:top w:val="single" w:sz="6" w:space="0" w:color="555555"/>
+              <w:left w:val="single" w:sz="6" w:space="0" w:color="555555"/>
+              <w:bottom w:val="single" w:sz="6" w:space="0" w:color="555555"/>
+              <w:right w:val="single" w:sz="6" w:space="0" w:color="555555"/>
+            </w:tcBorders>
+            <w:shd w:val="clear" w:color="auto" w:fill="555555"/>
+            <w:tcMar>
+              <w:top w:w="45" w:type="dxa"/>
+              <w:left w:w="45" w:type="dxa"/>
+              <w:bottom w:w="45" w:type="dxa"/>
+              <w:right w:w="45" w:type="dxa"/>
+            </w:tcMar>
+            <w:hideMark/>
+          </w:tcPr>
+          <w:p>
+            <w:pPr>
+              <w:widowControl/>
+              <w:jc w:val="left"/>
+              <w:rPr>
+                <w:rFonts w:ascii="Helvetica" w:eastAsia="宋体" w:hAnsi="Helvetica" w:cs="Helvetica"/>
+                <w:b/>
+                <w:bCs/>
+                <w:color w:val="FFFFFF"/>
+                <w:kern w:val="0"/>
+                <w:sz w:val="20"/>
+                <w:szCs w:val="20"/>
+              </w:rPr>
+            </w:pPr>
+            <w:r>
+              <w:rPr>
+                <w:rFonts w:ascii="Helvetica" w:eastAsia="宋体" w:hAnsi="Helvetica" w:cs="Helvetica"/>
+                <w:b/>
+                <w:bCs/>
+                <w:color w:val="FFFFFF"/>
+                <w:kern w:val="0"/>
+                <w:sz w:val="20"/>
+                <w:szCs w:val="20"/>
+              </w:rPr>
+              <w:t>运算符</w:t>
+            </w:r>
+          </w:p>
+        </w:tc>
+        <w:tc>
+          <w:tcPr>
+            <w:tcW w:w="0" w:type="auto"/>
+            <w:tcBorders>
+              <w:top w:val="single" w:sz="6" w:space="0" w:color="555555"/>
+              <w:left w:val="single" w:sz="6" w:space="0" w:color="555555"/>
+              <w:bottom w:val="single" w:sz="6" w:space="0" w:color="555555"/>
+              <w:right w:val="single" w:sz="6" w:space="0" w:color="555555"/>
+            </w:tcBorders>
+            <w:shd w:val="clear" w:color="auto" w:fill="555555"/>
+            <w:tcMar>
+              <w:top w:w="45" w:type="dxa"/>
+              <w:left w:w="45" w:type="dxa"/>
+              <w:bottom w:w="45" w:type="dxa"/>
+              <w:right w:w="45" w:type="dxa"/>
+            </w:tcMar>
+            <w:hideMark/>
+          </w:tcPr>
+          <w:p>
+            <w:pPr>
+              <w:widowControl/>
+              <w:jc w:val="left"/>
+              <w:rPr>
+                <w:rFonts w:ascii="Helvetica" w:eastAsia="宋体" w:hAnsi="Helvetica" w:cs="Helvetica"/>
+                <w:b/>
+                <w:bCs/>
+                <w:color w:val="FFFFFF"/>
+                <w:kern w:val="0"/>
+                <w:sz w:val="20"/>
+                <w:szCs w:val="20"/>
+              </w:rPr>
+            </w:pPr>
+            <w:r>
+              <w:rPr>
+                <w:rFonts w:ascii="Helvetica" w:eastAsia="宋体" w:hAnsi="Helvetica" w:cs="Helvetica"/>
+                <w:b/>
+                <w:bCs/>
+                <w:color w:val="FFFFFF"/>
+                <w:kern w:val="0"/>
+                <w:sz w:val="20"/>
+                <w:szCs w:val="20"/>
+              </w:rPr>
+              <w:t>说明</w:t>
+            </w:r>
+          </w:p>
+        </w:tc>
+        <w:tc>
+          <w:tcPr>
+            <w:tcW w:w="0" w:type="auto"/>
+            <w:tcBorders>
+              <w:top w:val="single" w:sz="6" w:space="0" w:color="555555"/>
+              <w:left w:val="single" w:sz="6" w:space="0" w:color="555555"/>
+              <w:bottom w:val="single" w:sz="6" w:space="0" w:color="555555"/>
+              <w:right w:val="single" w:sz="6" w:space="0" w:color="555555"/>
+            </w:tcBorders>
+            <w:shd w:val="clear" w:color="auto" w:fill="555555"/>
+            <w:tcMar>
+              <w:top w:w="45" w:type="dxa"/>
+              <w:left w:w="45" w:type="dxa"/>
+              <w:bottom w:w="45" w:type="dxa"/>
+              <w:right w:w="45" w:type="dxa"/>
+            </w:tcMar>
+            <w:hideMark/>
+          </w:tcPr>
+          <w:p>
+            <w:pPr>
+              <w:widowControl/>
+              <w:jc w:val="left"/>
+              <w:rPr>
+                <w:rFonts w:ascii="Helvetica" w:eastAsia="宋体" w:hAnsi="Helvetica" w:cs="Helvetica"/>
+                <w:b/>
+                <w:bCs/>
+                <w:color w:val="FFFFFF"/>
+                <w:kern w:val="0"/>
+                <w:sz w:val="20"/>
+                <w:szCs w:val="20"/>
+              </w:rPr>
+            </w:pPr>
+            <w:r>
+              <w:rPr>
+                <w:rFonts w:ascii="Helvetica" w:eastAsia="宋体" w:hAnsi="Helvetica" w:cs="Helvetica"/>
+                <w:b/>
+                <w:bCs/>
+                <w:color w:val="FFFFFF"/>
+                <w:kern w:val="0"/>
+                <w:sz w:val="20"/>
+                <w:szCs w:val="20"/>
+              </w:rPr>
+              <w:t>举例</w:t>
+            </w:r>
+          </w:p>
+        </w:tc>
+      </w:tr>
+      <w:tr>
+        <w:tc>
+          <w:tcPr>
+            <w:tcW w:w="0" w:type="auto"/>
+            <w:tcBorders>
+              <w:top w:val="single" w:sz="6" w:space="0" w:color="D4D4D4"/>
+              <w:left w:val="single" w:sz="6" w:space="0" w:color="D4D4D4"/>
+              <w:bottom w:val="single" w:sz="6" w:space="0" w:color="D4D4D4"/>
+              <w:right w:val="single" w:sz="6" w:space="0" w:color="D4D4D4"/>
+            </w:tcBorders>
+            <w:shd w:val="clear" w:color="auto" w:fill="FFFFFF"/>
+            <w:tcMar>
+              <w:top w:w="105" w:type="dxa"/>
+              <w:left w:w="75" w:type="dxa"/>
+              <w:bottom w:w="105" w:type="dxa"/>
+              <w:right w:w="75" w:type="dxa"/>
+            </w:tcMar>
+            <w:hideMark/>
+          </w:tcPr>
+          <w:p>
+            <w:pPr>
+              <w:widowControl/>
+              <w:spacing w:line="480" w:lineRule="atLeast"/>
+              <w:jc w:val="left"/>
+              <w:rPr>
+                <w:rFonts w:ascii="Helvetica" w:eastAsia="宋体" w:hAnsi="Helvetica" w:cs="Helvetica"/>
+                <w:color w:val="333333"/>
+                <w:kern w:val="0"/>
+                <w:sz w:val="20"/>
+                <w:szCs w:val="20"/>
+              </w:rPr>
+            </w:pPr>
+            <w:r>
+              <w:rPr>
+                <w:rFonts w:ascii="Helvetica" w:eastAsia="宋体" w:hAnsi="Helvetica" w:cs="Helvetica"/>
+                <w:color w:val="333333"/>
+                <w:kern w:val="0"/>
+                <w:sz w:val="20"/>
+                <w:szCs w:val="20"/>
+              </w:rPr>
+              <w:t>&amp;&amp;</w:t>
+            </w:r>
+          </w:p>
+        </w:tc>
+        <w:tc>
+          <w:tcPr>
+            <w:tcW w:w="0" w:type="auto"/>
+            <w:tcBorders>
+              <w:top w:val="single" w:sz="6" w:space="0" w:color="D4D4D4"/>
+              <w:left w:val="single" w:sz="6" w:space="0" w:color="D4D4D4"/>
+              <w:bottom w:val="single" w:sz="6" w:space="0" w:color="D4D4D4"/>
+              <w:right w:val="single" w:sz="6" w:space="0" w:color="D4D4D4"/>
+            </w:tcBorders>
+            <w:shd w:val="clear" w:color="auto" w:fill="FFFFFF"/>
+            <w:tcMar>
+              <w:top w:w="105" w:type="dxa"/>
+              <w:left w:w="75" w:type="dxa"/>
+              <w:bottom w:w="105" w:type="dxa"/>
+              <w:right w:w="75" w:type="dxa"/>
+            </w:tcMar>
+            <w:hideMark/>
+          </w:tcPr>
+          <w:p>
+            <w:pPr>
+              <w:widowControl/>
+              <w:spacing w:line="480" w:lineRule="atLeast"/>
+              <w:jc w:val="left"/>
+              <w:rPr>
+                <w:rFonts w:ascii="Helvetica" w:eastAsia="宋体" w:hAnsi="Helvetica" w:cs="Helvetica"/>
+                <w:color w:val="333333"/>
+                <w:kern w:val="0"/>
+                <w:sz w:val="20"/>
+                <w:szCs w:val="20"/>
+              </w:rPr>
+            </w:pPr>
+            <w:r>
+              <w:rPr>
+                <w:rFonts w:ascii="Helvetica" w:eastAsia="宋体" w:hAnsi="Helvetica" w:cs="Helvetica"/>
+                <w:color w:val="333333"/>
+                <w:kern w:val="0"/>
+                <w:sz w:val="20"/>
+                <w:szCs w:val="20"/>
+              </w:rPr>
+              <w:t>逻辑的</w:t>
+            </w:r>
+            <w:r>
+              <w:rPr>
+                <w:rFonts w:ascii="Helvetica" w:eastAsia="宋体" w:hAnsi="Helvetica" w:cs="Helvetica"/>
+                <w:color w:val="333333"/>
+                <w:kern w:val="0"/>
+                <w:sz w:val="20"/>
+                <w:szCs w:val="20"/>
+              </w:rPr>
+              <w:t xml:space="preserve"> AND</w:t>
+            </w:r>
+          </w:p>
+        </w:tc>
+        <w:tc>
+          <w:tcPr>
+            <w:tcW w:w="0" w:type="auto"/>
+            <w:tcBorders>
+              <w:top w:val="single" w:sz="6" w:space="0" w:color="D4D4D4"/>
+              <w:left w:val="single" w:sz="6" w:space="0" w:color="D4D4D4"/>
+              <w:bottom w:val="single" w:sz="6" w:space="0" w:color="D4D4D4"/>
+              <w:right w:val="single" w:sz="6" w:space="0" w:color="D4D4D4"/>
+            </w:tcBorders>
+            <w:shd w:val="clear" w:color="auto" w:fill="FFFFFF"/>
+            <w:tcMar>
+              <w:top w:w="105" w:type="dxa"/>
+              <w:left w:w="75" w:type="dxa"/>
+              <w:bottom w:w="105" w:type="dxa"/>
+              <w:right w:w="75" w:type="dxa"/>
+            </w:tcMar>
+            <w:hideMark/>
+          </w:tcPr>
+          <w:p>
+            <w:pPr>
+              <w:widowControl/>
+              <w:spacing w:line="480" w:lineRule="atLeast"/>
+              <w:jc w:val="left"/>
+              <w:rPr>
+                <w:rFonts w:ascii="Helvetica" w:eastAsia="宋体" w:hAnsi="Helvetica" w:cs="Helvetica"/>
+                <w:color w:val="333333"/>
+                <w:kern w:val="0"/>
+                <w:sz w:val="20"/>
+                <w:szCs w:val="20"/>
+              </w:rPr>
+            </w:pPr>
+            <w:r>
+              <w:rPr>
+                <w:rFonts w:ascii="Helvetica" w:eastAsia="宋体" w:hAnsi="Helvetica" w:cs="Helvetica"/>
+                <w:color w:val="333333"/>
+                <w:kern w:val="0"/>
+                <w:sz w:val="20"/>
+                <w:szCs w:val="20"/>
+              </w:rPr>
+              <w:t>[[ $a -</w:t>
+            </w:r>
+            <w:proofErr w:type="spellStart"/>
+            <w:r>
+              <w:rPr>
+                <w:rFonts w:ascii="Helvetica" w:eastAsia="宋体" w:hAnsi="Helvetica" w:cs="Helvetica"/>
+                <w:color w:val="333333"/>
+                <w:kern w:val="0"/>
+                <w:sz w:val="20"/>
+                <w:szCs w:val="20"/>
+              </w:rPr>
+              <w:t>lt</w:t>
+            </w:r>
+            <w:proofErr w:type="spellEnd"/>
+            <w:r>
+              <w:rPr>
+                <w:rFonts w:ascii="Helvetica" w:eastAsia="宋体" w:hAnsi="Helvetica" w:cs="Helvetica"/>
+                <w:color w:val="333333"/>
+                <w:kern w:val="0"/>
+                <w:sz w:val="20"/>
+                <w:szCs w:val="20"/>
+              </w:rPr>
+              <w:t xml:space="preserve"> 100 &amp;&amp; $b -</w:t>
+            </w:r>
+            <w:proofErr w:type="spellStart"/>
+            <w:r>
+              <w:rPr>
+                <w:rFonts w:ascii="Helvetica" w:eastAsia="宋体" w:hAnsi="Helvetica" w:cs="Helvetica"/>
+                <w:color w:val="333333"/>
+                <w:kern w:val="0"/>
+                <w:sz w:val="20"/>
+                <w:szCs w:val="20"/>
+              </w:rPr>
+              <w:t>gt</w:t>
+            </w:r>
+            <w:proofErr w:type="spellEnd"/>
+            <w:r>
+              <w:rPr>
+                <w:rFonts w:ascii="Helvetica" w:eastAsia="宋体" w:hAnsi="Helvetica" w:cs="Helvetica"/>
+                <w:color w:val="333333"/>
+                <w:kern w:val="0"/>
+                <w:sz w:val="20"/>
+                <w:szCs w:val="20"/>
+              </w:rPr>
+              <w:t xml:space="preserve"> 100 ]] </w:t>
+            </w:r>
+            <w:r>
+              <w:rPr>
+                <w:rFonts w:ascii="Helvetica" w:eastAsia="宋体" w:hAnsi="Helvetica" w:cs="Helvetica"/>
+                <w:color w:val="333333"/>
+                <w:kern w:val="0"/>
+                <w:sz w:val="20"/>
+                <w:szCs w:val="20"/>
+              </w:rPr>
+              <w:t>返回</w:t>
+            </w:r>
+            <w:r>
+              <w:rPr>
+                <w:rFonts w:ascii="Helvetica" w:eastAsia="宋体" w:hAnsi="Helvetica" w:cs="Helvetica"/>
+                <w:color w:val="333333"/>
+                <w:kern w:val="0"/>
+                <w:sz w:val="20"/>
+                <w:szCs w:val="20"/>
+              </w:rPr>
+              <w:t xml:space="preserve"> false</w:t>
+            </w:r>
+          </w:p>
+        </w:tc>
+      </w:tr>
+      <w:tr>
+        <w:tc>
+          <w:tcPr>
+            <w:tcW w:w="0" w:type="auto"/>
+            <w:tcBorders>
+              <w:top w:val="single" w:sz="6" w:space="0" w:color="D4D4D4"/>
+              <w:left w:val="single" w:sz="6" w:space="0" w:color="D4D4D4"/>
+              <w:bottom w:val="single" w:sz="6" w:space="0" w:color="D4D4D4"/>
+              <w:right w:val="single" w:sz="6" w:space="0" w:color="D4D4D4"/>
+            </w:tcBorders>
+            <w:shd w:val="clear" w:color="auto" w:fill="F6F4F0"/>
+            <w:tcMar>
+              <w:top w:w="105" w:type="dxa"/>
+              <w:left w:w="75" w:type="dxa"/>
+              <w:bottom w:w="105" w:type="dxa"/>
+              <w:right w:w="75" w:type="dxa"/>
+            </w:tcMar>
+            <w:hideMark/>
+          </w:tcPr>
+          <w:p>
+            <w:pPr>
+              <w:widowControl/>
+              <w:spacing w:line="480" w:lineRule="atLeast"/>
+              <w:jc w:val="left"/>
+              <w:rPr>
+                <w:rFonts w:ascii="Helvetica" w:eastAsia="宋体" w:hAnsi="Helvetica" w:cs="Helvetica"/>
+                <w:color w:val="333333"/>
+                <w:kern w:val="0"/>
+                <w:sz w:val="20"/>
+                <w:szCs w:val="20"/>
+              </w:rPr>
+            </w:pPr>
+            <w:r>
+              <w:rPr>
+                <w:rFonts w:ascii="Helvetica" w:eastAsia="宋体" w:hAnsi="Helvetica" w:cs="Helvetica"/>
+                <w:color w:val="333333"/>
+                <w:kern w:val="0"/>
+                <w:sz w:val="20"/>
+                <w:szCs w:val="20"/>
+              </w:rPr>
+              <w:t>||</w:t>
+            </w:r>
+          </w:p>
+        </w:tc>
+        <w:tc>
+          <w:tcPr>
+            <w:tcW w:w="0" w:type="auto"/>
+            <w:tcBorders>
+              <w:top w:val="single" w:sz="6" w:space="0" w:color="D4D4D4"/>
+              <w:left w:val="single" w:sz="6" w:space="0" w:color="D4D4D4"/>
+              <w:bottom w:val="single" w:sz="6" w:space="0" w:color="D4D4D4"/>
+              <w:right w:val="single" w:sz="6" w:space="0" w:color="D4D4D4"/>
+            </w:tcBorders>
+            <w:shd w:val="clear" w:color="auto" w:fill="F6F4F0"/>
+            <w:tcMar>
+              <w:top w:w="105" w:type="dxa"/>
+              <w:left w:w="75" w:type="dxa"/>
+              <w:bottom w:w="105" w:type="dxa"/>
+              <w:right w:w="75" w:type="dxa"/>
+            </w:tcMar>
+            <w:hideMark/>
+          </w:tcPr>
+          <w:p>
+            <w:pPr>
+              <w:widowControl/>
+              <w:spacing w:line="480" w:lineRule="atLeast"/>
+              <w:jc w:val="left"/>
+              <w:rPr>
+                <w:rFonts w:ascii="Helvetica" w:eastAsia="宋体" w:hAnsi="Helvetica" w:cs="Helvetica"/>
+                <w:color w:val="333333"/>
+                <w:kern w:val="0"/>
+                <w:sz w:val="20"/>
+                <w:szCs w:val="20"/>
+              </w:rPr>
+            </w:pPr>
+            <w:r>
+              <w:rPr>
+                <w:rFonts w:ascii="Helvetica" w:eastAsia="宋体" w:hAnsi="Helvetica" w:cs="Helvetica"/>
+                <w:color w:val="333333"/>
+                <w:kern w:val="0"/>
+                <w:sz w:val="20"/>
+                <w:szCs w:val="20"/>
+              </w:rPr>
+              <w:t>逻辑的</w:t>
+            </w:r>
+            <w:r>
+              <w:rPr>
+                <w:rFonts w:ascii="Helvetica" w:eastAsia="宋体" w:hAnsi="Helvetica" w:cs="Helvetica"/>
+                <w:color w:val="333333"/>
+                <w:kern w:val="0"/>
+                <w:sz w:val="20"/>
+                <w:szCs w:val="20"/>
+              </w:rPr>
+              <w:t xml:space="preserve"> OR</w:t>
+            </w:r>
+          </w:p>
+        </w:tc>
+        <w:tc>
+          <w:tcPr>
+            <w:tcW w:w="0" w:type="auto"/>
+            <w:tcBorders>
+              <w:top w:val="single" w:sz="6" w:space="0" w:color="D4D4D4"/>
+              <w:left w:val="single" w:sz="6" w:space="0" w:color="D4D4D4"/>
+              <w:bottom w:val="single" w:sz="6" w:space="0" w:color="D4D4D4"/>
+              <w:right w:val="single" w:sz="6" w:space="0" w:color="D4D4D4"/>
+            </w:tcBorders>
+            <w:shd w:val="clear" w:color="auto" w:fill="F6F4F0"/>
+            <w:tcMar>
+              <w:top w:w="105" w:type="dxa"/>
+              <w:left w:w="75" w:type="dxa"/>
+              <w:bottom w:w="105" w:type="dxa"/>
+              <w:right w:w="75" w:type="dxa"/>
+            </w:tcMar>
+            <w:hideMark/>
+          </w:tcPr>
+          <w:p>
+            <w:pPr>
+              <w:widowControl/>
+              <w:spacing w:line="480" w:lineRule="atLeast"/>
+              <w:jc w:val="left"/>
+              <w:rPr>
+                <w:rFonts w:ascii="Helvetica" w:eastAsia="宋体" w:hAnsi="Helvetica" w:cs="Helvetica"/>
+                <w:color w:val="333333"/>
+                <w:kern w:val="0"/>
+                <w:sz w:val="20"/>
+                <w:szCs w:val="20"/>
+              </w:rPr>
+            </w:pPr>
+            <w:r>
+              <w:rPr>
+                <w:rFonts w:ascii="Helvetica" w:eastAsia="宋体" w:hAnsi="Helvetica" w:cs="Helvetica"/>
+                <w:color w:val="333333"/>
+                <w:kern w:val="0"/>
+                <w:sz w:val="20"/>
+                <w:szCs w:val="20"/>
+              </w:rPr>
+              <w:t>[[ $a -</w:t>
+            </w:r>
+            <w:proofErr w:type="spellStart"/>
+            <w:r>
+              <w:rPr>
+                <w:rFonts w:ascii="Helvetica" w:eastAsia="宋体" w:hAnsi="Helvetica" w:cs="Helvetica"/>
+                <w:color w:val="333333"/>
+                <w:kern w:val="0"/>
+                <w:sz w:val="20"/>
+                <w:szCs w:val="20"/>
+              </w:rPr>
+              <w:t>lt</w:t>
+            </w:r>
+            <w:proofErr w:type="spellEnd"/>
+            <w:r>
+              <w:rPr>
+                <w:rFonts w:ascii="Helvetica" w:eastAsia="宋体" w:hAnsi="Helvetica" w:cs="Helvetica"/>
+                <w:color w:val="333333"/>
+                <w:kern w:val="0"/>
+                <w:sz w:val="20"/>
+                <w:szCs w:val="20"/>
+              </w:rPr>
+              <w:t xml:space="preserve"> 100 || $b -</w:t>
+            </w:r>
+            <w:proofErr w:type="spellStart"/>
+            <w:r>
+              <w:rPr>
+                <w:rFonts w:ascii="Helvetica" w:eastAsia="宋体" w:hAnsi="Helvetica" w:cs="Helvetica"/>
+                <w:color w:val="333333"/>
+                <w:kern w:val="0"/>
+                <w:sz w:val="20"/>
+                <w:szCs w:val="20"/>
+              </w:rPr>
+              <w:t>gt</w:t>
+            </w:r>
+            <w:proofErr w:type="spellEnd"/>
+            <w:r>
+              <w:rPr>
+                <w:rFonts w:ascii="Helvetica" w:eastAsia="宋体" w:hAnsi="Helvetica" w:cs="Helvetica"/>
+                <w:color w:val="333333"/>
+                <w:kern w:val="0"/>
+                <w:sz w:val="20"/>
+                <w:szCs w:val="20"/>
+              </w:rPr>
+              <w:t xml:space="preserve"> 100 ]] </w:t>
+            </w:r>
+            <w:r>
+              <w:rPr>
+                <w:rFonts w:ascii="Helvetica" w:eastAsia="宋体" w:hAnsi="Helvetica" w:cs="Helvetica"/>
+                <w:color w:val="333333"/>
+                <w:kern w:val="0"/>
+                <w:sz w:val="20"/>
+                <w:szCs w:val="20"/>
+              </w:rPr>
+              <w:t>返回</w:t>
+            </w:r>
+            <w:r>
+              <w:rPr>
+                <w:rFonts w:ascii="Helvetica" w:eastAsia="宋体" w:hAnsi="Helvetica" w:cs="Helvetica"/>
+                <w:color w:val="333333"/>
+                <w:kern w:val="0"/>
+                <w:sz w:val="20"/>
+                <w:szCs w:val="20"/>
+              </w:rPr>
+              <w:t xml:space="preserve"> true</w:t>
+            </w:r>
+          </w:p>
+        </w:tc>
+      </w:tr>
+    </w:tbl>
+    <w:p>
+      <w:pPr>
+        <w:ind w:left="420"/>
+        <w:rPr>
+          <w:rFonts w:hint="eastAsia"/>
+          <w:b/>
+          <w:bCs/>
+          <w:sz w:val="28"/>
+          <w:szCs w:val="32"/>
+        </w:rPr>
+      </w:pPr>
+    </w:p>
+    <w:p>
+      <w:pPr>
+        <w:pStyle w:val="a3"/>
+        <w:numPr>
+          <w:ilvl w:val="0"/>
+          <w:numId w:val="1"/>
+        </w:numPr>
+        <w:ind w:firstLineChars="0"/>
+        <w:rPr>
+          <w:b/>
+          <w:bCs/>
+          <w:sz w:val="28"/>
+          <w:szCs w:val="32"/>
+        </w:rPr>
+      </w:pPr>
+      <w:r>
+        <w:rPr>
+          <w:rFonts w:hint="eastAsia"/>
+          <w:b/>
+          <w:bCs/>
+          <w:sz w:val="28"/>
+          <w:szCs w:val="32"/>
+        </w:rPr>
+        <w:t>字符串运算符</w:t>
+      </w:r>
+    </w:p>
+    <w:tbl>
+      <w:tblPr>
+        <w:tblW w:w="10089" w:type="dxa"/>
+        <w:shd w:val="clear" w:color="auto" w:fill="FFFFFF"/>
+        <w:tblCellMar>
+          <w:left w:w="0" w:type="dxa"/>
+          <w:right w:w="0" w:type="dxa"/>
+        </w:tblCellMar>
+        <w:tblLook w:val="04A0" w:firstRow="1" w:lastRow="0" w:firstColumn="1" w:lastColumn="0" w:noHBand="0" w:noVBand="1"/>
+      </w:tblPr>
+      <w:tblGrid>
+        <w:gridCol w:w="935"/>
+        <w:gridCol w:w="6095"/>
+        <w:gridCol w:w="3059"/>
+      </w:tblGrid>
+      <w:tr>
+        <w:tc>
+          <w:tcPr>
+            <w:tcW w:w="0" w:type="auto"/>
+            <w:tcBorders>
+              <w:top w:val="single" w:sz="6" w:space="0" w:color="555555"/>
+              <w:left w:val="single" w:sz="6" w:space="0" w:color="555555"/>
+              <w:bottom w:val="single" w:sz="6" w:space="0" w:color="555555"/>
+              <w:right w:val="single" w:sz="6" w:space="0" w:color="555555"/>
+            </w:tcBorders>
+            <w:shd w:val="clear" w:color="auto" w:fill="555555"/>
+            <w:tcMar>
+              <w:top w:w="45" w:type="dxa"/>
+              <w:left w:w="45" w:type="dxa"/>
+              <w:bottom w:w="45" w:type="dxa"/>
+              <w:right w:w="45" w:type="dxa"/>
+            </w:tcMar>
+            <w:hideMark/>
+          </w:tcPr>
+          <w:p>
+            <w:pPr>
+              <w:widowControl/>
+              <w:jc w:val="left"/>
+              <w:rPr>
+                <w:rFonts w:ascii="Helvetica" w:eastAsia="宋体" w:hAnsi="Helvetica" w:cs="Helvetica"/>
+                <w:b/>
+                <w:bCs/>
+                <w:color w:val="FFFFFF"/>
+                <w:kern w:val="0"/>
+                <w:sz w:val="20"/>
+                <w:szCs w:val="20"/>
+              </w:rPr>
+            </w:pPr>
+            <w:r>
+              <w:rPr>
+                <w:rFonts w:ascii="Helvetica" w:eastAsia="宋体" w:hAnsi="Helvetica" w:cs="Helvetica"/>
+                <w:b/>
+                <w:bCs/>
+                <w:color w:val="FFFFFF"/>
+                <w:kern w:val="0"/>
+                <w:sz w:val="20"/>
+                <w:szCs w:val="20"/>
+              </w:rPr>
+              <w:t>运算符</w:t>
+            </w:r>
+          </w:p>
+        </w:tc>
+        <w:tc>
+          <w:tcPr>
+            <w:tcW w:w="0" w:type="auto"/>
+            <w:tcBorders>
+              <w:top w:val="single" w:sz="6" w:space="0" w:color="555555"/>
+              <w:left w:val="single" w:sz="6" w:space="0" w:color="555555"/>
+              <w:bottom w:val="single" w:sz="6" w:space="0" w:color="555555"/>
+              <w:right w:val="single" w:sz="6" w:space="0" w:color="555555"/>
+            </w:tcBorders>
+            <w:shd w:val="clear" w:color="auto" w:fill="555555"/>
+            <w:tcMar>
+              <w:top w:w="45" w:type="dxa"/>
+              <w:left w:w="45" w:type="dxa"/>
+              <w:bottom w:w="45" w:type="dxa"/>
+              <w:right w:w="45" w:type="dxa"/>
+            </w:tcMar>
+            <w:hideMark/>
+          </w:tcPr>
+          <w:p>
+            <w:pPr>
+              <w:widowControl/>
+              <w:jc w:val="left"/>
+              <w:rPr>
+                <w:rFonts w:ascii="Helvetica" w:eastAsia="宋体" w:hAnsi="Helvetica" w:cs="Helvetica"/>
+                <w:b/>
+                <w:bCs/>
+                <w:color w:val="FFFFFF"/>
+                <w:kern w:val="0"/>
+                <w:sz w:val="20"/>
+                <w:szCs w:val="20"/>
+              </w:rPr>
+            </w:pPr>
+            <w:r>
+              <w:rPr>
+                <w:rFonts w:ascii="Helvetica" w:eastAsia="宋体" w:hAnsi="Helvetica" w:cs="Helvetica"/>
+                <w:b/>
+                <w:bCs/>
+                <w:color w:val="FFFFFF"/>
+                <w:kern w:val="0"/>
+                <w:sz w:val="20"/>
+                <w:szCs w:val="20"/>
+              </w:rPr>
+              <w:t>说明</w:t>
+            </w:r>
+          </w:p>
+        </w:tc>
+        <w:tc>
+          <w:tcPr>
+            <w:tcW w:w="0" w:type="auto"/>
+            <w:tcBorders>
+              <w:top w:val="single" w:sz="6" w:space="0" w:color="555555"/>
+              <w:left w:val="single" w:sz="6" w:space="0" w:color="555555"/>
+              <w:bottom w:val="single" w:sz="6" w:space="0" w:color="555555"/>
+              <w:right w:val="single" w:sz="6" w:space="0" w:color="555555"/>
+            </w:tcBorders>
+            <w:shd w:val="clear" w:color="auto" w:fill="555555"/>
+            <w:tcMar>
+              <w:top w:w="45" w:type="dxa"/>
+              <w:left w:w="45" w:type="dxa"/>
+              <w:bottom w:w="45" w:type="dxa"/>
+              <w:right w:w="45" w:type="dxa"/>
+            </w:tcMar>
+            <w:hideMark/>
+          </w:tcPr>
+          <w:p>
+            <w:pPr>
+              <w:widowControl/>
+              <w:jc w:val="left"/>
+              <w:rPr>
+                <w:rFonts w:ascii="Helvetica" w:eastAsia="宋体" w:hAnsi="Helvetica" w:cs="Helvetica"/>
+                <w:b/>
+                <w:bCs/>
+                <w:color w:val="FFFFFF"/>
+                <w:kern w:val="0"/>
+                <w:sz w:val="20"/>
+                <w:szCs w:val="20"/>
+              </w:rPr>
+            </w:pPr>
+            <w:r>
+              <w:rPr>
+                <w:rFonts w:ascii="Helvetica" w:eastAsia="宋体" w:hAnsi="Helvetica" w:cs="Helvetica"/>
+                <w:b/>
+                <w:bCs/>
+                <w:color w:val="FFFFFF"/>
+                <w:kern w:val="0"/>
+                <w:sz w:val="20"/>
+                <w:szCs w:val="20"/>
+              </w:rPr>
+              <w:t>举例</w:t>
+            </w:r>
+          </w:p>
+        </w:tc>
+      </w:tr>
+      <w:tr>
+        <w:tc>
+          <w:tcPr>
+            <w:tcW w:w="0" w:type="auto"/>
+            <w:tcBorders>
+              <w:top w:val="single" w:sz="6" w:space="0" w:color="D4D4D4"/>
+              <w:left w:val="single" w:sz="6" w:space="0" w:color="D4D4D4"/>
+              <w:bottom w:val="single" w:sz="6" w:space="0" w:color="D4D4D4"/>
+              <w:right w:val="single" w:sz="6" w:space="0" w:color="D4D4D4"/>
+            </w:tcBorders>
+            <w:shd w:val="clear" w:color="auto" w:fill="FFFFFF"/>
+            <w:tcMar>
+              <w:top w:w="105" w:type="dxa"/>
+              <w:left w:w="75" w:type="dxa"/>
+              <w:bottom w:w="105" w:type="dxa"/>
+              <w:right w:w="75" w:type="dxa"/>
+            </w:tcMar>
+            <w:hideMark/>
+          </w:tcPr>
+          <w:p>
+            <w:pPr>
+              <w:widowControl/>
+              <w:spacing w:line="480" w:lineRule="atLeast"/>
+              <w:jc w:val="left"/>
+              <w:rPr>
+                <w:rFonts w:ascii="Helvetica" w:eastAsia="宋体" w:hAnsi="Helvetica" w:cs="Helvetica"/>
+                <w:color w:val="333333"/>
+                <w:kern w:val="0"/>
+                <w:sz w:val="20"/>
+                <w:szCs w:val="20"/>
+              </w:rPr>
+            </w:pPr>
+            <w:r>
+              <w:rPr>
+                <w:rFonts w:ascii="Helvetica" w:eastAsia="宋体" w:hAnsi="Helvetica" w:cs="Helvetica"/>
+                <w:color w:val="333333"/>
+                <w:kern w:val="0"/>
+                <w:sz w:val="20"/>
+                <w:szCs w:val="20"/>
+              </w:rPr>
+              <w:t>=</w:t>
+            </w:r>
+          </w:p>
+        </w:tc>
+        <w:tc>
+          <w:tcPr>
+            <w:tcW w:w="0" w:type="auto"/>
+            <w:tcBorders>
+              <w:top w:val="single" w:sz="6" w:space="0" w:color="D4D4D4"/>
+              <w:left w:val="single" w:sz="6" w:space="0" w:color="D4D4D4"/>
+              <w:bottom w:val="single" w:sz="6" w:space="0" w:color="D4D4D4"/>
+              <w:right w:val="single" w:sz="6" w:space="0" w:color="D4D4D4"/>
+            </w:tcBorders>
+            <w:shd w:val="clear" w:color="auto" w:fill="FFFFFF"/>
+            <w:tcMar>
+              <w:top w:w="105" w:type="dxa"/>
+              <w:left w:w="75" w:type="dxa"/>
+              <w:bottom w:w="105" w:type="dxa"/>
+              <w:right w:w="75" w:type="dxa"/>
+            </w:tcMar>
+            <w:hideMark/>
+          </w:tcPr>
+          <w:p>
+            <w:pPr>
+              <w:widowControl/>
+              <w:spacing w:line="480" w:lineRule="atLeast"/>
+              <w:jc w:val="left"/>
+              <w:rPr>
+                <w:rFonts w:ascii="Helvetica" w:eastAsia="宋体" w:hAnsi="Helvetica" w:cs="Helvetica"/>
+                <w:color w:val="333333"/>
+                <w:kern w:val="0"/>
+                <w:sz w:val="20"/>
+                <w:szCs w:val="20"/>
+              </w:rPr>
+            </w:pPr>
+            <w:r>
+              <w:rPr>
+                <w:rFonts w:ascii="Helvetica" w:eastAsia="宋体" w:hAnsi="Helvetica" w:cs="Helvetica"/>
+                <w:color w:val="333333"/>
+                <w:kern w:val="0"/>
+                <w:sz w:val="20"/>
+                <w:szCs w:val="20"/>
+              </w:rPr>
+              <w:t>检测两个字符串是否相等，相等返回</w:t>
+            </w:r>
+            <w:r>
+              <w:rPr>
+                <w:rFonts w:ascii="Helvetica" w:eastAsia="宋体" w:hAnsi="Helvetica" w:cs="Helvetica"/>
+                <w:color w:val="333333"/>
+                <w:kern w:val="0"/>
+                <w:sz w:val="20"/>
+                <w:szCs w:val="20"/>
+              </w:rPr>
+              <w:t xml:space="preserve"> true</w:t>
+            </w:r>
+            <w:r>
+              <w:rPr>
+                <w:rFonts w:ascii="Helvetica" w:eastAsia="宋体" w:hAnsi="Helvetica" w:cs="Helvetica"/>
+                <w:color w:val="333333"/>
+                <w:kern w:val="0"/>
+                <w:sz w:val="20"/>
+                <w:szCs w:val="20"/>
+              </w:rPr>
+              <w:t>。</w:t>
+            </w:r>
+          </w:p>
+        </w:tc>
+        <w:tc>
+          <w:tcPr>
+            <w:tcW w:w="0" w:type="auto"/>
+            <w:tcBorders>
+              <w:top w:val="single" w:sz="6" w:space="0" w:color="D4D4D4"/>
+              <w:left w:val="single" w:sz="6" w:space="0" w:color="D4D4D4"/>
+              <w:bottom w:val="single" w:sz="6" w:space="0" w:color="D4D4D4"/>
+              <w:right w:val="single" w:sz="6" w:space="0" w:color="D4D4D4"/>
+            </w:tcBorders>
+            <w:shd w:val="clear" w:color="auto" w:fill="FFFFFF"/>
+            <w:tcMar>
+              <w:top w:w="105" w:type="dxa"/>
+              <w:left w:w="75" w:type="dxa"/>
+              <w:bottom w:w="105" w:type="dxa"/>
+              <w:right w:w="75" w:type="dxa"/>
+            </w:tcMar>
+            <w:hideMark/>
+          </w:tcPr>
+          <w:p>
+            <w:pPr>
+              <w:widowControl/>
+              <w:spacing w:line="480" w:lineRule="atLeast"/>
+              <w:jc w:val="left"/>
+              <w:rPr>
+                <w:rFonts w:ascii="Helvetica" w:eastAsia="宋体" w:hAnsi="Helvetica" w:cs="Helvetica"/>
+                <w:color w:val="333333"/>
+                <w:kern w:val="0"/>
+                <w:sz w:val="20"/>
+                <w:szCs w:val="20"/>
+              </w:rPr>
+            </w:pPr>
+            <w:r>
+              <w:rPr>
+                <w:rFonts w:ascii="Helvetica" w:eastAsia="宋体" w:hAnsi="Helvetica" w:cs="Helvetica"/>
+                <w:color w:val="333333"/>
+                <w:kern w:val="0"/>
+                <w:sz w:val="20"/>
+                <w:szCs w:val="20"/>
+              </w:rPr>
+              <w:t xml:space="preserve">[ $a = $b ] </w:t>
+            </w:r>
+            <w:r>
+              <w:rPr>
+                <w:rFonts w:ascii="Helvetica" w:eastAsia="宋体" w:hAnsi="Helvetica" w:cs="Helvetica"/>
+                <w:color w:val="333333"/>
+                <w:kern w:val="0"/>
+                <w:sz w:val="20"/>
+                <w:szCs w:val="20"/>
+              </w:rPr>
+              <w:t>返回</w:t>
+            </w:r>
+            <w:r>
+              <w:rPr>
+                <w:rFonts w:ascii="Helvetica" w:eastAsia="宋体" w:hAnsi="Helvetica" w:cs="Helvetica"/>
+                <w:color w:val="333333"/>
+                <w:kern w:val="0"/>
+                <w:sz w:val="20"/>
+                <w:szCs w:val="20"/>
+              </w:rPr>
+              <w:t xml:space="preserve"> false</w:t>
+            </w:r>
+            <w:r>
+              <w:rPr>
+                <w:rFonts w:ascii="Helvetica" w:eastAsia="宋体" w:hAnsi="Helvetica" w:cs="Helvetica"/>
+                <w:color w:val="333333"/>
+                <w:kern w:val="0"/>
+                <w:sz w:val="20"/>
+                <w:szCs w:val="20"/>
+              </w:rPr>
+              <w:t>。</w:t>
+            </w:r>
+          </w:p>
+        </w:tc>
+      </w:tr>
+      <w:tr>
+        <w:tc>
+          <w:tcPr>
+            <w:tcW w:w="0" w:type="auto"/>
+            <w:tcBorders>
+              <w:top w:val="single" w:sz="6" w:space="0" w:color="D4D4D4"/>
+              <w:left w:val="single" w:sz="6" w:space="0" w:color="D4D4D4"/>
+              <w:bottom w:val="single" w:sz="6" w:space="0" w:color="D4D4D4"/>
+              <w:right w:val="single" w:sz="6" w:space="0" w:color="D4D4D4"/>
+            </w:tcBorders>
+            <w:shd w:val="clear" w:color="auto" w:fill="F6F4F0"/>
+            <w:tcMar>
+              <w:top w:w="105" w:type="dxa"/>
+              <w:left w:w="75" w:type="dxa"/>
+              <w:bottom w:w="105" w:type="dxa"/>
+              <w:right w:w="75" w:type="dxa"/>
+            </w:tcMar>
+            <w:hideMark/>
+          </w:tcPr>
+          <w:p>
+            <w:pPr>
+              <w:widowControl/>
+              <w:spacing w:line="480" w:lineRule="atLeast"/>
+              <w:jc w:val="left"/>
+              <w:rPr>
+                <w:rFonts w:ascii="Helvetica" w:eastAsia="宋体" w:hAnsi="Helvetica" w:cs="Helvetica"/>
+                <w:color w:val="333333"/>
+                <w:kern w:val="0"/>
+                <w:sz w:val="20"/>
+                <w:szCs w:val="20"/>
+              </w:rPr>
+            </w:pPr>
+            <w:r>
+              <w:rPr>
+                <w:rFonts w:ascii="Helvetica" w:eastAsia="宋体" w:hAnsi="Helvetica" w:cs="Helvetica"/>
+                <w:color w:val="333333"/>
+                <w:kern w:val="0"/>
+                <w:sz w:val="20"/>
+                <w:szCs w:val="20"/>
+              </w:rPr>
+              <w:t>!=</w:t>
+            </w:r>
+          </w:p>
+        </w:tc>
+        <w:tc>
+          <w:tcPr>
+            <w:tcW w:w="0" w:type="auto"/>
+            <w:tcBorders>
+              <w:top w:val="single" w:sz="6" w:space="0" w:color="D4D4D4"/>
+              <w:left w:val="single" w:sz="6" w:space="0" w:color="D4D4D4"/>
+              <w:bottom w:val="single" w:sz="6" w:space="0" w:color="D4D4D4"/>
+              <w:right w:val="single" w:sz="6" w:space="0" w:color="D4D4D4"/>
+            </w:tcBorders>
+            <w:shd w:val="clear" w:color="auto" w:fill="F6F4F0"/>
+            <w:tcMar>
+              <w:top w:w="105" w:type="dxa"/>
+              <w:left w:w="75" w:type="dxa"/>
+              <w:bottom w:w="105" w:type="dxa"/>
+              <w:right w:w="75" w:type="dxa"/>
+            </w:tcMar>
+            <w:hideMark/>
+          </w:tcPr>
+          <w:p>
+            <w:pPr>
+              <w:widowControl/>
+              <w:spacing w:line="480" w:lineRule="atLeast"/>
+              <w:jc w:val="left"/>
+              <w:rPr>
+                <w:rFonts w:ascii="Helvetica" w:eastAsia="宋体" w:hAnsi="Helvetica" w:cs="Helvetica"/>
+                <w:color w:val="333333"/>
+                <w:kern w:val="0"/>
+                <w:sz w:val="20"/>
+                <w:szCs w:val="20"/>
+              </w:rPr>
+            </w:pPr>
+            <w:r>
+              <w:rPr>
+                <w:rFonts w:ascii="Helvetica" w:eastAsia="宋体" w:hAnsi="Helvetica" w:cs="Helvetica"/>
+                <w:color w:val="333333"/>
+                <w:kern w:val="0"/>
+                <w:sz w:val="20"/>
+                <w:szCs w:val="20"/>
+              </w:rPr>
+              <w:t>检测两个字符串是否不相等，不相等返回</w:t>
+            </w:r>
+            <w:r>
+              <w:rPr>
+                <w:rFonts w:ascii="Helvetica" w:eastAsia="宋体" w:hAnsi="Helvetica" w:cs="Helvetica"/>
+                <w:color w:val="333333"/>
+                <w:kern w:val="0"/>
+                <w:sz w:val="20"/>
+                <w:szCs w:val="20"/>
+              </w:rPr>
+              <w:t xml:space="preserve"> true</w:t>
+            </w:r>
+            <w:r>
+              <w:rPr>
+                <w:rFonts w:ascii="Helvetica" w:eastAsia="宋体" w:hAnsi="Helvetica" w:cs="Helvetica"/>
+                <w:color w:val="333333"/>
+                <w:kern w:val="0"/>
+                <w:sz w:val="20"/>
+                <w:szCs w:val="20"/>
+              </w:rPr>
+              <w:t>。</w:t>
+            </w:r>
+          </w:p>
+        </w:tc>
+        <w:tc>
+          <w:tcPr>
+            <w:tcW w:w="0" w:type="auto"/>
+            <w:tcBorders>
+              <w:top w:val="single" w:sz="6" w:space="0" w:color="D4D4D4"/>
+              <w:left w:val="single" w:sz="6" w:space="0" w:color="D4D4D4"/>
+              <w:bottom w:val="single" w:sz="6" w:space="0" w:color="D4D4D4"/>
+              <w:right w:val="single" w:sz="6" w:space="0" w:color="D4D4D4"/>
+            </w:tcBorders>
+            <w:shd w:val="clear" w:color="auto" w:fill="F6F4F0"/>
+            <w:tcMar>
+              <w:top w:w="105" w:type="dxa"/>
+              <w:left w:w="75" w:type="dxa"/>
+              <w:bottom w:w="105" w:type="dxa"/>
+              <w:right w:w="75" w:type="dxa"/>
+            </w:tcMar>
+            <w:hideMark/>
+          </w:tcPr>
+          <w:p>
+            <w:pPr>
+              <w:widowControl/>
+              <w:spacing w:line="480" w:lineRule="atLeast"/>
+              <w:jc w:val="left"/>
+              <w:rPr>
+                <w:rFonts w:ascii="Helvetica" w:eastAsia="宋体" w:hAnsi="Helvetica" w:cs="Helvetica"/>
+                <w:color w:val="333333"/>
+                <w:kern w:val="0"/>
+                <w:sz w:val="20"/>
+                <w:szCs w:val="20"/>
+              </w:rPr>
+            </w:pPr>
+            <w:r>
+              <w:rPr>
+                <w:rFonts w:ascii="Helvetica" w:eastAsia="宋体" w:hAnsi="Helvetica" w:cs="Helvetica"/>
+                <w:color w:val="333333"/>
+                <w:kern w:val="0"/>
+                <w:sz w:val="20"/>
+                <w:szCs w:val="20"/>
+              </w:rPr>
+              <w:t>[ $</w:t>
+            </w:r>
+            <w:proofErr w:type="gramStart"/>
+            <w:r>
+              <w:rPr>
+                <w:rFonts w:ascii="Helvetica" w:eastAsia="宋体" w:hAnsi="Helvetica" w:cs="Helvetica"/>
+                <w:color w:val="333333"/>
+                <w:kern w:val="0"/>
+                <w:sz w:val="20"/>
+                <w:szCs w:val="20"/>
+              </w:rPr>
+              <w:t>a !</w:t>
+            </w:r>
+            <w:proofErr w:type="gramEnd"/>
+            <w:r>
+              <w:rPr>
+                <w:rFonts w:ascii="Helvetica" w:eastAsia="宋体" w:hAnsi="Helvetica" w:cs="Helvetica"/>
+                <w:color w:val="333333"/>
+                <w:kern w:val="0"/>
+                <w:sz w:val="20"/>
+                <w:szCs w:val="20"/>
+              </w:rPr>
+              <w:t xml:space="preserve">= $b ] </w:t>
+            </w:r>
+            <w:r>
+              <w:rPr>
+                <w:rFonts w:ascii="Helvetica" w:eastAsia="宋体" w:hAnsi="Helvetica" w:cs="Helvetica"/>
+                <w:color w:val="333333"/>
+                <w:kern w:val="0"/>
+                <w:sz w:val="20"/>
+                <w:szCs w:val="20"/>
+              </w:rPr>
+              <w:t>返回</w:t>
+            </w:r>
+            <w:r>
+              <w:rPr>
+                <w:rFonts w:ascii="Helvetica" w:eastAsia="宋体" w:hAnsi="Helvetica" w:cs="Helvetica"/>
+                <w:color w:val="333333"/>
+                <w:kern w:val="0"/>
+                <w:sz w:val="20"/>
+                <w:szCs w:val="20"/>
+              </w:rPr>
+              <w:t> true</w:t>
+            </w:r>
+            <w:r>
+              <w:rPr>
+                <w:rFonts w:ascii="Helvetica" w:eastAsia="宋体" w:hAnsi="Helvetica" w:cs="Helvetica"/>
+                <w:color w:val="333333"/>
+                <w:kern w:val="0"/>
+                <w:sz w:val="20"/>
+                <w:szCs w:val="20"/>
+              </w:rPr>
+              <w:t>。</w:t>
+            </w:r>
+          </w:p>
+        </w:tc>
+      </w:tr>
+      <w:tr>
+        <w:tc>
+          <w:tcPr>
+            <w:tcW w:w="0" w:type="auto"/>
+            <w:tcBorders>
+              <w:top w:val="single" w:sz="6" w:space="0" w:color="D4D4D4"/>
+              <w:left w:val="single" w:sz="6" w:space="0" w:color="D4D4D4"/>
+              <w:bottom w:val="single" w:sz="6" w:space="0" w:color="D4D4D4"/>
+              <w:right w:val="single" w:sz="6" w:space="0" w:color="D4D4D4"/>
+            </w:tcBorders>
+            <w:shd w:val="clear" w:color="auto" w:fill="FFFFFF"/>
+            <w:tcMar>
+              <w:top w:w="105" w:type="dxa"/>
+              <w:left w:w="75" w:type="dxa"/>
+              <w:bottom w:w="105" w:type="dxa"/>
+              <w:right w:w="75" w:type="dxa"/>
+            </w:tcMar>
+            <w:hideMark/>
+          </w:tcPr>
+          <w:p>
+            <w:pPr>
+              <w:widowControl/>
+              <w:spacing w:line="480" w:lineRule="atLeast"/>
+              <w:jc w:val="left"/>
+              <w:rPr>
+                <w:rFonts w:ascii="Helvetica" w:eastAsia="宋体" w:hAnsi="Helvetica" w:cs="Helvetica"/>
+                <w:color w:val="333333"/>
+                <w:kern w:val="0"/>
+                <w:sz w:val="20"/>
+                <w:szCs w:val="20"/>
+              </w:rPr>
+            </w:pPr>
+            <w:r>
+              <w:rPr>
+                <w:rFonts w:ascii="Helvetica" w:eastAsia="宋体" w:hAnsi="Helvetica" w:cs="Helvetica"/>
+                <w:color w:val="333333"/>
+                <w:kern w:val="0"/>
+                <w:sz w:val="20"/>
+                <w:szCs w:val="20"/>
+              </w:rPr>
+              <w:t>-z</w:t>
+            </w:r>
+          </w:p>
+        </w:tc>
+        <w:tc>
+          <w:tcPr>
+            <w:tcW w:w="0" w:type="auto"/>
+            <w:tcBorders>
+              <w:top w:val="single" w:sz="6" w:space="0" w:color="D4D4D4"/>
+              <w:left w:val="single" w:sz="6" w:space="0" w:color="D4D4D4"/>
+              <w:bottom w:val="single" w:sz="6" w:space="0" w:color="D4D4D4"/>
+              <w:right w:val="single" w:sz="6" w:space="0" w:color="D4D4D4"/>
+            </w:tcBorders>
+            <w:shd w:val="clear" w:color="auto" w:fill="FFFFFF"/>
+            <w:tcMar>
+              <w:top w:w="105" w:type="dxa"/>
+              <w:left w:w="75" w:type="dxa"/>
+              <w:bottom w:w="105" w:type="dxa"/>
+              <w:right w:w="75" w:type="dxa"/>
+            </w:tcMar>
+            <w:hideMark/>
+          </w:tcPr>
+          <w:p>
+            <w:pPr>
+              <w:widowControl/>
+              <w:spacing w:line="480" w:lineRule="atLeast"/>
+              <w:jc w:val="left"/>
+              <w:rPr>
+                <w:rFonts w:ascii="Helvetica" w:eastAsia="宋体" w:hAnsi="Helvetica" w:cs="Helvetica"/>
+                <w:color w:val="333333"/>
+                <w:kern w:val="0"/>
+                <w:sz w:val="20"/>
+                <w:szCs w:val="20"/>
+              </w:rPr>
+            </w:pPr>
+            <w:r>
+              <w:rPr>
+                <w:rFonts w:ascii="Helvetica" w:eastAsia="宋体" w:hAnsi="Helvetica" w:cs="Helvetica"/>
+                <w:color w:val="333333"/>
+                <w:kern w:val="0"/>
+                <w:sz w:val="20"/>
+                <w:szCs w:val="20"/>
+              </w:rPr>
+              <w:t>检测字符串长度是否为</w:t>
+            </w:r>
+            <w:r>
+              <w:rPr>
+                <w:rFonts w:ascii="Helvetica" w:eastAsia="宋体" w:hAnsi="Helvetica" w:cs="Helvetica"/>
+                <w:color w:val="333333"/>
+                <w:kern w:val="0"/>
+                <w:sz w:val="20"/>
+                <w:szCs w:val="20"/>
+              </w:rPr>
+              <w:t>0</w:t>
+            </w:r>
+            <w:r>
+              <w:rPr>
+                <w:rFonts w:ascii="Helvetica" w:eastAsia="宋体" w:hAnsi="Helvetica" w:cs="Helvetica"/>
+                <w:color w:val="333333"/>
+                <w:kern w:val="0"/>
+                <w:sz w:val="20"/>
+                <w:szCs w:val="20"/>
+              </w:rPr>
+              <w:t>，为</w:t>
+            </w:r>
+            <w:r>
+              <w:rPr>
+                <w:rFonts w:ascii="Helvetica" w:eastAsia="宋体" w:hAnsi="Helvetica" w:cs="Helvetica"/>
+                <w:color w:val="333333"/>
+                <w:kern w:val="0"/>
+                <w:sz w:val="20"/>
+                <w:szCs w:val="20"/>
+              </w:rPr>
+              <w:t>0</w:t>
+            </w:r>
+            <w:r>
+              <w:rPr>
+                <w:rFonts w:ascii="Helvetica" w:eastAsia="宋体" w:hAnsi="Helvetica" w:cs="Helvetica"/>
+                <w:color w:val="333333"/>
+                <w:kern w:val="0"/>
+                <w:sz w:val="20"/>
+                <w:szCs w:val="20"/>
+              </w:rPr>
+              <w:t>返回</w:t>
+            </w:r>
+            <w:r>
+              <w:rPr>
+                <w:rFonts w:ascii="Helvetica" w:eastAsia="宋体" w:hAnsi="Helvetica" w:cs="Helvetica"/>
+                <w:color w:val="333333"/>
+                <w:kern w:val="0"/>
+                <w:sz w:val="20"/>
+                <w:szCs w:val="20"/>
+              </w:rPr>
+              <w:t xml:space="preserve"> true</w:t>
+            </w:r>
+            <w:r>
+              <w:rPr>
+                <w:rFonts w:ascii="Helvetica" w:eastAsia="宋体" w:hAnsi="Helvetica" w:cs="Helvetica"/>
+                <w:color w:val="333333"/>
+                <w:kern w:val="0"/>
+                <w:sz w:val="20"/>
+                <w:szCs w:val="20"/>
+              </w:rPr>
+              <w:t>。</w:t>
+            </w:r>
+          </w:p>
+        </w:tc>
+        <w:tc>
+          <w:tcPr>
+            <w:tcW w:w="0" w:type="auto"/>
+            <w:tcBorders>
+              <w:top w:val="single" w:sz="6" w:space="0" w:color="D4D4D4"/>
+              <w:left w:val="single" w:sz="6" w:space="0" w:color="D4D4D4"/>
+              <w:bottom w:val="single" w:sz="6" w:space="0" w:color="D4D4D4"/>
+              <w:right w:val="single" w:sz="6" w:space="0" w:color="D4D4D4"/>
+            </w:tcBorders>
+            <w:shd w:val="clear" w:color="auto" w:fill="FFFFFF"/>
+            <w:tcMar>
+              <w:top w:w="105" w:type="dxa"/>
+              <w:left w:w="75" w:type="dxa"/>
+              <w:bottom w:w="105" w:type="dxa"/>
+              <w:right w:w="75" w:type="dxa"/>
+            </w:tcMar>
+            <w:hideMark/>
+          </w:tcPr>
+          <w:p>
+            <w:pPr>
+              <w:widowControl/>
+              <w:spacing w:line="480" w:lineRule="atLeast"/>
+              <w:jc w:val="left"/>
+              <w:rPr>
+                <w:rFonts w:ascii="Helvetica" w:eastAsia="宋体" w:hAnsi="Helvetica" w:cs="Helvetica"/>
+                <w:color w:val="333333"/>
+                <w:kern w:val="0"/>
+                <w:sz w:val="20"/>
+                <w:szCs w:val="20"/>
+              </w:rPr>
+            </w:pPr>
+            <w:r>
+              <w:rPr>
+                <w:rFonts w:ascii="Helvetica" w:eastAsia="宋体" w:hAnsi="Helvetica" w:cs="Helvetica"/>
+                <w:color w:val="333333"/>
+                <w:kern w:val="0"/>
+                <w:sz w:val="20"/>
+                <w:szCs w:val="20"/>
+              </w:rPr>
+              <w:t xml:space="preserve">[ -z $a ] </w:t>
+            </w:r>
+            <w:r>
+              <w:rPr>
+                <w:rFonts w:ascii="Helvetica" w:eastAsia="宋体" w:hAnsi="Helvetica" w:cs="Helvetica"/>
+                <w:color w:val="333333"/>
+                <w:kern w:val="0"/>
+                <w:sz w:val="20"/>
+                <w:szCs w:val="20"/>
+              </w:rPr>
+              <w:t>返回</w:t>
+            </w:r>
+            <w:r>
+              <w:rPr>
+                <w:rFonts w:ascii="Helvetica" w:eastAsia="宋体" w:hAnsi="Helvetica" w:cs="Helvetica"/>
+                <w:color w:val="333333"/>
+                <w:kern w:val="0"/>
+                <w:sz w:val="20"/>
+                <w:szCs w:val="20"/>
+              </w:rPr>
+              <w:t xml:space="preserve"> false</w:t>
+            </w:r>
+            <w:r>
+              <w:rPr>
+                <w:rFonts w:ascii="Helvetica" w:eastAsia="宋体" w:hAnsi="Helvetica" w:cs="Helvetica"/>
+                <w:color w:val="333333"/>
+                <w:kern w:val="0"/>
+                <w:sz w:val="20"/>
+                <w:szCs w:val="20"/>
+              </w:rPr>
+              <w:t>。</w:t>
+            </w:r>
+          </w:p>
+        </w:tc>
+      </w:tr>
+      <w:tr>
+        <w:tc>
+          <w:tcPr>
+            <w:tcW w:w="0" w:type="auto"/>
+            <w:tcBorders>
+              <w:top w:val="single" w:sz="6" w:space="0" w:color="D4D4D4"/>
+              <w:left w:val="single" w:sz="6" w:space="0" w:color="D4D4D4"/>
+              <w:bottom w:val="single" w:sz="6" w:space="0" w:color="D4D4D4"/>
+              <w:right w:val="single" w:sz="6" w:space="0" w:color="D4D4D4"/>
+            </w:tcBorders>
+            <w:shd w:val="clear" w:color="auto" w:fill="F6F4F0"/>
+            <w:tcMar>
+              <w:top w:w="105" w:type="dxa"/>
+              <w:left w:w="75" w:type="dxa"/>
+              <w:bottom w:w="105" w:type="dxa"/>
+              <w:right w:w="75" w:type="dxa"/>
+            </w:tcMar>
+            <w:hideMark/>
+          </w:tcPr>
+          <w:p>
+            <w:pPr>
+              <w:widowControl/>
+              <w:spacing w:line="480" w:lineRule="atLeast"/>
+              <w:jc w:val="left"/>
+              <w:rPr>
+                <w:rFonts w:ascii="Helvetica" w:eastAsia="宋体" w:hAnsi="Helvetica" w:cs="Helvetica"/>
+                <w:color w:val="333333"/>
+                <w:kern w:val="0"/>
+                <w:sz w:val="20"/>
+                <w:szCs w:val="20"/>
+              </w:rPr>
+            </w:pPr>
+            <w:r>
+              <w:rPr>
+                <w:rFonts w:ascii="Helvetica" w:eastAsia="宋体" w:hAnsi="Helvetica" w:cs="Helvetica"/>
+                <w:color w:val="333333"/>
+                <w:kern w:val="0"/>
+                <w:sz w:val="20"/>
+                <w:szCs w:val="20"/>
+              </w:rPr>
+              <w:t>-n</w:t>
+            </w:r>
+          </w:p>
+        </w:tc>
+        <w:tc>
+          <w:tcPr>
+            <w:tcW w:w="0" w:type="auto"/>
+            <w:tcBorders>
+              <w:top w:val="single" w:sz="6" w:space="0" w:color="D4D4D4"/>
+              <w:left w:val="single" w:sz="6" w:space="0" w:color="D4D4D4"/>
+              <w:bottom w:val="single" w:sz="6" w:space="0" w:color="D4D4D4"/>
+              <w:right w:val="single" w:sz="6" w:space="0" w:color="D4D4D4"/>
+            </w:tcBorders>
+            <w:shd w:val="clear" w:color="auto" w:fill="F6F4F0"/>
+            <w:tcMar>
+              <w:top w:w="105" w:type="dxa"/>
+              <w:left w:w="75" w:type="dxa"/>
+              <w:bottom w:w="105" w:type="dxa"/>
+              <w:right w:w="75" w:type="dxa"/>
+            </w:tcMar>
+            <w:hideMark/>
+          </w:tcPr>
+          <w:p>
+            <w:pPr>
+              <w:widowControl/>
+              <w:spacing w:line="480" w:lineRule="atLeast"/>
+              <w:jc w:val="left"/>
+              <w:rPr>
+                <w:rFonts w:ascii="Helvetica" w:eastAsia="宋体" w:hAnsi="Helvetica" w:cs="Helvetica"/>
+                <w:color w:val="333333"/>
+                <w:kern w:val="0"/>
+                <w:sz w:val="20"/>
+                <w:szCs w:val="20"/>
+              </w:rPr>
+            </w:pPr>
+            <w:r>
+              <w:rPr>
+                <w:rFonts w:ascii="Helvetica" w:eastAsia="宋体" w:hAnsi="Helvetica" w:cs="Helvetica"/>
+                <w:color w:val="333333"/>
+                <w:kern w:val="0"/>
+                <w:sz w:val="20"/>
+                <w:szCs w:val="20"/>
+              </w:rPr>
+              <w:t>检测字符串长度是否不为</w:t>
+            </w:r>
+            <w:r>
+              <w:rPr>
+                <w:rFonts w:ascii="Helvetica" w:eastAsia="宋体" w:hAnsi="Helvetica" w:cs="Helvetica"/>
+                <w:color w:val="333333"/>
+                <w:kern w:val="0"/>
+                <w:sz w:val="20"/>
+                <w:szCs w:val="20"/>
+              </w:rPr>
+              <w:t xml:space="preserve"> 0</w:t>
+            </w:r>
+            <w:r>
+              <w:rPr>
+                <w:rFonts w:ascii="Helvetica" w:eastAsia="宋体" w:hAnsi="Helvetica" w:cs="Helvetica"/>
+                <w:color w:val="333333"/>
+                <w:kern w:val="0"/>
+                <w:sz w:val="20"/>
+                <w:szCs w:val="20"/>
+              </w:rPr>
+              <w:t>，不为</w:t>
+            </w:r>
+            <w:r>
+              <w:rPr>
+                <w:rFonts w:ascii="Helvetica" w:eastAsia="宋体" w:hAnsi="Helvetica" w:cs="Helvetica"/>
+                <w:color w:val="333333"/>
+                <w:kern w:val="0"/>
+                <w:sz w:val="20"/>
+                <w:szCs w:val="20"/>
+              </w:rPr>
+              <w:t xml:space="preserve"> 0 </w:t>
+            </w:r>
+            <w:r>
+              <w:rPr>
+                <w:rFonts w:ascii="Helvetica" w:eastAsia="宋体" w:hAnsi="Helvetica" w:cs="Helvetica"/>
+                <w:color w:val="333333"/>
+                <w:kern w:val="0"/>
+                <w:sz w:val="20"/>
+                <w:szCs w:val="20"/>
+              </w:rPr>
+              <w:t>返回</w:t>
+            </w:r>
+            <w:r>
+              <w:rPr>
+                <w:rFonts w:ascii="Helvetica" w:eastAsia="宋体" w:hAnsi="Helvetica" w:cs="Helvetica"/>
+                <w:color w:val="333333"/>
+                <w:kern w:val="0"/>
+                <w:sz w:val="20"/>
+                <w:szCs w:val="20"/>
+              </w:rPr>
+              <w:t xml:space="preserve"> true</w:t>
+            </w:r>
+            <w:r>
+              <w:rPr>
+                <w:rFonts w:ascii="Helvetica" w:eastAsia="宋体" w:hAnsi="Helvetica" w:cs="Helvetica"/>
+                <w:color w:val="333333"/>
+                <w:kern w:val="0"/>
+                <w:sz w:val="20"/>
+                <w:szCs w:val="20"/>
+              </w:rPr>
+              <w:t>。</w:t>
+            </w:r>
+          </w:p>
+        </w:tc>
+        <w:tc>
+          <w:tcPr>
+            <w:tcW w:w="0" w:type="auto"/>
+            <w:tcBorders>
+              <w:top w:val="single" w:sz="6" w:space="0" w:color="D4D4D4"/>
+              <w:left w:val="single" w:sz="6" w:space="0" w:color="D4D4D4"/>
+              <w:bottom w:val="single" w:sz="6" w:space="0" w:color="D4D4D4"/>
+              <w:right w:val="single" w:sz="6" w:space="0" w:color="D4D4D4"/>
+            </w:tcBorders>
+            <w:shd w:val="clear" w:color="auto" w:fill="F6F4F0"/>
+            <w:tcMar>
+              <w:top w:w="105" w:type="dxa"/>
+              <w:left w:w="75" w:type="dxa"/>
+              <w:bottom w:w="105" w:type="dxa"/>
+              <w:right w:w="75" w:type="dxa"/>
+            </w:tcMar>
+            <w:hideMark/>
+          </w:tcPr>
+          <w:p>
+            <w:pPr>
+              <w:widowControl/>
+              <w:spacing w:line="480" w:lineRule="atLeast"/>
+              <w:jc w:val="left"/>
+              <w:rPr>
+                <w:rFonts w:ascii="Helvetica" w:eastAsia="宋体" w:hAnsi="Helvetica" w:cs="Helvetica"/>
+                <w:color w:val="333333"/>
+                <w:kern w:val="0"/>
+                <w:sz w:val="20"/>
+                <w:szCs w:val="20"/>
+              </w:rPr>
+            </w:pPr>
+            <w:r>
+              <w:rPr>
+                <w:rFonts w:ascii="Helvetica" w:eastAsia="宋体" w:hAnsi="Helvetica" w:cs="Helvetica"/>
+                <w:color w:val="333333"/>
+                <w:kern w:val="0"/>
+                <w:sz w:val="20"/>
+                <w:szCs w:val="20"/>
+              </w:rPr>
+              <w:t xml:space="preserve">[ -n "$a" ] </w:t>
+            </w:r>
+            <w:r>
+              <w:rPr>
+                <w:rFonts w:ascii="Helvetica" w:eastAsia="宋体" w:hAnsi="Helvetica" w:cs="Helvetica"/>
+                <w:color w:val="333333"/>
+                <w:kern w:val="0"/>
+                <w:sz w:val="20"/>
+                <w:szCs w:val="20"/>
+              </w:rPr>
+              <w:t>返回</w:t>
+            </w:r>
+            <w:r>
+              <w:rPr>
+                <w:rFonts w:ascii="Helvetica" w:eastAsia="宋体" w:hAnsi="Helvetica" w:cs="Helvetica"/>
+                <w:color w:val="333333"/>
+                <w:kern w:val="0"/>
+                <w:sz w:val="20"/>
+                <w:szCs w:val="20"/>
+              </w:rPr>
+              <w:t xml:space="preserve"> true</w:t>
+            </w:r>
+            <w:r>
+              <w:rPr>
+                <w:rFonts w:ascii="Helvetica" w:eastAsia="宋体" w:hAnsi="Helvetica" w:cs="Helvetica"/>
+                <w:color w:val="333333"/>
+                <w:kern w:val="0"/>
+                <w:sz w:val="20"/>
+                <w:szCs w:val="20"/>
+              </w:rPr>
+              <w:t>。</w:t>
+            </w:r>
+          </w:p>
+        </w:tc>
+      </w:tr>
+      <w:tr>
+        <w:tc>
+          <w:tcPr>
+            <w:tcW w:w="0" w:type="auto"/>
+            <w:tcBorders>
+              <w:top w:val="single" w:sz="6" w:space="0" w:color="D4D4D4"/>
+              <w:left w:val="single" w:sz="6" w:space="0" w:color="D4D4D4"/>
+              <w:bottom w:val="single" w:sz="6" w:space="0" w:color="D4D4D4"/>
+              <w:right w:val="single" w:sz="6" w:space="0" w:color="D4D4D4"/>
+            </w:tcBorders>
+            <w:shd w:val="clear" w:color="auto" w:fill="FFFFFF"/>
+            <w:tcMar>
+              <w:top w:w="105" w:type="dxa"/>
+              <w:left w:w="75" w:type="dxa"/>
+              <w:bottom w:w="105" w:type="dxa"/>
+              <w:right w:w="75" w:type="dxa"/>
+            </w:tcMar>
+            <w:hideMark/>
+          </w:tcPr>
+          <w:p>
+            <w:pPr>
+              <w:widowControl/>
+              <w:spacing w:line="480" w:lineRule="atLeast"/>
+              <w:jc w:val="left"/>
+              <w:rPr>
+                <w:rFonts w:ascii="Helvetica" w:eastAsia="宋体" w:hAnsi="Helvetica" w:cs="Helvetica"/>
+                <w:color w:val="333333"/>
+                <w:kern w:val="0"/>
+                <w:sz w:val="20"/>
+                <w:szCs w:val="20"/>
+              </w:rPr>
+            </w:pPr>
+            <w:r>
+              <w:rPr>
+                <w:rFonts w:ascii="Helvetica" w:eastAsia="宋体" w:hAnsi="Helvetica" w:cs="Helvetica"/>
+                <w:color w:val="333333"/>
+                <w:kern w:val="0"/>
+                <w:sz w:val="20"/>
+                <w:szCs w:val="20"/>
+              </w:rPr>
+              <w:t>$</w:t>
+            </w:r>
+          </w:p>
+        </w:tc>
+        <w:tc>
+          <w:tcPr>
+            <w:tcW w:w="0" w:type="auto"/>
+            <w:tcBorders>
+              <w:top w:val="single" w:sz="6" w:space="0" w:color="D4D4D4"/>
+              <w:left w:val="single" w:sz="6" w:space="0" w:color="D4D4D4"/>
+              <w:bottom w:val="single" w:sz="6" w:space="0" w:color="D4D4D4"/>
+              <w:right w:val="single" w:sz="6" w:space="0" w:color="D4D4D4"/>
+            </w:tcBorders>
+            <w:shd w:val="clear" w:color="auto" w:fill="FFFFFF"/>
+            <w:tcMar>
+              <w:top w:w="105" w:type="dxa"/>
+              <w:left w:w="75" w:type="dxa"/>
+              <w:bottom w:w="105" w:type="dxa"/>
+              <w:right w:w="75" w:type="dxa"/>
+            </w:tcMar>
+            <w:hideMark/>
+          </w:tcPr>
+          <w:p>
+            <w:pPr>
+              <w:widowControl/>
+              <w:spacing w:line="480" w:lineRule="atLeast"/>
+              <w:jc w:val="left"/>
+              <w:rPr>
+                <w:rFonts w:ascii="Helvetica" w:eastAsia="宋体" w:hAnsi="Helvetica" w:cs="Helvetica"/>
+                <w:color w:val="333333"/>
+                <w:kern w:val="0"/>
+                <w:sz w:val="20"/>
+                <w:szCs w:val="20"/>
+              </w:rPr>
+            </w:pPr>
+            <w:r>
+              <w:rPr>
+                <w:rFonts w:ascii="Helvetica" w:eastAsia="宋体" w:hAnsi="Helvetica" w:cs="Helvetica"/>
+                <w:color w:val="333333"/>
+                <w:kern w:val="0"/>
+                <w:sz w:val="20"/>
+                <w:szCs w:val="20"/>
+              </w:rPr>
+              <w:t>检测字符串是否为空，不为空返回</w:t>
+            </w:r>
+            <w:r>
+              <w:rPr>
+                <w:rFonts w:ascii="Helvetica" w:eastAsia="宋体" w:hAnsi="Helvetica" w:cs="Helvetica"/>
+                <w:color w:val="333333"/>
+                <w:kern w:val="0"/>
+                <w:sz w:val="20"/>
+                <w:szCs w:val="20"/>
+              </w:rPr>
+              <w:t xml:space="preserve"> true</w:t>
+            </w:r>
+            <w:r>
+              <w:rPr>
+                <w:rFonts w:ascii="Helvetica" w:eastAsia="宋体" w:hAnsi="Helvetica" w:cs="Helvetica"/>
+                <w:color w:val="333333"/>
+                <w:kern w:val="0"/>
+                <w:sz w:val="20"/>
+                <w:szCs w:val="20"/>
+              </w:rPr>
+              <w:t>。</w:t>
+            </w:r>
+          </w:p>
+        </w:tc>
+        <w:tc>
+          <w:tcPr>
+            <w:tcW w:w="0" w:type="auto"/>
+            <w:tcBorders>
+              <w:top w:val="single" w:sz="6" w:space="0" w:color="D4D4D4"/>
+              <w:left w:val="single" w:sz="6" w:space="0" w:color="D4D4D4"/>
+              <w:bottom w:val="single" w:sz="6" w:space="0" w:color="D4D4D4"/>
+              <w:right w:val="single" w:sz="6" w:space="0" w:color="D4D4D4"/>
+            </w:tcBorders>
+            <w:shd w:val="clear" w:color="auto" w:fill="FFFFFF"/>
+            <w:tcMar>
+              <w:top w:w="105" w:type="dxa"/>
+              <w:left w:w="75" w:type="dxa"/>
+              <w:bottom w:w="105" w:type="dxa"/>
+              <w:right w:w="75" w:type="dxa"/>
+            </w:tcMar>
+            <w:hideMark/>
+          </w:tcPr>
+          <w:p>
+            <w:pPr>
+              <w:widowControl/>
+              <w:spacing w:line="480" w:lineRule="atLeast"/>
+              <w:jc w:val="left"/>
+              <w:rPr>
+                <w:rFonts w:ascii="Helvetica" w:eastAsia="宋体" w:hAnsi="Helvetica" w:cs="Helvetica"/>
+                <w:color w:val="333333"/>
+                <w:kern w:val="0"/>
+                <w:sz w:val="20"/>
+                <w:szCs w:val="20"/>
+              </w:rPr>
+            </w:pPr>
+            <w:r>
+              <w:rPr>
+                <w:rFonts w:ascii="Helvetica" w:eastAsia="宋体" w:hAnsi="Helvetica" w:cs="Helvetica"/>
+                <w:color w:val="333333"/>
+                <w:kern w:val="0"/>
+                <w:sz w:val="20"/>
+                <w:szCs w:val="20"/>
+              </w:rPr>
+              <w:t xml:space="preserve">[ $a ] </w:t>
+            </w:r>
+            <w:r>
+              <w:rPr>
+                <w:rFonts w:ascii="Helvetica" w:eastAsia="宋体" w:hAnsi="Helvetica" w:cs="Helvetica"/>
+                <w:color w:val="333333"/>
+                <w:kern w:val="0"/>
+                <w:sz w:val="20"/>
+                <w:szCs w:val="20"/>
+              </w:rPr>
+              <w:t>返回</w:t>
+            </w:r>
+            <w:r>
+              <w:rPr>
+                <w:rFonts w:ascii="Helvetica" w:eastAsia="宋体" w:hAnsi="Helvetica" w:cs="Helvetica"/>
+                <w:color w:val="333333"/>
+                <w:kern w:val="0"/>
+                <w:sz w:val="20"/>
+                <w:szCs w:val="20"/>
+              </w:rPr>
+              <w:t> true</w:t>
+            </w:r>
+            <w:r>
+              <w:rPr>
+                <w:rFonts w:ascii="Helvetica" w:eastAsia="宋体" w:hAnsi="Helvetica" w:cs="Helvetica"/>
+                <w:color w:val="333333"/>
+                <w:kern w:val="0"/>
+                <w:sz w:val="20"/>
+                <w:szCs w:val="20"/>
+              </w:rPr>
+              <w:t>。</w:t>
+            </w:r>
+          </w:p>
+        </w:tc>
+      </w:tr>
+    </w:tbl>
+    <w:p>
+      <w:pPr>
+        <w:ind w:left="420"/>
+        <w:rPr>
+          <w:rFonts w:hint="eastAsia"/>
+          <w:b/>
+          <w:bCs/>
+          <w:sz w:val="28"/>
+          <w:szCs w:val="32"/>
+        </w:rPr>
+      </w:pPr>
+    </w:p>
+    <w:p>
+      <w:pPr>
+        <w:pStyle w:val="a3"/>
+        <w:numPr>
+          <w:ilvl w:val="0"/>
+          <w:numId w:val="1"/>
+        </w:numPr>
+        <w:ind w:firstLineChars="0"/>
+        <w:rPr>
+          <w:b/>
+          <w:bCs/>
+          <w:sz w:val="28"/>
+          <w:szCs w:val="32"/>
+        </w:rPr>
+      </w:pPr>
+      <w:r>
+        <w:rPr>
+          <w:rFonts w:hint="eastAsia"/>
+          <w:b/>
+          <w:bCs/>
+          <w:sz w:val="28"/>
+          <w:szCs w:val="32"/>
+        </w:rPr>
+        <w:t>文件测试运算符</w:t>
+      </w:r>
+    </w:p>
+    <w:tbl>
+      <w:tblPr>
+        <w:tblW w:w="10089" w:type="dxa"/>
+        <w:shd w:val="clear" w:color="auto" w:fill="FFFFFF"/>
+        <w:tblCellMar>
+          <w:left w:w="0" w:type="dxa"/>
+          <w:right w:w="0" w:type="dxa"/>
+        </w:tblCellMar>
+        <w:tblLook w:val="04A0" w:firstRow="1" w:lastRow="0" w:firstColumn="1" w:lastColumn="0" w:noHBand="0" w:noVBand="1"/>
+      </w:tblPr>
+      <w:tblGrid>
+        <w:gridCol w:w="680"/>
+        <w:gridCol w:w="7269"/>
+        <w:gridCol w:w="2140"/>
+      </w:tblGrid>
+      <w:tr>
+        <w:tc>
+          <w:tcPr>
+            <w:tcW w:w="0" w:type="auto"/>
+            <w:tcBorders>
+              <w:top w:val="single" w:sz="6" w:space="0" w:color="555555"/>
+              <w:left w:val="single" w:sz="6" w:space="0" w:color="555555"/>
+              <w:bottom w:val="single" w:sz="6" w:space="0" w:color="555555"/>
+              <w:right w:val="single" w:sz="6" w:space="0" w:color="555555"/>
+            </w:tcBorders>
+            <w:shd w:val="clear" w:color="auto" w:fill="555555"/>
+            <w:tcMar>
+              <w:top w:w="45" w:type="dxa"/>
+              <w:left w:w="45" w:type="dxa"/>
+              <w:bottom w:w="45" w:type="dxa"/>
+              <w:right w:w="45" w:type="dxa"/>
+            </w:tcMar>
+            <w:hideMark/>
+          </w:tcPr>
+          <w:p>
+            <w:pPr>
+              <w:widowControl/>
+              <w:jc w:val="left"/>
+              <w:rPr>
+                <w:rFonts w:ascii="Helvetica" w:eastAsia="宋体" w:hAnsi="Helvetica" w:cs="Helvetica"/>
+                <w:b/>
+                <w:bCs/>
+                <w:color w:val="FFFFFF"/>
+                <w:kern w:val="0"/>
+                <w:sz w:val="20"/>
+                <w:szCs w:val="20"/>
+              </w:rPr>
+            </w:pPr>
+            <w:r>
+              <w:rPr>
+                <w:rFonts w:ascii="Helvetica" w:eastAsia="宋体" w:hAnsi="Helvetica" w:cs="Helvetica"/>
+                <w:b/>
+                <w:bCs/>
+                <w:color w:val="FFFFFF"/>
+                <w:kern w:val="0"/>
+                <w:sz w:val="20"/>
+                <w:szCs w:val="20"/>
+              </w:rPr>
+              <w:t>操作符</w:t>
+            </w:r>
+          </w:p>
+        </w:tc>
+        <w:tc>
+          <w:tcPr>
+            <w:tcW w:w="0" w:type="auto"/>
+            <w:tcBorders>
+              <w:top w:val="single" w:sz="6" w:space="0" w:color="555555"/>
+              <w:left w:val="single" w:sz="6" w:space="0" w:color="555555"/>
+              <w:bottom w:val="single" w:sz="6" w:space="0" w:color="555555"/>
+              <w:right w:val="single" w:sz="6" w:space="0" w:color="555555"/>
+            </w:tcBorders>
+            <w:shd w:val="clear" w:color="auto" w:fill="555555"/>
+            <w:tcMar>
+              <w:top w:w="45" w:type="dxa"/>
+              <w:left w:w="45" w:type="dxa"/>
+              <w:bottom w:w="45" w:type="dxa"/>
+              <w:right w:w="45" w:type="dxa"/>
+            </w:tcMar>
+            <w:hideMark/>
+          </w:tcPr>
+          <w:p>
+            <w:pPr>
+              <w:widowControl/>
+              <w:jc w:val="left"/>
+              <w:rPr>
+                <w:rFonts w:ascii="Helvetica" w:eastAsia="宋体" w:hAnsi="Helvetica" w:cs="Helvetica"/>
+                <w:b/>
+                <w:bCs/>
+                <w:color w:val="FFFFFF"/>
+                <w:kern w:val="0"/>
+                <w:sz w:val="20"/>
+                <w:szCs w:val="20"/>
+              </w:rPr>
+            </w:pPr>
+            <w:r>
+              <w:rPr>
+                <w:rFonts w:ascii="Helvetica" w:eastAsia="宋体" w:hAnsi="Helvetica" w:cs="Helvetica"/>
+                <w:b/>
+                <w:bCs/>
+                <w:color w:val="FFFFFF"/>
+                <w:kern w:val="0"/>
+                <w:sz w:val="20"/>
+                <w:szCs w:val="20"/>
+              </w:rPr>
+              <w:t>说明</w:t>
+            </w:r>
+          </w:p>
+        </w:tc>
+        <w:tc>
+          <w:tcPr>
+            <w:tcW w:w="0" w:type="auto"/>
+            <w:tcBorders>
+              <w:top w:val="single" w:sz="6" w:space="0" w:color="555555"/>
+              <w:left w:val="single" w:sz="6" w:space="0" w:color="555555"/>
+              <w:bottom w:val="single" w:sz="6" w:space="0" w:color="555555"/>
+              <w:right w:val="single" w:sz="6" w:space="0" w:color="555555"/>
+            </w:tcBorders>
+            <w:shd w:val="clear" w:color="auto" w:fill="555555"/>
+            <w:tcMar>
+              <w:top w:w="45" w:type="dxa"/>
+              <w:left w:w="45" w:type="dxa"/>
+              <w:bottom w:w="45" w:type="dxa"/>
+              <w:right w:w="45" w:type="dxa"/>
+            </w:tcMar>
+            <w:hideMark/>
+          </w:tcPr>
+          <w:p>
+            <w:pPr>
+              <w:widowControl/>
+              <w:jc w:val="left"/>
+              <w:rPr>
+                <w:rFonts w:ascii="Helvetica" w:eastAsia="宋体" w:hAnsi="Helvetica" w:cs="Helvetica"/>
+                <w:b/>
+                <w:bCs/>
+                <w:color w:val="FFFFFF"/>
+                <w:kern w:val="0"/>
+                <w:sz w:val="20"/>
+                <w:szCs w:val="20"/>
+              </w:rPr>
+            </w:pPr>
+            <w:r>
+              <w:rPr>
+                <w:rFonts w:ascii="Helvetica" w:eastAsia="宋体" w:hAnsi="Helvetica" w:cs="Helvetica"/>
+                <w:b/>
+                <w:bCs/>
+                <w:color w:val="FFFFFF"/>
+                <w:kern w:val="0"/>
+                <w:sz w:val="20"/>
+                <w:szCs w:val="20"/>
+              </w:rPr>
+              <w:t>举例</w:t>
+            </w:r>
+          </w:p>
+        </w:tc>
+      </w:tr>
+      <w:tr>
+        <w:tc>
+          <w:tcPr>
+            <w:tcW w:w="0" w:type="auto"/>
+            <w:tcBorders>
+              <w:top w:val="single" w:sz="6" w:space="0" w:color="D4D4D4"/>
+              <w:left w:val="single" w:sz="6" w:space="0" w:color="D4D4D4"/>
+              <w:bottom w:val="single" w:sz="6" w:space="0" w:color="D4D4D4"/>
+              <w:right w:val="single" w:sz="6" w:space="0" w:color="D4D4D4"/>
+            </w:tcBorders>
+            <w:shd w:val="clear" w:color="auto" w:fill="FFFFFF"/>
+            <w:tcMar>
+              <w:top w:w="105" w:type="dxa"/>
+              <w:left w:w="75" w:type="dxa"/>
+              <w:bottom w:w="105" w:type="dxa"/>
+              <w:right w:w="75" w:type="dxa"/>
+            </w:tcMar>
+            <w:hideMark/>
+          </w:tcPr>
+          <w:p>
+            <w:pPr>
+              <w:widowControl/>
+              <w:spacing w:line="480" w:lineRule="atLeast"/>
+              <w:jc w:val="left"/>
+              <w:rPr>
+                <w:rFonts w:ascii="Helvetica" w:eastAsia="宋体" w:hAnsi="Helvetica" w:cs="Helvetica"/>
+                <w:color w:val="333333"/>
+                <w:kern w:val="0"/>
+                <w:sz w:val="20"/>
+                <w:szCs w:val="20"/>
+              </w:rPr>
+            </w:pPr>
+            <w:r>
+              <w:rPr>
+                <w:rFonts w:ascii="Helvetica" w:eastAsia="宋体" w:hAnsi="Helvetica" w:cs="Helvetica"/>
+                <w:color w:val="333333"/>
+                <w:kern w:val="0"/>
+                <w:sz w:val="20"/>
+                <w:szCs w:val="20"/>
+              </w:rPr>
+              <w:t>-b file</w:t>
+            </w:r>
+          </w:p>
+        </w:tc>
+        <w:tc>
+          <w:tcPr>
+            <w:tcW w:w="0" w:type="auto"/>
+            <w:tcBorders>
+              <w:top w:val="single" w:sz="6" w:space="0" w:color="D4D4D4"/>
+              <w:left w:val="single" w:sz="6" w:space="0" w:color="D4D4D4"/>
+              <w:bottom w:val="single" w:sz="6" w:space="0" w:color="D4D4D4"/>
+              <w:right w:val="single" w:sz="6" w:space="0" w:color="D4D4D4"/>
+            </w:tcBorders>
+            <w:shd w:val="clear" w:color="auto" w:fill="FFFFFF"/>
+            <w:tcMar>
+              <w:top w:w="105" w:type="dxa"/>
+              <w:left w:w="75" w:type="dxa"/>
+              <w:bottom w:w="105" w:type="dxa"/>
+              <w:right w:w="75" w:type="dxa"/>
+            </w:tcMar>
+            <w:hideMark/>
+          </w:tcPr>
+          <w:p>
+            <w:pPr>
+              <w:widowControl/>
+              <w:spacing w:line="480" w:lineRule="atLeast"/>
+              <w:jc w:val="left"/>
+              <w:rPr>
+                <w:rFonts w:ascii="Helvetica" w:eastAsia="宋体" w:hAnsi="Helvetica" w:cs="Helvetica"/>
+                <w:color w:val="333333"/>
+                <w:kern w:val="0"/>
+                <w:sz w:val="20"/>
+                <w:szCs w:val="20"/>
+              </w:rPr>
+            </w:pPr>
+            <w:r>
+              <w:rPr>
+                <w:rFonts w:ascii="Helvetica" w:eastAsia="宋体" w:hAnsi="Helvetica" w:cs="Helvetica"/>
+                <w:color w:val="333333"/>
+                <w:kern w:val="0"/>
+                <w:sz w:val="20"/>
+                <w:szCs w:val="20"/>
+              </w:rPr>
+              <w:t>检测文件是否是</w:t>
+            </w:r>
+            <w:proofErr w:type="gramStart"/>
+            <w:r>
+              <w:rPr>
+                <w:rFonts w:ascii="Helvetica" w:eastAsia="宋体" w:hAnsi="Helvetica" w:cs="Helvetica"/>
+                <w:color w:val="333333"/>
+                <w:kern w:val="0"/>
+                <w:sz w:val="20"/>
+                <w:szCs w:val="20"/>
+              </w:rPr>
+              <w:t>块设备</w:t>
+            </w:r>
+            <w:proofErr w:type="gramEnd"/>
+            <w:r>
+              <w:rPr>
+                <w:rFonts w:ascii="Helvetica" w:eastAsia="宋体" w:hAnsi="Helvetica" w:cs="Helvetica"/>
+                <w:color w:val="333333"/>
+                <w:kern w:val="0"/>
+                <w:sz w:val="20"/>
+                <w:szCs w:val="20"/>
+              </w:rPr>
+              <w:t>文件，如果是，则返回</w:t>
+            </w:r>
+            <w:r>
+              <w:rPr>
+                <w:rFonts w:ascii="Helvetica" w:eastAsia="宋体" w:hAnsi="Helvetica" w:cs="Helvetica"/>
+                <w:color w:val="333333"/>
+                <w:kern w:val="0"/>
+                <w:sz w:val="20"/>
+                <w:szCs w:val="20"/>
+              </w:rPr>
+              <w:t xml:space="preserve"> true</w:t>
+            </w:r>
+            <w:r>
+              <w:rPr>
+                <w:rFonts w:ascii="Helvetica" w:eastAsia="宋体" w:hAnsi="Helvetica" w:cs="Helvetica"/>
+                <w:color w:val="333333"/>
+                <w:kern w:val="0"/>
+                <w:sz w:val="20"/>
+                <w:szCs w:val="20"/>
+              </w:rPr>
+              <w:t>。</w:t>
+            </w:r>
+          </w:p>
+        </w:tc>
+        <w:tc>
+          <w:tcPr>
+            <w:tcW w:w="0" w:type="auto"/>
+            <w:tcBorders>
+              <w:top w:val="single" w:sz="6" w:space="0" w:color="D4D4D4"/>
+              <w:left w:val="single" w:sz="6" w:space="0" w:color="D4D4D4"/>
+              <w:bottom w:val="single" w:sz="6" w:space="0" w:color="D4D4D4"/>
+              <w:right w:val="single" w:sz="6" w:space="0" w:color="D4D4D4"/>
+            </w:tcBorders>
+            <w:shd w:val="clear" w:color="auto" w:fill="FFFFFF"/>
+            <w:tcMar>
+              <w:top w:w="105" w:type="dxa"/>
+              <w:left w:w="75" w:type="dxa"/>
+              <w:bottom w:w="105" w:type="dxa"/>
+              <w:right w:w="75" w:type="dxa"/>
+            </w:tcMar>
+            <w:hideMark/>
+          </w:tcPr>
+          <w:p>
+            <w:pPr>
+              <w:widowControl/>
+              <w:spacing w:line="480" w:lineRule="atLeast"/>
+              <w:jc w:val="left"/>
+              <w:rPr>
+                <w:rFonts w:ascii="Helvetica" w:eastAsia="宋体" w:hAnsi="Helvetica" w:cs="Helvetica"/>
+                <w:color w:val="333333"/>
+                <w:kern w:val="0"/>
+                <w:sz w:val="20"/>
+                <w:szCs w:val="20"/>
+              </w:rPr>
+            </w:pPr>
+            <w:r>
+              <w:rPr>
+                <w:rFonts w:ascii="Helvetica" w:eastAsia="宋体" w:hAnsi="Helvetica" w:cs="Helvetica"/>
+                <w:color w:val="333333"/>
+                <w:kern w:val="0"/>
+                <w:sz w:val="20"/>
+                <w:szCs w:val="20"/>
+              </w:rPr>
+              <w:t xml:space="preserve">[ -b $file ] </w:t>
+            </w:r>
+            <w:r>
+              <w:rPr>
+                <w:rFonts w:ascii="Helvetica" w:eastAsia="宋体" w:hAnsi="Helvetica" w:cs="Helvetica"/>
+                <w:color w:val="333333"/>
+                <w:kern w:val="0"/>
+                <w:sz w:val="20"/>
+                <w:szCs w:val="20"/>
+              </w:rPr>
+              <w:t>返回</w:t>
+            </w:r>
+            <w:r>
+              <w:rPr>
+                <w:rFonts w:ascii="Helvetica" w:eastAsia="宋体" w:hAnsi="Helvetica" w:cs="Helvetica"/>
+                <w:color w:val="333333"/>
+                <w:kern w:val="0"/>
+                <w:sz w:val="20"/>
+                <w:szCs w:val="20"/>
+              </w:rPr>
+              <w:t xml:space="preserve"> false</w:t>
+            </w:r>
+            <w:r>
+              <w:rPr>
+                <w:rFonts w:ascii="Helvetica" w:eastAsia="宋体" w:hAnsi="Helvetica" w:cs="Helvetica"/>
+                <w:color w:val="333333"/>
+                <w:kern w:val="0"/>
+                <w:sz w:val="20"/>
+                <w:szCs w:val="20"/>
+              </w:rPr>
+              <w:t>。</w:t>
+            </w:r>
+          </w:p>
+        </w:tc>
+      </w:tr>
+      <w:tr>
+        <w:tc>
+          <w:tcPr>
+            <w:tcW w:w="0" w:type="auto"/>
+            <w:tcBorders>
+              <w:top w:val="single" w:sz="6" w:space="0" w:color="D4D4D4"/>
+              <w:left w:val="single" w:sz="6" w:space="0" w:color="D4D4D4"/>
+              <w:bottom w:val="single" w:sz="6" w:space="0" w:color="D4D4D4"/>
+              <w:right w:val="single" w:sz="6" w:space="0" w:color="D4D4D4"/>
+            </w:tcBorders>
+            <w:shd w:val="clear" w:color="auto" w:fill="F6F4F0"/>
+            <w:tcMar>
+              <w:top w:w="105" w:type="dxa"/>
+              <w:left w:w="75" w:type="dxa"/>
+              <w:bottom w:w="105" w:type="dxa"/>
+              <w:right w:w="75" w:type="dxa"/>
+            </w:tcMar>
+            <w:hideMark/>
+          </w:tcPr>
+          <w:p>
+            <w:pPr>
+              <w:widowControl/>
+              <w:spacing w:line="480" w:lineRule="atLeast"/>
+              <w:jc w:val="left"/>
+              <w:rPr>
+                <w:rFonts w:ascii="Helvetica" w:eastAsia="宋体" w:hAnsi="Helvetica" w:cs="Helvetica"/>
+                <w:color w:val="333333"/>
+                <w:kern w:val="0"/>
+                <w:sz w:val="20"/>
+                <w:szCs w:val="20"/>
+              </w:rPr>
+            </w:pPr>
+            <w:r>
+              <w:rPr>
+                <w:rFonts w:ascii="Helvetica" w:eastAsia="宋体" w:hAnsi="Helvetica" w:cs="Helvetica"/>
+                <w:color w:val="333333"/>
+                <w:kern w:val="0"/>
+                <w:sz w:val="20"/>
+                <w:szCs w:val="20"/>
+              </w:rPr>
+              <w:t>-c file</w:t>
+            </w:r>
+          </w:p>
+        </w:tc>
+        <w:tc>
+          <w:tcPr>
+            <w:tcW w:w="0" w:type="auto"/>
+            <w:tcBorders>
+              <w:top w:val="single" w:sz="6" w:space="0" w:color="D4D4D4"/>
+              <w:left w:val="single" w:sz="6" w:space="0" w:color="D4D4D4"/>
+              <w:bottom w:val="single" w:sz="6" w:space="0" w:color="D4D4D4"/>
+              <w:right w:val="single" w:sz="6" w:space="0" w:color="D4D4D4"/>
+            </w:tcBorders>
+            <w:shd w:val="clear" w:color="auto" w:fill="F6F4F0"/>
+            <w:tcMar>
+              <w:top w:w="105" w:type="dxa"/>
+              <w:left w:w="75" w:type="dxa"/>
+              <w:bottom w:w="105" w:type="dxa"/>
+              <w:right w:w="75" w:type="dxa"/>
+            </w:tcMar>
+            <w:hideMark/>
+          </w:tcPr>
+          <w:p>
+            <w:pPr>
+              <w:widowControl/>
+              <w:spacing w:line="480" w:lineRule="atLeast"/>
+              <w:jc w:val="left"/>
+              <w:rPr>
+                <w:rFonts w:ascii="Helvetica" w:eastAsia="宋体" w:hAnsi="Helvetica" w:cs="Helvetica"/>
+                <w:color w:val="333333"/>
+                <w:kern w:val="0"/>
+                <w:sz w:val="20"/>
+                <w:szCs w:val="20"/>
+              </w:rPr>
+            </w:pPr>
+            <w:r>
+              <w:rPr>
+                <w:rFonts w:ascii="Helvetica" w:eastAsia="宋体" w:hAnsi="Helvetica" w:cs="Helvetica"/>
+                <w:color w:val="333333"/>
+                <w:kern w:val="0"/>
+                <w:sz w:val="20"/>
+                <w:szCs w:val="20"/>
+              </w:rPr>
+              <w:t>检测文件是否是字符设备文件，如果是，则返回</w:t>
+            </w:r>
+            <w:r>
+              <w:rPr>
+                <w:rFonts w:ascii="Helvetica" w:eastAsia="宋体" w:hAnsi="Helvetica" w:cs="Helvetica"/>
+                <w:color w:val="333333"/>
+                <w:kern w:val="0"/>
+                <w:sz w:val="20"/>
+                <w:szCs w:val="20"/>
+              </w:rPr>
+              <w:t xml:space="preserve"> true</w:t>
+            </w:r>
+            <w:r>
+              <w:rPr>
+                <w:rFonts w:ascii="Helvetica" w:eastAsia="宋体" w:hAnsi="Helvetica" w:cs="Helvetica"/>
+                <w:color w:val="333333"/>
+                <w:kern w:val="0"/>
+                <w:sz w:val="20"/>
+                <w:szCs w:val="20"/>
+              </w:rPr>
+              <w:t>。</w:t>
+            </w:r>
+          </w:p>
+        </w:tc>
+        <w:tc>
+          <w:tcPr>
+            <w:tcW w:w="0" w:type="auto"/>
+            <w:tcBorders>
+              <w:top w:val="single" w:sz="6" w:space="0" w:color="D4D4D4"/>
+              <w:left w:val="single" w:sz="6" w:space="0" w:color="D4D4D4"/>
+              <w:bottom w:val="single" w:sz="6" w:space="0" w:color="D4D4D4"/>
+              <w:right w:val="single" w:sz="6" w:space="0" w:color="D4D4D4"/>
+            </w:tcBorders>
+            <w:shd w:val="clear" w:color="auto" w:fill="F6F4F0"/>
+            <w:tcMar>
+              <w:top w:w="105" w:type="dxa"/>
+              <w:left w:w="75" w:type="dxa"/>
+              <w:bottom w:w="105" w:type="dxa"/>
+              <w:right w:w="75" w:type="dxa"/>
+            </w:tcMar>
+            <w:hideMark/>
+          </w:tcPr>
+          <w:p>
+            <w:pPr>
+              <w:widowControl/>
+              <w:spacing w:line="480" w:lineRule="atLeast"/>
+              <w:jc w:val="left"/>
+              <w:rPr>
+                <w:rFonts w:ascii="Helvetica" w:eastAsia="宋体" w:hAnsi="Helvetica" w:cs="Helvetica"/>
+                <w:color w:val="333333"/>
+                <w:kern w:val="0"/>
+                <w:sz w:val="20"/>
+                <w:szCs w:val="20"/>
+              </w:rPr>
+            </w:pPr>
+            <w:r>
+              <w:rPr>
+                <w:rFonts w:ascii="Helvetica" w:eastAsia="宋体" w:hAnsi="Helvetica" w:cs="Helvetica"/>
+                <w:color w:val="333333"/>
+                <w:kern w:val="0"/>
+                <w:sz w:val="20"/>
+                <w:szCs w:val="20"/>
+              </w:rPr>
+              <w:t xml:space="preserve">[ -c $file ] </w:t>
+            </w:r>
+            <w:r>
+              <w:rPr>
+                <w:rFonts w:ascii="Helvetica" w:eastAsia="宋体" w:hAnsi="Helvetica" w:cs="Helvetica"/>
+                <w:color w:val="333333"/>
+                <w:kern w:val="0"/>
+                <w:sz w:val="20"/>
+                <w:szCs w:val="20"/>
+              </w:rPr>
+              <w:t>返回</w:t>
+            </w:r>
+            <w:r>
+              <w:rPr>
+                <w:rFonts w:ascii="Helvetica" w:eastAsia="宋体" w:hAnsi="Helvetica" w:cs="Helvetica"/>
+                <w:color w:val="333333"/>
+                <w:kern w:val="0"/>
+                <w:sz w:val="20"/>
+                <w:szCs w:val="20"/>
+              </w:rPr>
+              <w:t> false</w:t>
+            </w:r>
+            <w:r>
+              <w:rPr>
+                <w:rFonts w:ascii="Helvetica" w:eastAsia="宋体" w:hAnsi="Helvetica" w:cs="Helvetica"/>
+                <w:color w:val="333333"/>
+                <w:kern w:val="0"/>
+                <w:sz w:val="20"/>
+                <w:szCs w:val="20"/>
+              </w:rPr>
+              <w:t>。</w:t>
+            </w:r>
+          </w:p>
+        </w:tc>
+      </w:tr>
+      <w:tr>
+        <w:tc>
+          <w:tcPr>
+            <w:tcW w:w="0" w:type="auto"/>
+            <w:tcBorders>
+              <w:top w:val="single" w:sz="6" w:space="0" w:color="D4D4D4"/>
+              <w:left w:val="single" w:sz="6" w:space="0" w:color="D4D4D4"/>
+              <w:bottom w:val="single" w:sz="6" w:space="0" w:color="D4D4D4"/>
+              <w:right w:val="single" w:sz="6" w:space="0" w:color="D4D4D4"/>
+            </w:tcBorders>
+            <w:shd w:val="clear" w:color="auto" w:fill="FFFFFF"/>
+            <w:tcMar>
+              <w:top w:w="105" w:type="dxa"/>
+              <w:left w:w="75" w:type="dxa"/>
+              <w:bottom w:w="105" w:type="dxa"/>
+              <w:right w:w="75" w:type="dxa"/>
+            </w:tcMar>
+            <w:hideMark/>
+          </w:tcPr>
+          <w:p>
+            <w:pPr>
+              <w:widowControl/>
+              <w:spacing w:line="480" w:lineRule="atLeast"/>
+              <w:jc w:val="left"/>
+              <w:rPr>
+                <w:rFonts w:ascii="Helvetica" w:eastAsia="宋体" w:hAnsi="Helvetica" w:cs="Helvetica"/>
+                <w:color w:val="333333"/>
+                <w:kern w:val="0"/>
+                <w:sz w:val="20"/>
+                <w:szCs w:val="20"/>
+              </w:rPr>
+            </w:pPr>
+            <w:r>
+              <w:rPr>
+                <w:rFonts w:ascii="Helvetica" w:eastAsia="宋体" w:hAnsi="Helvetica" w:cs="Helvetica"/>
+                <w:color w:val="333333"/>
+                <w:kern w:val="0"/>
+                <w:sz w:val="20"/>
+                <w:szCs w:val="20"/>
+              </w:rPr>
+              <w:lastRenderedPageBreak/>
+              <w:t>-d file</w:t>
+            </w:r>
+          </w:p>
+        </w:tc>
+        <w:tc>
+          <w:tcPr>
+            <w:tcW w:w="0" w:type="auto"/>
+            <w:tcBorders>
+              <w:top w:val="single" w:sz="6" w:space="0" w:color="D4D4D4"/>
+              <w:left w:val="single" w:sz="6" w:space="0" w:color="D4D4D4"/>
+              <w:bottom w:val="single" w:sz="6" w:space="0" w:color="D4D4D4"/>
+              <w:right w:val="single" w:sz="6" w:space="0" w:color="D4D4D4"/>
+            </w:tcBorders>
+            <w:shd w:val="clear" w:color="auto" w:fill="FFFFFF"/>
+            <w:tcMar>
+              <w:top w:w="105" w:type="dxa"/>
+              <w:left w:w="75" w:type="dxa"/>
+              <w:bottom w:w="105" w:type="dxa"/>
+              <w:right w:w="75" w:type="dxa"/>
+            </w:tcMar>
+            <w:hideMark/>
+          </w:tcPr>
+          <w:p>
+            <w:pPr>
+              <w:widowControl/>
+              <w:spacing w:line="480" w:lineRule="atLeast"/>
+              <w:jc w:val="left"/>
+              <w:rPr>
+                <w:rFonts w:ascii="Helvetica" w:eastAsia="宋体" w:hAnsi="Helvetica" w:cs="Helvetica"/>
+                <w:color w:val="333333"/>
+                <w:kern w:val="0"/>
+                <w:sz w:val="20"/>
+                <w:szCs w:val="20"/>
+              </w:rPr>
+            </w:pPr>
+            <w:r>
+              <w:rPr>
+                <w:rFonts w:ascii="Helvetica" w:eastAsia="宋体" w:hAnsi="Helvetica" w:cs="Helvetica"/>
+                <w:color w:val="333333"/>
+                <w:kern w:val="0"/>
+                <w:sz w:val="20"/>
+                <w:szCs w:val="20"/>
+              </w:rPr>
+              <w:t>检测文件是否是目录，如果是，则返回</w:t>
+            </w:r>
+            <w:r>
+              <w:rPr>
+                <w:rFonts w:ascii="Helvetica" w:eastAsia="宋体" w:hAnsi="Helvetica" w:cs="Helvetica"/>
+                <w:color w:val="333333"/>
+                <w:kern w:val="0"/>
+                <w:sz w:val="20"/>
+                <w:szCs w:val="20"/>
+              </w:rPr>
+              <w:t xml:space="preserve"> true</w:t>
+            </w:r>
+            <w:r>
+              <w:rPr>
+                <w:rFonts w:ascii="Helvetica" w:eastAsia="宋体" w:hAnsi="Helvetica" w:cs="Helvetica"/>
+                <w:color w:val="333333"/>
+                <w:kern w:val="0"/>
+                <w:sz w:val="20"/>
+                <w:szCs w:val="20"/>
+              </w:rPr>
+              <w:t>。</w:t>
+            </w:r>
+          </w:p>
+        </w:tc>
+        <w:tc>
+          <w:tcPr>
+            <w:tcW w:w="0" w:type="auto"/>
+            <w:tcBorders>
+              <w:top w:val="single" w:sz="6" w:space="0" w:color="D4D4D4"/>
+              <w:left w:val="single" w:sz="6" w:space="0" w:color="D4D4D4"/>
+              <w:bottom w:val="single" w:sz="6" w:space="0" w:color="D4D4D4"/>
+              <w:right w:val="single" w:sz="6" w:space="0" w:color="D4D4D4"/>
+            </w:tcBorders>
+            <w:shd w:val="clear" w:color="auto" w:fill="FFFFFF"/>
+            <w:tcMar>
+              <w:top w:w="105" w:type="dxa"/>
+              <w:left w:w="75" w:type="dxa"/>
+              <w:bottom w:w="105" w:type="dxa"/>
+              <w:right w:w="75" w:type="dxa"/>
+            </w:tcMar>
+            <w:hideMark/>
+          </w:tcPr>
+          <w:p>
+            <w:pPr>
+              <w:widowControl/>
+              <w:spacing w:line="480" w:lineRule="atLeast"/>
+              <w:jc w:val="left"/>
+              <w:rPr>
+                <w:rFonts w:ascii="Helvetica" w:eastAsia="宋体" w:hAnsi="Helvetica" w:cs="Helvetica"/>
+                <w:color w:val="333333"/>
+                <w:kern w:val="0"/>
+                <w:sz w:val="20"/>
+                <w:szCs w:val="20"/>
+              </w:rPr>
+            </w:pPr>
+            <w:r>
+              <w:rPr>
+                <w:rFonts w:ascii="Helvetica" w:eastAsia="宋体" w:hAnsi="Helvetica" w:cs="Helvetica"/>
+                <w:color w:val="333333"/>
+                <w:kern w:val="0"/>
+                <w:sz w:val="20"/>
+                <w:szCs w:val="20"/>
+              </w:rPr>
+              <w:t xml:space="preserve">[ -d $file ] </w:t>
+            </w:r>
+            <w:r>
+              <w:rPr>
+                <w:rFonts w:ascii="Helvetica" w:eastAsia="宋体" w:hAnsi="Helvetica" w:cs="Helvetica"/>
+                <w:color w:val="333333"/>
+                <w:kern w:val="0"/>
+                <w:sz w:val="20"/>
+                <w:szCs w:val="20"/>
+              </w:rPr>
+              <w:t>返回</w:t>
+            </w:r>
+            <w:r>
+              <w:rPr>
+                <w:rFonts w:ascii="Helvetica" w:eastAsia="宋体" w:hAnsi="Helvetica" w:cs="Helvetica"/>
+                <w:color w:val="333333"/>
+                <w:kern w:val="0"/>
+                <w:sz w:val="20"/>
+                <w:szCs w:val="20"/>
+              </w:rPr>
+              <w:t xml:space="preserve"> false</w:t>
+            </w:r>
+            <w:r>
+              <w:rPr>
+                <w:rFonts w:ascii="Helvetica" w:eastAsia="宋体" w:hAnsi="Helvetica" w:cs="Helvetica"/>
+                <w:color w:val="333333"/>
+                <w:kern w:val="0"/>
+                <w:sz w:val="20"/>
+                <w:szCs w:val="20"/>
+              </w:rPr>
+              <w:t>。</w:t>
+            </w:r>
+          </w:p>
+        </w:tc>
+      </w:tr>
+      <w:tr>
+        <w:tc>
+          <w:tcPr>
+            <w:tcW w:w="0" w:type="auto"/>
+            <w:tcBorders>
+              <w:top w:val="single" w:sz="6" w:space="0" w:color="D4D4D4"/>
+              <w:left w:val="single" w:sz="6" w:space="0" w:color="D4D4D4"/>
+              <w:bottom w:val="single" w:sz="6" w:space="0" w:color="D4D4D4"/>
+              <w:right w:val="single" w:sz="6" w:space="0" w:color="D4D4D4"/>
+            </w:tcBorders>
+            <w:shd w:val="clear" w:color="auto" w:fill="F6F4F0"/>
+            <w:tcMar>
+              <w:top w:w="105" w:type="dxa"/>
+              <w:left w:w="75" w:type="dxa"/>
+              <w:bottom w:w="105" w:type="dxa"/>
+              <w:right w:w="75" w:type="dxa"/>
+            </w:tcMar>
+            <w:hideMark/>
+          </w:tcPr>
+          <w:p>
+            <w:pPr>
+              <w:widowControl/>
+              <w:spacing w:line="480" w:lineRule="atLeast"/>
+              <w:jc w:val="left"/>
+              <w:rPr>
+                <w:rFonts w:ascii="Helvetica" w:eastAsia="宋体" w:hAnsi="Helvetica" w:cs="Helvetica"/>
+                <w:color w:val="333333"/>
+                <w:kern w:val="0"/>
+                <w:sz w:val="20"/>
+                <w:szCs w:val="20"/>
+              </w:rPr>
+            </w:pPr>
+            <w:r>
+              <w:rPr>
+                <w:rFonts w:ascii="Helvetica" w:eastAsia="宋体" w:hAnsi="Helvetica" w:cs="Helvetica"/>
+                <w:color w:val="333333"/>
+                <w:kern w:val="0"/>
+                <w:sz w:val="20"/>
+                <w:szCs w:val="20"/>
+              </w:rPr>
+              <w:t>-f file</w:t>
+            </w:r>
+          </w:p>
+        </w:tc>
+        <w:tc>
+          <w:tcPr>
+            <w:tcW w:w="0" w:type="auto"/>
+            <w:tcBorders>
+              <w:top w:val="single" w:sz="6" w:space="0" w:color="D4D4D4"/>
+              <w:left w:val="single" w:sz="6" w:space="0" w:color="D4D4D4"/>
+              <w:bottom w:val="single" w:sz="6" w:space="0" w:color="D4D4D4"/>
+              <w:right w:val="single" w:sz="6" w:space="0" w:color="D4D4D4"/>
+            </w:tcBorders>
+            <w:shd w:val="clear" w:color="auto" w:fill="F6F4F0"/>
+            <w:tcMar>
+              <w:top w:w="105" w:type="dxa"/>
+              <w:left w:w="75" w:type="dxa"/>
+              <w:bottom w:w="105" w:type="dxa"/>
+              <w:right w:w="75" w:type="dxa"/>
+            </w:tcMar>
+            <w:hideMark/>
+          </w:tcPr>
+          <w:p>
+            <w:pPr>
+              <w:widowControl/>
+              <w:spacing w:line="480" w:lineRule="atLeast"/>
+              <w:jc w:val="left"/>
+              <w:rPr>
+                <w:rFonts w:ascii="Helvetica" w:eastAsia="宋体" w:hAnsi="Helvetica" w:cs="Helvetica"/>
+                <w:color w:val="333333"/>
+                <w:kern w:val="0"/>
+                <w:sz w:val="20"/>
+                <w:szCs w:val="20"/>
+              </w:rPr>
+            </w:pPr>
+            <w:r>
+              <w:rPr>
+                <w:rFonts w:ascii="Helvetica" w:eastAsia="宋体" w:hAnsi="Helvetica" w:cs="Helvetica"/>
+                <w:color w:val="333333"/>
+                <w:kern w:val="0"/>
+                <w:sz w:val="20"/>
+                <w:szCs w:val="20"/>
+              </w:rPr>
+              <w:t>检测文件是否是普通文件（既不是目录，也不是设备文件），如果是，则返回</w:t>
+            </w:r>
+            <w:r>
+              <w:rPr>
+                <w:rFonts w:ascii="Helvetica" w:eastAsia="宋体" w:hAnsi="Helvetica" w:cs="Helvetica"/>
+                <w:color w:val="333333"/>
+                <w:kern w:val="0"/>
+                <w:sz w:val="20"/>
+                <w:szCs w:val="20"/>
+              </w:rPr>
+              <w:t xml:space="preserve"> true</w:t>
+            </w:r>
+            <w:r>
+              <w:rPr>
+                <w:rFonts w:ascii="Helvetica" w:eastAsia="宋体" w:hAnsi="Helvetica" w:cs="Helvetica"/>
+                <w:color w:val="333333"/>
+                <w:kern w:val="0"/>
+                <w:sz w:val="20"/>
+                <w:szCs w:val="20"/>
+              </w:rPr>
+              <w:t>。</w:t>
+            </w:r>
+          </w:p>
+        </w:tc>
+        <w:tc>
+          <w:tcPr>
+            <w:tcW w:w="0" w:type="auto"/>
+            <w:tcBorders>
+              <w:top w:val="single" w:sz="6" w:space="0" w:color="D4D4D4"/>
+              <w:left w:val="single" w:sz="6" w:space="0" w:color="D4D4D4"/>
+              <w:bottom w:val="single" w:sz="6" w:space="0" w:color="D4D4D4"/>
+              <w:right w:val="single" w:sz="6" w:space="0" w:color="D4D4D4"/>
+            </w:tcBorders>
+            <w:shd w:val="clear" w:color="auto" w:fill="F6F4F0"/>
+            <w:tcMar>
+              <w:top w:w="105" w:type="dxa"/>
+              <w:left w:w="75" w:type="dxa"/>
+              <w:bottom w:w="105" w:type="dxa"/>
+              <w:right w:w="75" w:type="dxa"/>
+            </w:tcMar>
+            <w:hideMark/>
+          </w:tcPr>
+          <w:p>
+            <w:pPr>
+              <w:widowControl/>
+              <w:spacing w:line="480" w:lineRule="atLeast"/>
+              <w:jc w:val="left"/>
+              <w:rPr>
+                <w:rFonts w:ascii="Helvetica" w:eastAsia="宋体" w:hAnsi="Helvetica" w:cs="Helvetica"/>
+                <w:color w:val="333333"/>
+                <w:kern w:val="0"/>
+                <w:sz w:val="20"/>
+                <w:szCs w:val="20"/>
+              </w:rPr>
+            </w:pPr>
+            <w:r>
+              <w:rPr>
+                <w:rFonts w:ascii="Helvetica" w:eastAsia="宋体" w:hAnsi="Helvetica" w:cs="Helvetica"/>
+                <w:color w:val="333333"/>
+                <w:kern w:val="0"/>
+                <w:sz w:val="20"/>
+                <w:szCs w:val="20"/>
+              </w:rPr>
+              <w:t xml:space="preserve">[ -f $file ] </w:t>
+            </w:r>
+            <w:r>
+              <w:rPr>
+                <w:rFonts w:ascii="Helvetica" w:eastAsia="宋体" w:hAnsi="Helvetica" w:cs="Helvetica"/>
+                <w:color w:val="333333"/>
+                <w:kern w:val="0"/>
+                <w:sz w:val="20"/>
+                <w:szCs w:val="20"/>
+              </w:rPr>
+              <w:t>返回</w:t>
+            </w:r>
+            <w:r>
+              <w:rPr>
+                <w:rFonts w:ascii="Helvetica" w:eastAsia="宋体" w:hAnsi="Helvetica" w:cs="Helvetica"/>
+                <w:color w:val="333333"/>
+                <w:kern w:val="0"/>
+                <w:sz w:val="20"/>
+                <w:szCs w:val="20"/>
+              </w:rPr>
+              <w:t> true</w:t>
+            </w:r>
+            <w:r>
+              <w:rPr>
+                <w:rFonts w:ascii="Helvetica" w:eastAsia="宋体" w:hAnsi="Helvetica" w:cs="Helvetica"/>
+                <w:color w:val="333333"/>
+                <w:kern w:val="0"/>
+                <w:sz w:val="20"/>
+                <w:szCs w:val="20"/>
+              </w:rPr>
+              <w:t>。</w:t>
+            </w:r>
+          </w:p>
+        </w:tc>
+      </w:tr>
+      <w:tr>
+        <w:tc>
+          <w:tcPr>
+            <w:tcW w:w="0" w:type="auto"/>
+            <w:tcBorders>
+              <w:top w:val="single" w:sz="6" w:space="0" w:color="D4D4D4"/>
+              <w:left w:val="single" w:sz="6" w:space="0" w:color="D4D4D4"/>
+              <w:bottom w:val="single" w:sz="6" w:space="0" w:color="D4D4D4"/>
+              <w:right w:val="single" w:sz="6" w:space="0" w:color="D4D4D4"/>
+            </w:tcBorders>
+            <w:shd w:val="clear" w:color="auto" w:fill="FFFFFF"/>
+            <w:tcMar>
+              <w:top w:w="105" w:type="dxa"/>
+              <w:left w:w="75" w:type="dxa"/>
+              <w:bottom w:w="105" w:type="dxa"/>
+              <w:right w:w="75" w:type="dxa"/>
+            </w:tcMar>
+            <w:hideMark/>
+          </w:tcPr>
+          <w:p>
+            <w:pPr>
+              <w:widowControl/>
+              <w:spacing w:line="480" w:lineRule="atLeast"/>
+              <w:jc w:val="left"/>
+              <w:rPr>
+                <w:rFonts w:ascii="Helvetica" w:eastAsia="宋体" w:hAnsi="Helvetica" w:cs="Helvetica"/>
+                <w:color w:val="333333"/>
+                <w:kern w:val="0"/>
+                <w:sz w:val="20"/>
+                <w:szCs w:val="20"/>
+              </w:rPr>
+            </w:pPr>
+            <w:r>
+              <w:rPr>
+                <w:rFonts w:ascii="Helvetica" w:eastAsia="宋体" w:hAnsi="Helvetica" w:cs="Helvetica"/>
+                <w:color w:val="333333"/>
+                <w:kern w:val="0"/>
+                <w:sz w:val="20"/>
+                <w:szCs w:val="20"/>
+              </w:rPr>
+              <w:t>-g file</w:t>
+            </w:r>
+          </w:p>
+        </w:tc>
+        <w:tc>
+          <w:tcPr>
+            <w:tcW w:w="0" w:type="auto"/>
+            <w:tcBorders>
+              <w:top w:val="single" w:sz="6" w:space="0" w:color="D4D4D4"/>
+              <w:left w:val="single" w:sz="6" w:space="0" w:color="D4D4D4"/>
+              <w:bottom w:val="single" w:sz="6" w:space="0" w:color="D4D4D4"/>
+              <w:right w:val="single" w:sz="6" w:space="0" w:color="D4D4D4"/>
+            </w:tcBorders>
+            <w:shd w:val="clear" w:color="auto" w:fill="FFFFFF"/>
+            <w:tcMar>
+              <w:top w:w="105" w:type="dxa"/>
+              <w:left w:w="75" w:type="dxa"/>
+              <w:bottom w:w="105" w:type="dxa"/>
+              <w:right w:w="75" w:type="dxa"/>
+            </w:tcMar>
+            <w:hideMark/>
+          </w:tcPr>
+          <w:p>
+            <w:pPr>
+              <w:widowControl/>
+              <w:spacing w:line="480" w:lineRule="atLeast"/>
+              <w:jc w:val="left"/>
+              <w:rPr>
+                <w:rFonts w:ascii="Helvetica" w:eastAsia="宋体" w:hAnsi="Helvetica" w:cs="Helvetica"/>
+                <w:color w:val="333333"/>
+                <w:kern w:val="0"/>
+                <w:sz w:val="20"/>
+                <w:szCs w:val="20"/>
+              </w:rPr>
+            </w:pPr>
+            <w:r>
+              <w:rPr>
+                <w:rFonts w:ascii="Helvetica" w:eastAsia="宋体" w:hAnsi="Helvetica" w:cs="Helvetica"/>
+                <w:color w:val="333333"/>
+                <w:kern w:val="0"/>
+                <w:sz w:val="20"/>
+                <w:szCs w:val="20"/>
+              </w:rPr>
+              <w:t>检测文件是否设置了</w:t>
+            </w:r>
+            <w:r>
+              <w:rPr>
+                <w:rFonts w:ascii="Helvetica" w:eastAsia="宋体" w:hAnsi="Helvetica" w:cs="Helvetica"/>
+                <w:color w:val="333333"/>
+                <w:kern w:val="0"/>
+                <w:sz w:val="20"/>
+                <w:szCs w:val="20"/>
+              </w:rPr>
+              <w:t xml:space="preserve"> SGID </w:t>
+            </w:r>
+            <w:r>
+              <w:rPr>
+                <w:rFonts w:ascii="Helvetica" w:eastAsia="宋体" w:hAnsi="Helvetica" w:cs="Helvetica"/>
+                <w:color w:val="333333"/>
+                <w:kern w:val="0"/>
+                <w:sz w:val="20"/>
+                <w:szCs w:val="20"/>
+              </w:rPr>
+              <w:t>位，如果是，则返回</w:t>
+            </w:r>
+            <w:r>
+              <w:rPr>
+                <w:rFonts w:ascii="Helvetica" w:eastAsia="宋体" w:hAnsi="Helvetica" w:cs="Helvetica"/>
+                <w:color w:val="333333"/>
+                <w:kern w:val="0"/>
+                <w:sz w:val="20"/>
+                <w:szCs w:val="20"/>
+              </w:rPr>
+              <w:t xml:space="preserve"> true</w:t>
+            </w:r>
+            <w:r>
+              <w:rPr>
+                <w:rFonts w:ascii="Helvetica" w:eastAsia="宋体" w:hAnsi="Helvetica" w:cs="Helvetica"/>
+                <w:color w:val="333333"/>
+                <w:kern w:val="0"/>
+                <w:sz w:val="20"/>
+                <w:szCs w:val="20"/>
+              </w:rPr>
+              <w:t>。</w:t>
+            </w:r>
+          </w:p>
+        </w:tc>
+        <w:tc>
+          <w:tcPr>
+            <w:tcW w:w="0" w:type="auto"/>
+            <w:tcBorders>
+              <w:top w:val="single" w:sz="6" w:space="0" w:color="D4D4D4"/>
+              <w:left w:val="single" w:sz="6" w:space="0" w:color="D4D4D4"/>
+              <w:bottom w:val="single" w:sz="6" w:space="0" w:color="D4D4D4"/>
+              <w:right w:val="single" w:sz="6" w:space="0" w:color="D4D4D4"/>
+            </w:tcBorders>
+            <w:shd w:val="clear" w:color="auto" w:fill="FFFFFF"/>
+            <w:tcMar>
+              <w:top w:w="105" w:type="dxa"/>
+              <w:left w:w="75" w:type="dxa"/>
+              <w:bottom w:w="105" w:type="dxa"/>
+              <w:right w:w="75" w:type="dxa"/>
+            </w:tcMar>
+            <w:hideMark/>
+          </w:tcPr>
+          <w:p>
+            <w:pPr>
+              <w:widowControl/>
+              <w:spacing w:line="480" w:lineRule="atLeast"/>
+              <w:jc w:val="left"/>
+              <w:rPr>
+                <w:rFonts w:ascii="Helvetica" w:eastAsia="宋体" w:hAnsi="Helvetica" w:cs="Helvetica"/>
+                <w:color w:val="333333"/>
+                <w:kern w:val="0"/>
+                <w:sz w:val="20"/>
+                <w:szCs w:val="20"/>
+              </w:rPr>
+            </w:pPr>
+            <w:r>
+              <w:rPr>
+                <w:rFonts w:ascii="Helvetica" w:eastAsia="宋体" w:hAnsi="Helvetica" w:cs="Helvetica"/>
+                <w:color w:val="333333"/>
+                <w:kern w:val="0"/>
+                <w:sz w:val="20"/>
+                <w:szCs w:val="20"/>
+              </w:rPr>
+              <w:t xml:space="preserve">[ -g $file ] </w:t>
+            </w:r>
+            <w:r>
+              <w:rPr>
+                <w:rFonts w:ascii="Helvetica" w:eastAsia="宋体" w:hAnsi="Helvetica" w:cs="Helvetica"/>
+                <w:color w:val="333333"/>
+                <w:kern w:val="0"/>
+                <w:sz w:val="20"/>
+                <w:szCs w:val="20"/>
+              </w:rPr>
+              <w:t>返回</w:t>
+            </w:r>
+            <w:r>
+              <w:rPr>
+                <w:rFonts w:ascii="Helvetica" w:eastAsia="宋体" w:hAnsi="Helvetica" w:cs="Helvetica"/>
+                <w:color w:val="333333"/>
+                <w:kern w:val="0"/>
+                <w:sz w:val="20"/>
+                <w:szCs w:val="20"/>
+              </w:rPr>
+              <w:t> false</w:t>
+            </w:r>
+            <w:r>
+              <w:rPr>
+                <w:rFonts w:ascii="Helvetica" w:eastAsia="宋体" w:hAnsi="Helvetica" w:cs="Helvetica"/>
+                <w:color w:val="333333"/>
+                <w:kern w:val="0"/>
+                <w:sz w:val="20"/>
+                <w:szCs w:val="20"/>
+              </w:rPr>
+              <w:t>。</w:t>
+            </w:r>
+          </w:p>
+        </w:tc>
+      </w:tr>
+      <w:tr>
+        <w:tc>
+          <w:tcPr>
+            <w:tcW w:w="0" w:type="auto"/>
+            <w:tcBorders>
+              <w:top w:val="single" w:sz="6" w:space="0" w:color="D4D4D4"/>
+              <w:left w:val="single" w:sz="6" w:space="0" w:color="D4D4D4"/>
+              <w:bottom w:val="single" w:sz="6" w:space="0" w:color="D4D4D4"/>
+              <w:right w:val="single" w:sz="6" w:space="0" w:color="D4D4D4"/>
+            </w:tcBorders>
+            <w:shd w:val="clear" w:color="auto" w:fill="F6F4F0"/>
+            <w:tcMar>
+              <w:top w:w="105" w:type="dxa"/>
+              <w:left w:w="75" w:type="dxa"/>
+              <w:bottom w:w="105" w:type="dxa"/>
+              <w:right w:w="75" w:type="dxa"/>
+            </w:tcMar>
+            <w:hideMark/>
+          </w:tcPr>
+          <w:p>
+            <w:pPr>
+              <w:widowControl/>
+              <w:spacing w:line="480" w:lineRule="atLeast"/>
+              <w:jc w:val="left"/>
+              <w:rPr>
+                <w:rFonts w:ascii="Helvetica" w:eastAsia="宋体" w:hAnsi="Helvetica" w:cs="Helvetica"/>
+                <w:color w:val="333333"/>
+                <w:kern w:val="0"/>
+                <w:sz w:val="20"/>
+                <w:szCs w:val="20"/>
+              </w:rPr>
+            </w:pPr>
+            <w:r>
+              <w:rPr>
+                <w:rFonts w:ascii="Helvetica" w:eastAsia="宋体" w:hAnsi="Helvetica" w:cs="Helvetica"/>
+                <w:color w:val="333333"/>
+                <w:kern w:val="0"/>
+                <w:sz w:val="20"/>
+                <w:szCs w:val="20"/>
+              </w:rPr>
+              <w:t>-k file</w:t>
+            </w:r>
+          </w:p>
+        </w:tc>
+        <w:tc>
+          <w:tcPr>
+            <w:tcW w:w="0" w:type="auto"/>
+            <w:tcBorders>
+              <w:top w:val="single" w:sz="6" w:space="0" w:color="D4D4D4"/>
+              <w:left w:val="single" w:sz="6" w:space="0" w:color="D4D4D4"/>
+              <w:bottom w:val="single" w:sz="6" w:space="0" w:color="D4D4D4"/>
+              <w:right w:val="single" w:sz="6" w:space="0" w:color="D4D4D4"/>
+            </w:tcBorders>
+            <w:shd w:val="clear" w:color="auto" w:fill="F6F4F0"/>
+            <w:tcMar>
+              <w:top w:w="105" w:type="dxa"/>
+              <w:left w:w="75" w:type="dxa"/>
+              <w:bottom w:w="105" w:type="dxa"/>
+              <w:right w:w="75" w:type="dxa"/>
+            </w:tcMar>
+            <w:hideMark/>
+          </w:tcPr>
+          <w:p>
+            <w:pPr>
+              <w:widowControl/>
+              <w:spacing w:line="480" w:lineRule="atLeast"/>
+              <w:jc w:val="left"/>
+              <w:rPr>
+                <w:rFonts w:ascii="Helvetica" w:eastAsia="宋体" w:hAnsi="Helvetica" w:cs="Helvetica"/>
+                <w:color w:val="333333"/>
+                <w:kern w:val="0"/>
+                <w:sz w:val="20"/>
+                <w:szCs w:val="20"/>
+              </w:rPr>
+            </w:pPr>
+            <w:r>
+              <w:rPr>
+                <w:rFonts w:ascii="Helvetica" w:eastAsia="宋体" w:hAnsi="Helvetica" w:cs="Helvetica"/>
+                <w:color w:val="333333"/>
+                <w:kern w:val="0"/>
+                <w:sz w:val="20"/>
+                <w:szCs w:val="20"/>
+              </w:rPr>
+              <w:t>检测文件是否设置了</w:t>
+            </w:r>
+            <w:proofErr w:type="gramStart"/>
+            <w:r>
+              <w:rPr>
+                <w:rFonts w:ascii="Helvetica" w:eastAsia="宋体" w:hAnsi="Helvetica" w:cs="Helvetica"/>
+                <w:color w:val="333333"/>
+                <w:kern w:val="0"/>
+                <w:sz w:val="20"/>
+                <w:szCs w:val="20"/>
+              </w:rPr>
+              <w:t>粘着位</w:t>
+            </w:r>
+            <w:proofErr w:type="gramEnd"/>
+            <w:r>
+              <w:rPr>
+                <w:rFonts w:ascii="Helvetica" w:eastAsia="宋体" w:hAnsi="Helvetica" w:cs="Helvetica"/>
+                <w:color w:val="333333"/>
+                <w:kern w:val="0"/>
+                <w:sz w:val="20"/>
+                <w:szCs w:val="20"/>
+              </w:rPr>
+              <w:t>(Sticky Bit)</w:t>
+            </w:r>
+            <w:r>
+              <w:rPr>
+                <w:rFonts w:ascii="Helvetica" w:eastAsia="宋体" w:hAnsi="Helvetica" w:cs="Helvetica"/>
+                <w:color w:val="333333"/>
+                <w:kern w:val="0"/>
+                <w:sz w:val="20"/>
+                <w:szCs w:val="20"/>
+              </w:rPr>
+              <w:t>，如果是，则返回</w:t>
+            </w:r>
+            <w:r>
+              <w:rPr>
+                <w:rFonts w:ascii="Helvetica" w:eastAsia="宋体" w:hAnsi="Helvetica" w:cs="Helvetica"/>
+                <w:color w:val="333333"/>
+                <w:kern w:val="0"/>
+                <w:sz w:val="20"/>
+                <w:szCs w:val="20"/>
+              </w:rPr>
+              <w:t xml:space="preserve"> true</w:t>
+            </w:r>
+            <w:r>
+              <w:rPr>
+                <w:rFonts w:ascii="Helvetica" w:eastAsia="宋体" w:hAnsi="Helvetica" w:cs="Helvetica"/>
+                <w:color w:val="333333"/>
+                <w:kern w:val="0"/>
+                <w:sz w:val="20"/>
+                <w:szCs w:val="20"/>
+              </w:rPr>
+              <w:t>。</w:t>
+            </w:r>
+          </w:p>
+        </w:tc>
+        <w:tc>
+          <w:tcPr>
+            <w:tcW w:w="0" w:type="auto"/>
+            <w:tcBorders>
+              <w:top w:val="single" w:sz="6" w:space="0" w:color="D4D4D4"/>
+              <w:left w:val="single" w:sz="6" w:space="0" w:color="D4D4D4"/>
+              <w:bottom w:val="single" w:sz="6" w:space="0" w:color="D4D4D4"/>
+              <w:right w:val="single" w:sz="6" w:space="0" w:color="D4D4D4"/>
+            </w:tcBorders>
+            <w:shd w:val="clear" w:color="auto" w:fill="F6F4F0"/>
+            <w:tcMar>
+              <w:top w:w="105" w:type="dxa"/>
+              <w:left w:w="75" w:type="dxa"/>
+              <w:bottom w:w="105" w:type="dxa"/>
+              <w:right w:w="75" w:type="dxa"/>
+            </w:tcMar>
+            <w:hideMark/>
+          </w:tcPr>
+          <w:p>
+            <w:pPr>
+              <w:widowControl/>
+              <w:spacing w:line="480" w:lineRule="atLeast"/>
+              <w:jc w:val="left"/>
+              <w:rPr>
+                <w:rFonts w:ascii="Helvetica" w:eastAsia="宋体" w:hAnsi="Helvetica" w:cs="Helvetica"/>
+                <w:color w:val="333333"/>
+                <w:kern w:val="0"/>
+                <w:sz w:val="20"/>
+                <w:szCs w:val="20"/>
+              </w:rPr>
+            </w:pPr>
+            <w:r>
+              <w:rPr>
+                <w:rFonts w:ascii="Helvetica" w:eastAsia="宋体" w:hAnsi="Helvetica" w:cs="Helvetica"/>
+                <w:color w:val="333333"/>
+                <w:kern w:val="0"/>
+                <w:sz w:val="20"/>
+                <w:szCs w:val="20"/>
+              </w:rPr>
+              <w:t xml:space="preserve">[ -k $file ] </w:t>
+            </w:r>
+            <w:r>
+              <w:rPr>
+                <w:rFonts w:ascii="Helvetica" w:eastAsia="宋体" w:hAnsi="Helvetica" w:cs="Helvetica"/>
+                <w:color w:val="333333"/>
+                <w:kern w:val="0"/>
+                <w:sz w:val="20"/>
+                <w:szCs w:val="20"/>
+              </w:rPr>
+              <w:t>返回</w:t>
+            </w:r>
+            <w:r>
+              <w:rPr>
+                <w:rFonts w:ascii="Helvetica" w:eastAsia="宋体" w:hAnsi="Helvetica" w:cs="Helvetica"/>
+                <w:color w:val="333333"/>
+                <w:kern w:val="0"/>
+                <w:sz w:val="20"/>
+                <w:szCs w:val="20"/>
+              </w:rPr>
+              <w:t> false</w:t>
+            </w:r>
+            <w:r>
+              <w:rPr>
+                <w:rFonts w:ascii="Helvetica" w:eastAsia="宋体" w:hAnsi="Helvetica" w:cs="Helvetica"/>
+                <w:color w:val="333333"/>
+                <w:kern w:val="0"/>
+                <w:sz w:val="20"/>
+                <w:szCs w:val="20"/>
+              </w:rPr>
+              <w:t>。</w:t>
+            </w:r>
+          </w:p>
+        </w:tc>
+      </w:tr>
+      <w:tr>
+        <w:tc>
+          <w:tcPr>
+            <w:tcW w:w="0" w:type="auto"/>
+            <w:tcBorders>
+              <w:top w:val="single" w:sz="6" w:space="0" w:color="D4D4D4"/>
+              <w:left w:val="single" w:sz="6" w:space="0" w:color="D4D4D4"/>
+              <w:bottom w:val="single" w:sz="6" w:space="0" w:color="D4D4D4"/>
+              <w:right w:val="single" w:sz="6" w:space="0" w:color="D4D4D4"/>
+            </w:tcBorders>
+            <w:shd w:val="clear" w:color="auto" w:fill="FFFFFF"/>
+            <w:tcMar>
+              <w:top w:w="105" w:type="dxa"/>
+              <w:left w:w="75" w:type="dxa"/>
+              <w:bottom w:w="105" w:type="dxa"/>
+              <w:right w:w="75" w:type="dxa"/>
+            </w:tcMar>
+            <w:hideMark/>
+          </w:tcPr>
+          <w:p>
+            <w:pPr>
+              <w:widowControl/>
+              <w:spacing w:line="480" w:lineRule="atLeast"/>
+              <w:jc w:val="left"/>
+              <w:rPr>
+                <w:rFonts w:ascii="Helvetica" w:eastAsia="宋体" w:hAnsi="Helvetica" w:cs="Helvetica"/>
+                <w:color w:val="333333"/>
+                <w:kern w:val="0"/>
+                <w:sz w:val="20"/>
+                <w:szCs w:val="20"/>
+              </w:rPr>
+            </w:pPr>
+            <w:r>
+              <w:rPr>
+                <w:rFonts w:ascii="Helvetica" w:eastAsia="宋体" w:hAnsi="Helvetica" w:cs="Helvetica"/>
+                <w:color w:val="333333"/>
+                <w:kern w:val="0"/>
+                <w:sz w:val="20"/>
+                <w:szCs w:val="20"/>
+              </w:rPr>
+              <w:t>-p file</w:t>
+            </w:r>
+          </w:p>
+        </w:tc>
+        <w:tc>
+          <w:tcPr>
+            <w:tcW w:w="0" w:type="auto"/>
+            <w:tcBorders>
+              <w:top w:val="single" w:sz="6" w:space="0" w:color="D4D4D4"/>
+              <w:left w:val="single" w:sz="6" w:space="0" w:color="D4D4D4"/>
+              <w:bottom w:val="single" w:sz="6" w:space="0" w:color="D4D4D4"/>
+              <w:right w:val="single" w:sz="6" w:space="0" w:color="D4D4D4"/>
+            </w:tcBorders>
+            <w:shd w:val="clear" w:color="auto" w:fill="FFFFFF"/>
+            <w:tcMar>
+              <w:top w:w="105" w:type="dxa"/>
+              <w:left w:w="75" w:type="dxa"/>
+              <w:bottom w:w="105" w:type="dxa"/>
+              <w:right w:w="75" w:type="dxa"/>
+            </w:tcMar>
+            <w:hideMark/>
+          </w:tcPr>
+          <w:p>
+            <w:pPr>
+              <w:widowControl/>
+              <w:spacing w:line="480" w:lineRule="atLeast"/>
+              <w:jc w:val="left"/>
+              <w:rPr>
+                <w:rFonts w:ascii="Helvetica" w:eastAsia="宋体" w:hAnsi="Helvetica" w:cs="Helvetica"/>
+                <w:color w:val="333333"/>
+                <w:kern w:val="0"/>
+                <w:sz w:val="20"/>
+                <w:szCs w:val="20"/>
+              </w:rPr>
+            </w:pPr>
+            <w:r>
+              <w:rPr>
+                <w:rFonts w:ascii="Helvetica" w:eastAsia="宋体" w:hAnsi="Helvetica" w:cs="Helvetica"/>
+                <w:color w:val="333333"/>
+                <w:kern w:val="0"/>
+                <w:sz w:val="20"/>
+                <w:szCs w:val="20"/>
+              </w:rPr>
+              <w:t>检测文件是否是有名管道，如果是，则返回</w:t>
+            </w:r>
+            <w:r>
+              <w:rPr>
+                <w:rFonts w:ascii="Helvetica" w:eastAsia="宋体" w:hAnsi="Helvetica" w:cs="Helvetica"/>
+                <w:color w:val="333333"/>
+                <w:kern w:val="0"/>
+                <w:sz w:val="20"/>
+                <w:szCs w:val="20"/>
+              </w:rPr>
+              <w:t xml:space="preserve"> true</w:t>
+            </w:r>
+            <w:r>
+              <w:rPr>
+                <w:rFonts w:ascii="Helvetica" w:eastAsia="宋体" w:hAnsi="Helvetica" w:cs="Helvetica"/>
+                <w:color w:val="333333"/>
+                <w:kern w:val="0"/>
+                <w:sz w:val="20"/>
+                <w:szCs w:val="20"/>
+              </w:rPr>
+              <w:t>。</w:t>
+            </w:r>
+          </w:p>
+        </w:tc>
+        <w:tc>
+          <w:tcPr>
+            <w:tcW w:w="0" w:type="auto"/>
+            <w:tcBorders>
+              <w:top w:val="single" w:sz="6" w:space="0" w:color="D4D4D4"/>
+              <w:left w:val="single" w:sz="6" w:space="0" w:color="D4D4D4"/>
+              <w:bottom w:val="single" w:sz="6" w:space="0" w:color="D4D4D4"/>
+              <w:right w:val="single" w:sz="6" w:space="0" w:color="D4D4D4"/>
+            </w:tcBorders>
+            <w:shd w:val="clear" w:color="auto" w:fill="FFFFFF"/>
+            <w:tcMar>
+              <w:top w:w="105" w:type="dxa"/>
+              <w:left w:w="75" w:type="dxa"/>
+              <w:bottom w:w="105" w:type="dxa"/>
+              <w:right w:w="75" w:type="dxa"/>
+            </w:tcMar>
+            <w:hideMark/>
+          </w:tcPr>
+          <w:p>
+            <w:pPr>
+              <w:widowControl/>
+              <w:spacing w:line="480" w:lineRule="atLeast"/>
+              <w:jc w:val="left"/>
+              <w:rPr>
+                <w:rFonts w:ascii="Helvetica" w:eastAsia="宋体" w:hAnsi="Helvetica" w:cs="Helvetica"/>
+                <w:color w:val="333333"/>
+                <w:kern w:val="0"/>
+                <w:sz w:val="20"/>
+                <w:szCs w:val="20"/>
+              </w:rPr>
+            </w:pPr>
+            <w:r>
+              <w:rPr>
+                <w:rFonts w:ascii="Helvetica" w:eastAsia="宋体" w:hAnsi="Helvetica" w:cs="Helvetica"/>
+                <w:color w:val="333333"/>
+                <w:kern w:val="0"/>
+                <w:sz w:val="20"/>
+                <w:szCs w:val="20"/>
+              </w:rPr>
+              <w:t xml:space="preserve">[ -p $file ] </w:t>
+            </w:r>
+            <w:r>
+              <w:rPr>
+                <w:rFonts w:ascii="Helvetica" w:eastAsia="宋体" w:hAnsi="Helvetica" w:cs="Helvetica"/>
+                <w:color w:val="333333"/>
+                <w:kern w:val="0"/>
+                <w:sz w:val="20"/>
+                <w:szCs w:val="20"/>
+              </w:rPr>
+              <w:t>返回</w:t>
+            </w:r>
+            <w:r>
+              <w:rPr>
+                <w:rFonts w:ascii="Helvetica" w:eastAsia="宋体" w:hAnsi="Helvetica" w:cs="Helvetica"/>
+                <w:color w:val="333333"/>
+                <w:kern w:val="0"/>
+                <w:sz w:val="20"/>
+                <w:szCs w:val="20"/>
+              </w:rPr>
+              <w:t> false</w:t>
+            </w:r>
+            <w:r>
+              <w:rPr>
+                <w:rFonts w:ascii="Helvetica" w:eastAsia="宋体" w:hAnsi="Helvetica" w:cs="Helvetica"/>
+                <w:color w:val="333333"/>
+                <w:kern w:val="0"/>
+                <w:sz w:val="20"/>
+                <w:szCs w:val="20"/>
+              </w:rPr>
+              <w:t>。</w:t>
+            </w:r>
+          </w:p>
+        </w:tc>
+      </w:tr>
+      <w:tr>
+        <w:tc>
+          <w:tcPr>
+            <w:tcW w:w="0" w:type="auto"/>
+            <w:tcBorders>
+              <w:top w:val="single" w:sz="6" w:space="0" w:color="D4D4D4"/>
+              <w:left w:val="single" w:sz="6" w:space="0" w:color="D4D4D4"/>
+              <w:bottom w:val="single" w:sz="6" w:space="0" w:color="D4D4D4"/>
+              <w:right w:val="single" w:sz="6" w:space="0" w:color="D4D4D4"/>
+            </w:tcBorders>
+            <w:shd w:val="clear" w:color="auto" w:fill="F6F4F0"/>
+            <w:tcMar>
+              <w:top w:w="105" w:type="dxa"/>
+              <w:left w:w="75" w:type="dxa"/>
+              <w:bottom w:w="105" w:type="dxa"/>
+              <w:right w:w="75" w:type="dxa"/>
+            </w:tcMar>
+            <w:hideMark/>
+          </w:tcPr>
+          <w:p>
+            <w:pPr>
+              <w:widowControl/>
+              <w:spacing w:line="480" w:lineRule="atLeast"/>
+              <w:jc w:val="left"/>
+              <w:rPr>
+                <w:rFonts w:ascii="Helvetica" w:eastAsia="宋体" w:hAnsi="Helvetica" w:cs="Helvetica"/>
+                <w:color w:val="333333"/>
+                <w:kern w:val="0"/>
+                <w:sz w:val="20"/>
+                <w:szCs w:val="20"/>
+              </w:rPr>
+            </w:pPr>
+            <w:r>
+              <w:rPr>
+                <w:rFonts w:ascii="Helvetica" w:eastAsia="宋体" w:hAnsi="Helvetica" w:cs="Helvetica"/>
+                <w:color w:val="333333"/>
+                <w:kern w:val="0"/>
+                <w:sz w:val="20"/>
+                <w:szCs w:val="20"/>
+              </w:rPr>
+              <w:t>-u file</w:t>
+            </w:r>
+          </w:p>
+        </w:tc>
+        <w:tc>
+          <w:tcPr>
+            <w:tcW w:w="0" w:type="auto"/>
+            <w:tcBorders>
+              <w:top w:val="single" w:sz="6" w:space="0" w:color="D4D4D4"/>
+              <w:left w:val="single" w:sz="6" w:space="0" w:color="D4D4D4"/>
+              <w:bottom w:val="single" w:sz="6" w:space="0" w:color="D4D4D4"/>
+              <w:right w:val="single" w:sz="6" w:space="0" w:color="D4D4D4"/>
+            </w:tcBorders>
+            <w:shd w:val="clear" w:color="auto" w:fill="F6F4F0"/>
+            <w:tcMar>
+              <w:top w:w="105" w:type="dxa"/>
+              <w:left w:w="75" w:type="dxa"/>
+              <w:bottom w:w="105" w:type="dxa"/>
+              <w:right w:w="75" w:type="dxa"/>
+            </w:tcMar>
+            <w:hideMark/>
+          </w:tcPr>
+          <w:p>
+            <w:pPr>
+              <w:widowControl/>
+              <w:spacing w:line="480" w:lineRule="atLeast"/>
+              <w:jc w:val="left"/>
+              <w:rPr>
+                <w:rFonts w:ascii="Helvetica" w:eastAsia="宋体" w:hAnsi="Helvetica" w:cs="Helvetica"/>
+                <w:color w:val="333333"/>
+                <w:kern w:val="0"/>
+                <w:sz w:val="20"/>
+                <w:szCs w:val="20"/>
+              </w:rPr>
+            </w:pPr>
+            <w:r>
+              <w:rPr>
+                <w:rFonts w:ascii="Helvetica" w:eastAsia="宋体" w:hAnsi="Helvetica" w:cs="Helvetica"/>
+                <w:color w:val="333333"/>
+                <w:kern w:val="0"/>
+                <w:sz w:val="20"/>
+                <w:szCs w:val="20"/>
+              </w:rPr>
+              <w:t>检测文件是否设置了</w:t>
+            </w:r>
+            <w:r>
+              <w:rPr>
+                <w:rFonts w:ascii="Helvetica" w:eastAsia="宋体" w:hAnsi="Helvetica" w:cs="Helvetica"/>
+                <w:color w:val="333333"/>
+                <w:kern w:val="0"/>
+                <w:sz w:val="20"/>
+                <w:szCs w:val="20"/>
+              </w:rPr>
+              <w:t xml:space="preserve"> SUID </w:t>
+            </w:r>
+            <w:r>
+              <w:rPr>
+                <w:rFonts w:ascii="Helvetica" w:eastAsia="宋体" w:hAnsi="Helvetica" w:cs="Helvetica"/>
+                <w:color w:val="333333"/>
+                <w:kern w:val="0"/>
+                <w:sz w:val="20"/>
+                <w:szCs w:val="20"/>
+              </w:rPr>
+              <w:t>位，如果是，则返回</w:t>
+            </w:r>
+            <w:r>
+              <w:rPr>
+                <w:rFonts w:ascii="Helvetica" w:eastAsia="宋体" w:hAnsi="Helvetica" w:cs="Helvetica"/>
+                <w:color w:val="333333"/>
+                <w:kern w:val="0"/>
+                <w:sz w:val="20"/>
+                <w:szCs w:val="20"/>
+              </w:rPr>
+              <w:t xml:space="preserve"> true</w:t>
+            </w:r>
+            <w:r>
+              <w:rPr>
+                <w:rFonts w:ascii="Helvetica" w:eastAsia="宋体" w:hAnsi="Helvetica" w:cs="Helvetica"/>
+                <w:color w:val="333333"/>
+                <w:kern w:val="0"/>
+                <w:sz w:val="20"/>
+                <w:szCs w:val="20"/>
+              </w:rPr>
+              <w:t>。</w:t>
+            </w:r>
+          </w:p>
+        </w:tc>
+        <w:tc>
+          <w:tcPr>
+            <w:tcW w:w="0" w:type="auto"/>
+            <w:tcBorders>
+              <w:top w:val="single" w:sz="6" w:space="0" w:color="D4D4D4"/>
+              <w:left w:val="single" w:sz="6" w:space="0" w:color="D4D4D4"/>
+              <w:bottom w:val="single" w:sz="6" w:space="0" w:color="D4D4D4"/>
+              <w:right w:val="single" w:sz="6" w:space="0" w:color="D4D4D4"/>
+            </w:tcBorders>
+            <w:shd w:val="clear" w:color="auto" w:fill="F6F4F0"/>
+            <w:tcMar>
+              <w:top w:w="105" w:type="dxa"/>
+              <w:left w:w="75" w:type="dxa"/>
+              <w:bottom w:w="105" w:type="dxa"/>
+              <w:right w:w="75" w:type="dxa"/>
+            </w:tcMar>
+            <w:hideMark/>
+          </w:tcPr>
+          <w:p>
+            <w:pPr>
+              <w:widowControl/>
+              <w:spacing w:line="480" w:lineRule="atLeast"/>
+              <w:jc w:val="left"/>
+              <w:rPr>
+                <w:rFonts w:ascii="Helvetica" w:eastAsia="宋体" w:hAnsi="Helvetica" w:cs="Helvetica"/>
+                <w:color w:val="333333"/>
+                <w:kern w:val="0"/>
+                <w:sz w:val="20"/>
+                <w:szCs w:val="20"/>
+              </w:rPr>
+            </w:pPr>
+            <w:r>
+              <w:rPr>
+                <w:rFonts w:ascii="Helvetica" w:eastAsia="宋体" w:hAnsi="Helvetica" w:cs="Helvetica"/>
+                <w:color w:val="333333"/>
+                <w:kern w:val="0"/>
+                <w:sz w:val="20"/>
+                <w:szCs w:val="20"/>
+              </w:rPr>
+              <w:t xml:space="preserve">[ -u $file ] </w:t>
+            </w:r>
+            <w:r>
+              <w:rPr>
+                <w:rFonts w:ascii="Helvetica" w:eastAsia="宋体" w:hAnsi="Helvetica" w:cs="Helvetica"/>
+                <w:color w:val="333333"/>
+                <w:kern w:val="0"/>
+                <w:sz w:val="20"/>
+                <w:szCs w:val="20"/>
+              </w:rPr>
+              <w:t>返回</w:t>
+            </w:r>
+            <w:r>
+              <w:rPr>
+                <w:rFonts w:ascii="Helvetica" w:eastAsia="宋体" w:hAnsi="Helvetica" w:cs="Helvetica"/>
+                <w:color w:val="333333"/>
+                <w:kern w:val="0"/>
+                <w:sz w:val="20"/>
+                <w:szCs w:val="20"/>
+              </w:rPr>
+              <w:t> false</w:t>
+            </w:r>
+            <w:r>
+              <w:rPr>
+                <w:rFonts w:ascii="Helvetica" w:eastAsia="宋体" w:hAnsi="Helvetica" w:cs="Helvetica"/>
+                <w:color w:val="333333"/>
+                <w:kern w:val="0"/>
+                <w:sz w:val="20"/>
+                <w:szCs w:val="20"/>
+              </w:rPr>
+              <w:t>。</w:t>
+            </w:r>
+          </w:p>
+        </w:tc>
+      </w:tr>
+      <w:tr>
+        <w:tc>
+          <w:tcPr>
+            <w:tcW w:w="0" w:type="auto"/>
+            <w:tcBorders>
+              <w:top w:val="single" w:sz="6" w:space="0" w:color="D4D4D4"/>
+              <w:left w:val="single" w:sz="6" w:space="0" w:color="D4D4D4"/>
+              <w:bottom w:val="single" w:sz="6" w:space="0" w:color="D4D4D4"/>
+              <w:right w:val="single" w:sz="6" w:space="0" w:color="D4D4D4"/>
+            </w:tcBorders>
+            <w:shd w:val="clear" w:color="auto" w:fill="FFFFFF"/>
+            <w:tcMar>
+              <w:top w:w="105" w:type="dxa"/>
+              <w:left w:w="75" w:type="dxa"/>
+              <w:bottom w:w="105" w:type="dxa"/>
+              <w:right w:w="75" w:type="dxa"/>
+            </w:tcMar>
+            <w:hideMark/>
+          </w:tcPr>
+          <w:p>
+            <w:pPr>
+              <w:widowControl/>
+              <w:spacing w:line="480" w:lineRule="atLeast"/>
+              <w:jc w:val="left"/>
+              <w:rPr>
+                <w:rFonts w:ascii="Helvetica" w:eastAsia="宋体" w:hAnsi="Helvetica" w:cs="Helvetica"/>
+                <w:color w:val="333333"/>
+                <w:kern w:val="0"/>
+                <w:sz w:val="20"/>
+                <w:szCs w:val="20"/>
+              </w:rPr>
+            </w:pPr>
+            <w:r>
+              <w:rPr>
+                <w:rFonts w:ascii="Helvetica" w:eastAsia="宋体" w:hAnsi="Helvetica" w:cs="Helvetica"/>
+                <w:color w:val="333333"/>
+                <w:kern w:val="0"/>
+                <w:sz w:val="20"/>
+                <w:szCs w:val="20"/>
+              </w:rPr>
+              <w:t>-r file</w:t>
+            </w:r>
+          </w:p>
+        </w:tc>
+        <w:tc>
+          <w:tcPr>
+            <w:tcW w:w="0" w:type="auto"/>
+            <w:tcBorders>
+              <w:top w:val="single" w:sz="6" w:space="0" w:color="D4D4D4"/>
+              <w:left w:val="single" w:sz="6" w:space="0" w:color="D4D4D4"/>
+              <w:bottom w:val="single" w:sz="6" w:space="0" w:color="D4D4D4"/>
+              <w:right w:val="single" w:sz="6" w:space="0" w:color="D4D4D4"/>
+            </w:tcBorders>
+            <w:shd w:val="clear" w:color="auto" w:fill="FFFFFF"/>
+            <w:tcMar>
+              <w:top w:w="105" w:type="dxa"/>
+              <w:left w:w="75" w:type="dxa"/>
+              <w:bottom w:w="105" w:type="dxa"/>
+              <w:right w:w="75" w:type="dxa"/>
+            </w:tcMar>
+            <w:hideMark/>
+          </w:tcPr>
+          <w:p>
+            <w:pPr>
+              <w:widowControl/>
+              <w:spacing w:line="480" w:lineRule="atLeast"/>
+              <w:jc w:val="left"/>
+              <w:rPr>
+                <w:rFonts w:ascii="Helvetica" w:eastAsia="宋体" w:hAnsi="Helvetica" w:cs="Helvetica"/>
+                <w:color w:val="333333"/>
+                <w:kern w:val="0"/>
+                <w:sz w:val="20"/>
+                <w:szCs w:val="20"/>
+              </w:rPr>
+            </w:pPr>
+            <w:r>
+              <w:rPr>
+                <w:rFonts w:ascii="Helvetica" w:eastAsia="宋体" w:hAnsi="Helvetica" w:cs="Helvetica"/>
+                <w:color w:val="333333"/>
+                <w:kern w:val="0"/>
+                <w:sz w:val="20"/>
+                <w:szCs w:val="20"/>
+              </w:rPr>
+              <w:t>检测文件是否可读，如果是，则返回</w:t>
+            </w:r>
+            <w:r>
+              <w:rPr>
+                <w:rFonts w:ascii="Helvetica" w:eastAsia="宋体" w:hAnsi="Helvetica" w:cs="Helvetica"/>
+                <w:color w:val="333333"/>
+                <w:kern w:val="0"/>
+                <w:sz w:val="20"/>
+                <w:szCs w:val="20"/>
+              </w:rPr>
+              <w:t xml:space="preserve"> true</w:t>
+            </w:r>
+            <w:r>
+              <w:rPr>
+                <w:rFonts w:ascii="Helvetica" w:eastAsia="宋体" w:hAnsi="Helvetica" w:cs="Helvetica"/>
+                <w:color w:val="333333"/>
+                <w:kern w:val="0"/>
+                <w:sz w:val="20"/>
+                <w:szCs w:val="20"/>
+              </w:rPr>
+              <w:t>。</w:t>
+            </w:r>
+          </w:p>
+        </w:tc>
+        <w:tc>
+          <w:tcPr>
+            <w:tcW w:w="0" w:type="auto"/>
+            <w:tcBorders>
+              <w:top w:val="single" w:sz="6" w:space="0" w:color="D4D4D4"/>
+              <w:left w:val="single" w:sz="6" w:space="0" w:color="D4D4D4"/>
+              <w:bottom w:val="single" w:sz="6" w:space="0" w:color="D4D4D4"/>
+              <w:right w:val="single" w:sz="6" w:space="0" w:color="D4D4D4"/>
+            </w:tcBorders>
+            <w:shd w:val="clear" w:color="auto" w:fill="FFFFFF"/>
+            <w:tcMar>
+              <w:top w:w="105" w:type="dxa"/>
+              <w:left w:w="75" w:type="dxa"/>
+              <w:bottom w:w="105" w:type="dxa"/>
+              <w:right w:w="75" w:type="dxa"/>
+            </w:tcMar>
+            <w:hideMark/>
+          </w:tcPr>
+          <w:p>
+            <w:pPr>
+              <w:widowControl/>
+              <w:spacing w:line="480" w:lineRule="atLeast"/>
+              <w:jc w:val="left"/>
+              <w:rPr>
+                <w:rFonts w:ascii="Helvetica" w:eastAsia="宋体" w:hAnsi="Helvetica" w:cs="Helvetica"/>
+                <w:color w:val="333333"/>
+                <w:kern w:val="0"/>
+                <w:sz w:val="20"/>
+                <w:szCs w:val="20"/>
+              </w:rPr>
+            </w:pPr>
+            <w:r>
+              <w:rPr>
+                <w:rFonts w:ascii="Helvetica" w:eastAsia="宋体" w:hAnsi="Helvetica" w:cs="Helvetica"/>
+                <w:color w:val="333333"/>
+                <w:kern w:val="0"/>
+                <w:sz w:val="20"/>
+                <w:szCs w:val="20"/>
+              </w:rPr>
+              <w:t xml:space="preserve">[ -r $file ] </w:t>
+            </w:r>
+            <w:r>
+              <w:rPr>
+                <w:rFonts w:ascii="Helvetica" w:eastAsia="宋体" w:hAnsi="Helvetica" w:cs="Helvetica"/>
+                <w:color w:val="333333"/>
+                <w:kern w:val="0"/>
+                <w:sz w:val="20"/>
+                <w:szCs w:val="20"/>
+              </w:rPr>
+              <w:t>返回</w:t>
+            </w:r>
+            <w:r>
+              <w:rPr>
+                <w:rFonts w:ascii="Helvetica" w:eastAsia="宋体" w:hAnsi="Helvetica" w:cs="Helvetica"/>
+                <w:color w:val="333333"/>
+                <w:kern w:val="0"/>
+                <w:sz w:val="20"/>
+                <w:szCs w:val="20"/>
+              </w:rPr>
+              <w:t> true</w:t>
+            </w:r>
+            <w:r>
+              <w:rPr>
+                <w:rFonts w:ascii="Helvetica" w:eastAsia="宋体" w:hAnsi="Helvetica" w:cs="Helvetica"/>
+                <w:color w:val="333333"/>
+                <w:kern w:val="0"/>
+                <w:sz w:val="20"/>
+                <w:szCs w:val="20"/>
+              </w:rPr>
+              <w:t>。</w:t>
+            </w:r>
+          </w:p>
+        </w:tc>
+      </w:tr>
+      <w:tr>
+        <w:tc>
+          <w:tcPr>
+            <w:tcW w:w="0" w:type="auto"/>
+            <w:tcBorders>
+              <w:top w:val="single" w:sz="6" w:space="0" w:color="D4D4D4"/>
+              <w:left w:val="single" w:sz="6" w:space="0" w:color="D4D4D4"/>
+              <w:bottom w:val="single" w:sz="6" w:space="0" w:color="D4D4D4"/>
+              <w:right w:val="single" w:sz="6" w:space="0" w:color="D4D4D4"/>
+            </w:tcBorders>
+            <w:shd w:val="clear" w:color="auto" w:fill="F6F4F0"/>
+            <w:tcMar>
+              <w:top w:w="105" w:type="dxa"/>
+              <w:left w:w="75" w:type="dxa"/>
+              <w:bottom w:w="105" w:type="dxa"/>
+              <w:right w:w="75" w:type="dxa"/>
+            </w:tcMar>
+            <w:hideMark/>
+          </w:tcPr>
+          <w:p>
+            <w:pPr>
+              <w:widowControl/>
+              <w:spacing w:line="480" w:lineRule="atLeast"/>
+              <w:jc w:val="left"/>
+              <w:rPr>
+                <w:rFonts w:ascii="Helvetica" w:eastAsia="宋体" w:hAnsi="Helvetica" w:cs="Helvetica"/>
+                <w:color w:val="333333"/>
+                <w:kern w:val="0"/>
+                <w:sz w:val="20"/>
+                <w:szCs w:val="20"/>
+              </w:rPr>
+            </w:pPr>
+            <w:r>
+              <w:rPr>
+                <w:rFonts w:ascii="Helvetica" w:eastAsia="宋体" w:hAnsi="Helvetica" w:cs="Helvetica"/>
+                <w:color w:val="333333"/>
+                <w:kern w:val="0"/>
+                <w:sz w:val="20"/>
+                <w:szCs w:val="20"/>
+              </w:rPr>
+              <w:t>-w file</w:t>
+            </w:r>
+          </w:p>
+        </w:tc>
+        <w:tc>
+          <w:tcPr>
+            <w:tcW w:w="0" w:type="auto"/>
+            <w:tcBorders>
+              <w:top w:val="single" w:sz="6" w:space="0" w:color="D4D4D4"/>
+              <w:left w:val="single" w:sz="6" w:space="0" w:color="D4D4D4"/>
+              <w:bottom w:val="single" w:sz="6" w:space="0" w:color="D4D4D4"/>
+              <w:right w:val="single" w:sz="6" w:space="0" w:color="D4D4D4"/>
+            </w:tcBorders>
+            <w:shd w:val="clear" w:color="auto" w:fill="F6F4F0"/>
+            <w:tcMar>
+              <w:top w:w="105" w:type="dxa"/>
+              <w:left w:w="75" w:type="dxa"/>
+              <w:bottom w:w="105" w:type="dxa"/>
+              <w:right w:w="75" w:type="dxa"/>
+            </w:tcMar>
+            <w:hideMark/>
+          </w:tcPr>
+          <w:p>
+            <w:pPr>
+              <w:widowControl/>
+              <w:spacing w:line="480" w:lineRule="atLeast"/>
+              <w:jc w:val="left"/>
+              <w:rPr>
+                <w:rFonts w:ascii="Helvetica" w:eastAsia="宋体" w:hAnsi="Helvetica" w:cs="Helvetica"/>
+                <w:color w:val="333333"/>
+                <w:kern w:val="0"/>
+                <w:sz w:val="20"/>
+                <w:szCs w:val="20"/>
+              </w:rPr>
+            </w:pPr>
+            <w:r>
+              <w:rPr>
+                <w:rFonts w:ascii="Helvetica" w:eastAsia="宋体" w:hAnsi="Helvetica" w:cs="Helvetica"/>
+                <w:color w:val="333333"/>
+                <w:kern w:val="0"/>
+                <w:sz w:val="20"/>
+                <w:szCs w:val="20"/>
+              </w:rPr>
+              <w:t>检测文件是否可写，如果是，则返回</w:t>
+            </w:r>
+            <w:r>
+              <w:rPr>
+                <w:rFonts w:ascii="Helvetica" w:eastAsia="宋体" w:hAnsi="Helvetica" w:cs="Helvetica"/>
+                <w:color w:val="333333"/>
+                <w:kern w:val="0"/>
+                <w:sz w:val="20"/>
+                <w:szCs w:val="20"/>
+              </w:rPr>
+              <w:t xml:space="preserve"> true</w:t>
+            </w:r>
+            <w:r>
+              <w:rPr>
+                <w:rFonts w:ascii="Helvetica" w:eastAsia="宋体" w:hAnsi="Helvetica" w:cs="Helvetica"/>
+                <w:color w:val="333333"/>
+                <w:kern w:val="0"/>
+                <w:sz w:val="20"/>
+                <w:szCs w:val="20"/>
+              </w:rPr>
+              <w:t>。</w:t>
+            </w:r>
+          </w:p>
+        </w:tc>
+        <w:tc>
+          <w:tcPr>
+            <w:tcW w:w="0" w:type="auto"/>
+            <w:tcBorders>
+              <w:top w:val="single" w:sz="6" w:space="0" w:color="D4D4D4"/>
+              <w:left w:val="single" w:sz="6" w:space="0" w:color="D4D4D4"/>
+              <w:bottom w:val="single" w:sz="6" w:space="0" w:color="D4D4D4"/>
+              <w:right w:val="single" w:sz="6" w:space="0" w:color="D4D4D4"/>
+            </w:tcBorders>
+            <w:shd w:val="clear" w:color="auto" w:fill="F6F4F0"/>
+            <w:tcMar>
+              <w:top w:w="105" w:type="dxa"/>
+              <w:left w:w="75" w:type="dxa"/>
+              <w:bottom w:w="105" w:type="dxa"/>
+              <w:right w:w="75" w:type="dxa"/>
+            </w:tcMar>
+            <w:hideMark/>
+          </w:tcPr>
+          <w:p>
+            <w:pPr>
+              <w:widowControl/>
+              <w:spacing w:line="480" w:lineRule="atLeast"/>
+              <w:jc w:val="left"/>
+              <w:rPr>
+                <w:rFonts w:ascii="Helvetica" w:eastAsia="宋体" w:hAnsi="Helvetica" w:cs="Helvetica"/>
+                <w:color w:val="333333"/>
+                <w:kern w:val="0"/>
+                <w:sz w:val="20"/>
+                <w:szCs w:val="20"/>
+              </w:rPr>
+            </w:pPr>
+            <w:r>
+              <w:rPr>
+                <w:rFonts w:ascii="Helvetica" w:eastAsia="宋体" w:hAnsi="Helvetica" w:cs="Helvetica"/>
+                <w:color w:val="333333"/>
+                <w:kern w:val="0"/>
+                <w:sz w:val="20"/>
+                <w:szCs w:val="20"/>
+              </w:rPr>
+              <w:t xml:space="preserve">[ -w $file ] </w:t>
+            </w:r>
+            <w:r>
+              <w:rPr>
+                <w:rFonts w:ascii="Helvetica" w:eastAsia="宋体" w:hAnsi="Helvetica" w:cs="Helvetica"/>
+                <w:color w:val="333333"/>
+                <w:kern w:val="0"/>
+                <w:sz w:val="20"/>
+                <w:szCs w:val="20"/>
+              </w:rPr>
+              <w:t>返回</w:t>
+            </w:r>
+            <w:r>
+              <w:rPr>
+                <w:rFonts w:ascii="Helvetica" w:eastAsia="宋体" w:hAnsi="Helvetica" w:cs="Helvetica"/>
+                <w:color w:val="333333"/>
+                <w:kern w:val="0"/>
+                <w:sz w:val="20"/>
+                <w:szCs w:val="20"/>
+              </w:rPr>
+              <w:t> true</w:t>
+            </w:r>
+            <w:r>
+              <w:rPr>
+                <w:rFonts w:ascii="Helvetica" w:eastAsia="宋体" w:hAnsi="Helvetica" w:cs="Helvetica"/>
+                <w:color w:val="333333"/>
+                <w:kern w:val="0"/>
+                <w:sz w:val="20"/>
+                <w:szCs w:val="20"/>
+              </w:rPr>
+              <w:t>。</w:t>
+            </w:r>
+          </w:p>
+        </w:tc>
+      </w:tr>
+      <w:tr>
+        <w:tc>
+          <w:tcPr>
+            <w:tcW w:w="0" w:type="auto"/>
+            <w:tcBorders>
+              <w:top w:val="single" w:sz="6" w:space="0" w:color="D4D4D4"/>
+              <w:left w:val="single" w:sz="6" w:space="0" w:color="D4D4D4"/>
+              <w:bottom w:val="single" w:sz="6" w:space="0" w:color="D4D4D4"/>
+              <w:right w:val="single" w:sz="6" w:space="0" w:color="D4D4D4"/>
+            </w:tcBorders>
+            <w:shd w:val="clear" w:color="auto" w:fill="FFFFFF"/>
+            <w:tcMar>
+              <w:top w:w="105" w:type="dxa"/>
+              <w:left w:w="75" w:type="dxa"/>
+              <w:bottom w:w="105" w:type="dxa"/>
+              <w:right w:w="75" w:type="dxa"/>
+            </w:tcMar>
+            <w:hideMark/>
+          </w:tcPr>
+          <w:p>
+            <w:pPr>
+              <w:widowControl/>
+              <w:spacing w:line="480" w:lineRule="atLeast"/>
+              <w:jc w:val="left"/>
+              <w:rPr>
+                <w:rFonts w:ascii="Helvetica" w:eastAsia="宋体" w:hAnsi="Helvetica" w:cs="Helvetica"/>
+                <w:color w:val="333333"/>
+                <w:kern w:val="0"/>
+                <w:sz w:val="20"/>
+                <w:szCs w:val="20"/>
+              </w:rPr>
+            </w:pPr>
+            <w:r>
+              <w:rPr>
+                <w:rFonts w:ascii="Helvetica" w:eastAsia="宋体" w:hAnsi="Helvetica" w:cs="Helvetica"/>
+                <w:color w:val="333333"/>
+                <w:kern w:val="0"/>
+                <w:sz w:val="20"/>
+                <w:szCs w:val="20"/>
+              </w:rPr>
+              <w:t>-x file</w:t>
+            </w:r>
+          </w:p>
+        </w:tc>
+        <w:tc>
+          <w:tcPr>
+            <w:tcW w:w="0" w:type="auto"/>
+            <w:tcBorders>
+              <w:top w:val="single" w:sz="6" w:space="0" w:color="D4D4D4"/>
+              <w:left w:val="single" w:sz="6" w:space="0" w:color="D4D4D4"/>
+              <w:bottom w:val="single" w:sz="6" w:space="0" w:color="D4D4D4"/>
+              <w:right w:val="single" w:sz="6" w:space="0" w:color="D4D4D4"/>
+            </w:tcBorders>
+            <w:shd w:val="clear" w:color="auto" w:fill="FFFFFF"/>
+            <w:tcMar>
+              <w:top w:w="105" w:type="dxa"/>
+              <w:left w:w="75" w:type="dxa"/>
+              <w:bottom w:w="105" w:type="dxa"/>
+              <w:right w:w="75" w:type="dxa"/>
+            </w:tcMar>
+            <w:hideMark/>
+          </w:tcPr>
+          <w:p>
+            <w:pPr>
+              <w:widowControl/>
+              <w:spacing w:line="480" w:lineRule="atLeast"/>
+              <w:jc w:val="left"/>
+              <w:rPr>
+                <w:rFonts w:ascii="Helvetica" w:eastAsia="宋体" w:hAnsi="Helvetica" w:cs="Helvetica"/>
+                <w:color w:val="333333"/>
+                <w:kern w:val="0"/>
+                <w:sz w:val="20"/>
+                <w:szCs w:val="20"/>
+              </w:rPr>
+            </w:pPr>
+            <w:r>
+              <w:rPr>
+                <w:rFonts w:ascii="Helvetica" w:eastAsia="宋体" w:hAnsi="Helvetica" w:cs="Helvetica"/>
+                <w:color w:val="333333"/>
+                <w:kern w:val="0"/>
+                <w:sz w:val="20"/>
+                <w:szCs w:val="20"/>
+              </w:rPr>
+              <w:t>检测文件是否可执行，如果是，则返回</w:t>
+            </w:r>
+            <w:r>
+              <w:rPr>
+                <w:rFonts w:ascii="Helvetica" w:eastAsia="宋体" w:hAnsi="Helvetica" w:cs="Helvetica"/>
+                <w:color w:val="333333"/>
+                <w:kern w:val="0"/>
+                <w:sz w:val="20"/>
+                <w:szCs w:val="20"/>
+              </w:rPr>
+              <w:t xml:space="preserve"> true</w:t>
+            </w:r>
+            <w:r>
+              <w:rPr>
+                <w:rFonts w:ascii="Helvetica" w:eastAsia="宋体" w:hAnsi="Helvetica" w:cs="Helvetica"/>
+                <w:color w:val="333333"/>
+                <w:kern w:val="0"/>
+                <w:sz w:val="20"/>
+                <w:szCs w:val="20"/>
+              </w:rPr>
+              <w:t>。</w:t>
+            </w:r>
+          </w:p>
+        </w:tc>
+        <w:tc>
+          <w:tcPr>
+            <w:tcW w:w="0" w:type="auto"/>
+            <w:tcBorders>
+              <w:top w:val="single" w:sz="6" w:space="0" w:color="D4D4D4"/>
+              <w:left w:val="single" w:sz="6" w:space="0" w:color="D4D4D4"/>
+              <w:bottom w:val="single" w:sz="6" w:space="0" w:color="D4D4D4"/>
+              <w:right w:val="single" w:sz="6" w:space="0" w:color="D4D4D4"/>
+            </w:tcBorders>
+            <w:shd w:val="clear" w:color="auto" w:fill="FFFFFF"/>
+            <w:tcMar>
+              <w:top w:w="105" w:type="dxa"/>
+              <w:left w:w="75" w:type="dxa"/>
+              <w:bottom w:w="105" w:type="dxa"/>
+              <w:right w:w="75" w:type="dxa"/>
+            </w:tcMar>
+            <w:hideMark/>
+          </w:tcPr>
+          <w:p>
+            <w:pPr>
+              <w:widowControl/>
+              <w:spacing w:line="480" w:lineRule="atLeast"/>
+              <w:jc w:val="left"/>
+              <w:rPr>
+                <w:rFonts w:ascii="Helvetica" w:eastAsia="宋体" w:hAnsi="Helvetica" w:cs="Helvetica"/>
+                <w:color w:val="333333"/>
+                <w:kern w:val="0"/>
+                <w:sz w:val="20"/>
+                <w:szCs w:val="20"/>
+              </w:rPr>
+            </w:pPr>
+            <w:r>
+              <w:rPr>
+                <w:rFonts w:ascii="Helvetica" w:eastAsia="宋体" w:hAnsi="Helvetica" w:cs="Helvetica"/>
+                <w:color w:val="333333"/>
+                <w:kern w:val="0"/>
+                <w:sz w:val="20"/>
+                <w:szCs w:val="20"/>
+              </w:rPr>
+              <w:t xml:space="preserve">[ -x $file ] </w:t>
+            </w:r>
+            <w:r>
+              <w:rPr>
+                <w:rFonts w:ascii="Helvetica" w:eastAsia="宋体" w:hAnsi="Helvetica" w:cs="Helvetica"/>
+                <w:color w:val="333333"/>
+                <w:kern w:val="0"/>
+                <w:sz w:val="20"/>
+                <w:szCs w:val="20"/>
+              </w:rPr>
+              <w:t>返回</w:t>
+            </w:r>
+            <w:r>
+              <w:rPr>
+                <w:rFonts w:ascii="Helvetica" w:eastAsia="宋体" w:hAnsi="Helvetica" w:cs="Helvetica"/>
+                <w:color w:val="333333"/>
+                <w:kern w:val="0"/>
+                <w:sz w:val="20"/>
+                <w:szCs w:val="20"/>
+              </w:rPr>
+              <w:t> true</w:t>
+            </w:r>
+            <w:r>
+              <w:rPr>
+                <w:rFonts w:ascii="Helvetica" w:eastAsia="宋体" w:hAnsi="Helvetica" w:cs="Helvetica"/>
+                <w:color w:val="333333"/>
+                <w:kern w:val="0"/>
+                <w:sz w:val="20"/>
+                <w:szCs w:val="20"/>
+              </w:rPr>
+              <w:t>。</w:t>
+            </w:r>
+          </w:p>
+        </w:tc>
+      </w:tr>
+      <w:tr>
+        <w:tc>
+          <w:tcPr>
+            <w:tcW w:w="0" w:type="auto"/>
+            <w:tcBorders>
+              <w:top w:val="single" w:sz="6" w:space="0" w:color="D4D4D4"/>
+              <w:left w:val="single" w:sz="6" w:space="0" w:color="D4D4D4"/>
+              <w:bottom w:val="single" w:sz="6" w:space="0" w:color="D4D4D4"/>
+              <w:right w:val="single" w:sz="6" w:space="0" w:color="D4D4D4"/>
+            </w:tcBorders>
+            <w:shd w:val="clear" w:color="auto" w:fill="F6F4F0"/>
+            <w:tcMar>
+              <w:top w:w="105" w:type="dxa"/>
+              <w:left w:w="75" w:type="dxa"/>
+              <w:bottom w:w="105" w:type="dxa"/>
+              <w:right w:w="75" w:type="dxa"/>
+            </w:tcMar>
+            <w:hideMark/>
+          </w:tcPr>
+          <w:p>
+            <w:pPr>
+              <w:widowControl/>
+              <w:spacing w:line="480" w:lineRule="atLeast"/>
+              <w:jc w:val="left"/>
+              <w:rPr>
+                <w:rFonts w:ascii="Helvetica" w:eastAsia="宋体" w:hAnsi="Helvetica" w:cs="Helvetica"/>
+                <w:color w:val="333333"/>
+                <w:kern w:val="0"/>
+                <w:sz w:val="20"/>
+                <w:szCs w:val="20"/>
+              </w:rPr>
+            </w:pPr>
+            <w:r>
+              <w:rPr>
+                <w:rFonts w:ascii="Helvetica" w:eastAsia="宋体" w:hAnsi="Helvetica" w:cs="Helvetica"/>
+                <w:color w:val="333333"/>
+                <w:kern w:val="0"/>
+                <w:sz w:val="20"/>
+                <w:szCs w:val="20"/>
+              </w:rPr>
+              <w:t>-s file</w:t>
+            </w:r>
+          </w:p>
+        </w:tc>
+        <w:tc>
+          <w:tcPr>
+            <w:tcW w:w="0" w:type="auto"/>
+            <w:tcBorders>
+              <w:top w:val="single" w:sz="6" w:space="0" w:color="D4D4D4"/>
+              <w:left w:val="single" w:sz="6" w:space="0" w:color="D4D4D4"/>
+              <w:bottom w:val="single" w:sz="6" w:space="0" w:color="D4D4D4"/>
+              <w:right w:val="single" w:sz="6" w:space="0" w:color="D4D4D4"/>
+            </w:tcBorders>
+            <w:shd w:val="clear" w:color="auto" w:fill="F6F4F0"/>
+            <w:tcMar>
+              <w:top w:w="105" w:type="dxa"/>
+              <w:left w:w="75" w:type="dxa"/>
+              <w:bottom w:w="105" w:type="dxa"/>
+              <w:right w:w="75" w:type="dxa"/>
+            </w:tcMar>
+            <w:hideMark/>
+          </w:tcPr>
+          <w:p>
+            <w:pPr>
+              <w:widowControl/>
+              <w:spacing w:line="480" w:lineRule="atLeast"/>
+              <w:jc w:val="left"/>
+              <w:rPr>
+                <w:rFonts w:ascii="Helvetica" w:eastAsia="宋体" w:hAnsi="Helvetica" w:cs="Helvetica"/>
+                <w:color w:val="333333"/>
+                <w:kern w:val="0"/>
+                <w:sz w:val="20"/>
+                <w:szCs w:val="20"/>
+              </w:rPr>
+            </w:pPr>
+            <w:r>
+              <w:rPr>
+                <w:rFonts w:ascii="Helvetica" w:eastAsia="宋体" w:hAnsi="Helvetica" w:cs="Helvetica"/>
+                <w:color w:val="333333"/>
+                <w:kern w:val="0"/>
+                <w:sz w:val="20"/>
+                <w:szCs w:val="20"/>
+              </w:rPr>
+              <w:t>检测文件是否为空（文件大小是否大于</w:t>
+            </w:r>
+            <w:r>
+              <w:rPr>
+                <w:rFonts w:ascii="Helvetica" w:eastAsia="宋体" w:hAnsi="Helvetica" w:cs="Helvetica"/>
+                <w:color w:val="333333"/>
+                <w:kern w:val="0"/>
+                <w:sz w:val="20"/>
+                <w:szCs w:val="20"/>
+              </w:rPr>
+              <w:t>0</w:t>
+            </w:r>
+            <w:r>
+              <w:rPr>
+                <w:rFonts w:ascii="Helvetica" w:eastAsia="宋体" w:hAnsi="Helvetica" w:cs="Helvetica"/>
+                <w:color w:val="333333"/>
+                <w:kern w:val="0"/>
+                <w:sz w:val="20"/>
+                <w:szCs w:val="20"/>
+              </w:rPr>
+              <w:t>），不为空返回</w:t>
+            </w:r>
+            <w:r>
+              <w:rPr>
+                <w:rFonts w:ascii="Helvetica" w:eastAsia="宋体" w:hAnsi="Helvetica" w:cs="Helvetica"/>
+                <w:color w:val="333333"/>
+                <w:kern w:val="0"/>
+                <w:sz w:val="20"/>
+                <w:szCs w:val="20"/>
+              </w:rPr>
+              <w:t xml:space="preserve"> true</w:t>
+            </w:r>
+            <w:r>
+              <w:rPr>
+                <w:rFonts w:ascii="Helvetica" w:eastAsia="宋体" w:hAnsi="Helvetica" w:cs="Helvetica"/>
+                <w:color w:val="333333"/>
+                <w:kern w:val="0"/>
+                <w:sz w:val="20"/>
+                <w:szCs w:val="20"/>
+              </w:rPr>
+              <w:t>。</w:t>
+            </w:r>
+          </w:p>
+        </w:tc>
+        <w:tc>
+          <w:tcPr>
+            <w:tcW w:w="0" w:type="auto"/>
+            <w:tcBorders>
+              <w:top w:val="single" w:sz="6" w:space="0" w:color="D4D4D4"/>
+              <w:left w:val="single" w:sz="6" w:space="0" w:color="D4D4D4"/>
+              <w:bottom w:val="single" w:sz="6" w:space="0" w:color="D4D4D4"/>
+              <w:right w:val="single" w:sz="6" w:space="0" w:color="D4D4D4"/>
+            </w:tcBorders>
+            <w:shd w:val="clear" w:color="auto" w:fill="F6F4F0"/>
+            <w:tcMar>
+              <w:top w:w="105" w:type="dxa"/>
+              <w:left w:w="75" w:type="dxa"/>
+              <w:bottom w:w="105" w:type="dxa"/>
+              <w:right w:w="75" w:type="dxa"/>
+            </w:tcMar>
+            <w:hideMark/>
+          </w:tcPr>
+          <w:p>
+            <w:pPr>
+              <w:widowControl/>
+              <w:spacing w:line="480" w:lineRule="atLeast"/>
+              <w:jc w:val="left"/>
+              <w:rPr>
+                <w:rFonts w:ascii="Helvetica" w:eastAsia="宋体" w:hAnsi="Helvetica" w:cs="Helvetica"/>
+                <w:color w:val="333333"/>
+                <w:kern w:val="0"/>
+                <w:sz w:val="20"/>
+                <w:szCs w:val="20"/>
+              </w:rPr>
+            </w:pPr>
+            <w:r>
+              <w:rPr>
+                <w:rFonts w:ascii="Helvetica" w:eastAsia="宋体" w:hAnsi="Helvetica" w:cs="Helvetica"/>
+                <w:color w:val="333333"/>
+                <w:kern w:val="0"/>
+                <w:sz w:val="20"/>
+                <w:szCs w:val="20"/>
+              </w:rPr>
+              <w:t xml:space="preserve">[ -s $file ] </w:t>
+            </w:r>
+            <w:r>
+              <w:rPr>
+                <w:rFonts w:ascii="Helvetica" w:eastAsia="宋体" w:hAnsi="Helvetica" w:cs="Helvetica"/>
+                <w:color w:val="333333"/>
+                <w:kern w:val="0"/>
+                <w:sz w:val="20"/>
+                <w:szCs w:val="20"/>
+              </w:rPr>
+              <w:t>返回</w:t>
+            </w:r>
+            <w:r>
+              <w:rPr>
+                <w:rFonts w:ascii="Helvetica" w:eastAsia="宋体" w:hAnsi="Helvetica" w:cs="Helvetica"/>
+                <w:color w:val="333333"/>
+                <w:kern w:val="0"/>
+                <w:sz w:val="20"/>
+                <w:szCs w:val="20"/>
+              </w:rPr>
+              <w:t> true</w:t>
+            </w:r>
+            <w:r>
+              <w:rPr>
+                <w:rFonts w:ascii="Helvetica" w:eastAsia="宋体" w:hAnsi="Helvetica" w:cs="Helvetica"/>
+                <w:color w:val="333333"/>
+                <w:kern w:val="0"/>
+                <w:sz w:val="20"/>
+                <w:szCs w:val="20"/>
+              </w:rPr>
+              <w:t>。</w:t>
+            </w:r>
+          </w:p>
+        </w:tc>
+      </w:tr>
+      <w:tr>
+        <w:tc>
+          <w:tcPr>
+            <w:tcW w:w="0" w:type="auto"/>
+            <w:tcBorders>
+              <w:top w:val="single" w:sz="6" w:space="0" w:color="D4D4D4"/>
+              <w:left w:val="single" w:sz="6" w:space="0" w:color="D4D4D4"/>
+              <w:bottom w:val="single" w:sz="6" w:space="0" w:color="D4D4D4"/>
+              <w:right w:val="single" w:sz="6" w:space="0" w:color="D4D4D4"/>
+            </w:tcBorders>
+            <w:shd w:val="clear" w:color="auto" w:fill="FFFFFF"/>
+            <w:tcMar>
+              <w:top w:w="105" w:type="dxa"/>
+              <w:left w:w="75" w:type="dxa"/>
+              <w:bottom w:w="105" w:type="dxa"/>
+              <w:right w:w="75" w:type="dxa"/>
+            </w:tcMar>
+            <w:hideMark/>
+          </w:tcPr>
+          <w:p>
+            <w:pPr>
+              <w:widowControl/>
+              <w:spacing w:line="480" w:lineRule="atLeast"/>
+              <w:jc w:val="left"/>
+              <w:rPr>
+                <w:rFonts w:ascii="Helvetica" w:eastAsia="宋体" w:hAnsi="Helvetica" w:cs="Helvetica"/>
+                <w:color w:val="333333"/>
+                <w:kern w:val="0"/>
+                <w:sz w:val="20"/>
+                <w:szCs w:val="20"/>
+              </w:rPr>
+            </w:pPr>
+            <w:r>
+              <w:rPr>
+                <w:rFonts w:ascii="Helvetica" w:eastAsia="宋体" w:hAnsi="Helvetica" w:cs="Helvetica"/>
+                <w:color w:val="333333"/>
+                <w:kern w:val="0"/>
+                <w:sz w:val="20"/>
+                <w:szCs w:val="20"/>
+              </w:rPr>
+              <w:t>-e file</w:t>
+            </w:r>
+          </w:p>
+        </w:tc>
+        <w:tc>
+          <w:tcPr>
+            <w:tcW w:w="0" w:type="auto"/>
+            <w:tcBorders>
+              <w:top w:val="single" w:sz="6" w:space="0" w:color="D4D4D4"/>
+              <w:left w:val="single" w:sz="6" w:space="0" w:color="D4D4D4"/>
+              <w:bottom w:val="single" w:sz="6" w:space="0" w:color="D4D4D4"/>
+              <w:right w:val="single" w:sz="6" w:space="0" w:color="D4D4D4"/>
+            </w:tcBorders>
+            <w:shd w:val="clear" w:color="auto" w:fill="FFFFFF"/>
+            <w:tcMar>
+              <w:top w:w="105" w:type="dxa"/>
+              <w:left w:w="75" w:type="dxa"/>
+              <w:bottom w:w="105" w:type="dxa"/>
+              <w:right w:w="75" w:type="dxa"/>
+            </w:tcMar>
+            <w:hideMark/>
+          </w:tcPr>
+          <w:p>
+            <w:pPr>
+              <w:widowControl/>
+              <w:spacing w:line="480" w:lineRule="atLeast"/>
+              <w:jc w:val="left"/>
+              <w:rPr>
+                <w:rFonts w:ascii="Helvetica" w:eastAsia="宋体" w:hAnsi="Helvetica" w:cs="Helvetica"/>
+                <w:color w:val="333333"/>
+                <w:kern w:val="0"/>
+                <w:sz w:val="20"/>
+                <w:szCs w:val="20"/>
+              </w:rPr>
+            </w:pPr>
+            <w:r>
+              <w:rPr>
+                <w:rFonts w:ascii="Helvetica" w:eastAsia="宋体" w:hAnsi="Helvetica" w:cs="Helvetica"/>
+                <w:color w:val="333333"/>
+                <w:kern w:val="0"/>
+                <w:sz w:val="20"/>
+                <w:szCs w:val="20"/>
+              </w:rPr>
+              <w:t>检测文件（包括目录）是否存在，如果是，则返回</w:t>
+            </w:r>
+            <w:r>
+              <w:rPr>
+                <w:rFonts w:ascii="Helvetica" w:eastAsia="宋体" w:hAnsi="Helvetica" w:cs="Helvetica"/>
+                <w:color w:val="333333"/>
+                <w:kern w:val="0"/>
+                <w:sz w:val="20"/>
+                <w:szCs w:val="20"/>
+              </w:rPr>
+              <w:t xml:space="preserve"> true</w:t>
+            </w:r>
+            <w:r>
+              <w:rPr>
+                <w:rFonts w:ascii="Helvetica" w:eastAsia="宋体" w:hAnsi="Helvetica" w:cs="Helvetica"/>
+                <w:color w:val="333333"/>
+                <w:kern w:val="0"/>
+                <w:sz w:val="20"/>
+                <w:szCs w:val="20"/>
+              </w:rPr>
+              <w:t>。</w:t>
+            </w:r>
+          </w:p>
+        </w:tc>
+        <w:tc>
+          <w:tcPr>
+            <w:tcW w:w="0" w:type="auto"/>
+            <w:tcBorders>
+              <w:top w:val="single" w:sz="6" w:space="0" w:color="D4D4D4"/>
+              <w:left w:val="single" w:sz="6" w:space="0" w:color="D4D4D4"/>
+              <w:bottom w:val="single" w:sz="6" w:space="0" w:color="D4D4D4"/>
+              <w:right w:val="single" w:sz="6" w:space="0" w:color="D4D4D4"/>
+            </w:tcBorders>
+            <w:shd w:val="clear" w:color="auto" w:fill="FFFFFF"/>
+            <w:tcMar>
+              <w:top w:w="105" w:type="dxa"/>
+              <w:left w:w="75" w:type="dxa"/>
+              <w:bottom w:w="105" w:type="dxa"/>
+              <w:right w:w="75" w:type="dxa"/>
+            </w:tcMar>
+            <w:hideMark/>
+          </w:tcPr>
+          <w:p>
+            <w:pPr>
+              <w:widowControl/>
+              <w:spacing w:line="480" w:lineRule="atLeast"/>
+              <w:jc w:val="left"/>
+              <w:rPr>
+                <w:rFonts w:ascii="Helvetica" w:eastAsia="宋体" w:hAnsi="Helvetica" w:cs="Helvetica"/>
+                <w:color w:val="333333"/>
+                <w:kern w:val="0"/>
+                <w:sz w:val="20"/>
+                <w:szCs w:val="20"/>
+              </w:rPr>
+            </w:pPr>
+            <w:r>
+              <w:rPr>
+                <w:rFonts w:ascii="Helvetica" w:eastAsia="宋体" w:hAnsi="Helvetica" w:cs="Helvetica"/>
+                <w:color w:val="333333"/>
+                <w:kern w:val="0"/>
+                <w:sz w:val="20"/>
+                <w:szCs w:val="20"/>
+              </w:rPr>
+              <w:t xml:space="preserve">[ -e $file ] </w:t>
+            </w:r>
+            <w:r>
+              <w:rPr>
+                <w:rFonts w:ascii="Helvetica" w:eastAsia="宋体" w:hAnsi="Helvetica" w:cs="Helvetica"/>
+                <w:color w:val="333333"/>
+                <w:kern w:val="0"/>
+                <w:sz w:val="20"/>
+                <w:szCs w:val="20"/>
+              </w:rPr>
+              <w:t>返回</w:t>
+            </w:r>
+            <w:r>
+              <w:rPr>
+                <w:rFonts w:ascii="Helvetica" w:eastAsia="宋体" w:hAnsi="Helvetica" w:cs="Helvetica"/>
+                <w:color w:val="333333"/>
+                <w:kern w:val="0"/>
+                <w:sz w:val="20"/>
+                <w:szCs w:val="20"/>
+              </w:rPr>
+              <w:t> true</w:t>
+            </w:r>
+            <w:r>
+              <w:rPr>
+                <w:rFonts w:ascii="Helvetica" w:eastAsia="宋体" w:hAnsi="Helvetica" w:cs="Helvetica"/>
+                <w:color w:val="333333"/>
+                <w:kern w:val="0"/>
+                <w:sz w:val="20"/>
+                <w:szCs w:val="20"/>
+              </w:rPr>
+              <w:t>。</w:t>
+            </w:r>
+          </w:p>
+        </w:tc>
+      </w:tr>
+    </w:tbl>
+    <w:p>
+      <w:pPr>
+        <w:widowControl/>
+        <w:shd w:val="clear" w:color="auto" w:fill="FFFFFF"/>
+        <w:wordWrap w:val="0"/>
+        <w:spacing w:line="480" w:lineRule="atLeast"/>
+        <w:jc w:val="left"/>
+        <w:rPr>
+          <w:rFonts w:ascii="Helvetica" w:eastAsia="宋体" w:hAnsi="Helvetica" w:cs="Helvetica"/>
+          <w:color w:val="333333"/>
+          <w:kern w:val="0"/>
+          <w:sz w:val="20"/>
+          <w:szCs w:val="20"/>
+        </w:rPr>
+      </w:pPr>
+      <w:r>
+        <w:rPr>
+          <w:rFonts w:ascii="Helvetica" w:eastAsia="宋体" w:hAnsi="Helvetica" w:cs="Helvetica"/>
+          <w:color w:val="333333"/>
+          <w:kern w:val="0"/>
+          <w:sz w:val="20"/>
+          <w:szCs w:val="20"/>
+        </w:rPr>
+        <w:t>其他检查符：</w:t>
+      </w:r>
+    </w:p>
+    <w:p>
+      <w:pPr>
+        <w:widowControl/>
+        <w:numPr>
+          <w:ilvl w:val="0"/>
+          <w:numId w:val="6"/>
+        </w:numPr>
+        <w:shd w:val="clear" w:color="auto" w:fill="FFFFFF"/>
+        <w:wordWrap w:val="0"/>
+        <w:spacing w:line="360" w:lineRule="atLeast"/>
+        <w:ind w:left="960"/>
+        <w:jc w:val="left"/>
+        <w:rPr>
+          <w:rFonts w:ascii="Helvetica" w:eastAsia="宋体" w:hAnsi="Helvetica" w:cs="Helvetica"/>
+          <w:color w:val="333333"/>
+          <w:kern w:val="0"/>
+          <w:sz w:val="20"/>
+          <w:szCs w:val="20"/>
+        </w:rPr>
+      </w:pPr>
+      <w:r>
+        <w:rPr>
+          <w:rFonts w:ascii="Helvetica" w:eastAsia="宋体" w:hAnsi="Helvetica" w:cs="Helvetica"/>
+          <w:b/>
+          <w:bCs/>
+          <w:color w:val="333333"/>
+          <w:kern w:val="0"/>
+          <w:sz w:val="20"/>
+          <w:szCs w:val="20"/>
+          <w:bdr w:val="none" w:sz="0" w:space="0" w:color="auto" w:frame="1"/>
+        </w:rPr>
+        <w:t>-S</w:t>
+      </w:r>
+      <w:r>
+        <w:rPr>
+          <w:rFonts w:ascii="Helvetica" w:eastAsia="宋体" w:hAnsi="Helvetica" w:cs="Helvetica"/>
+          <w:color w:val="333333"/>
+          <w:kern w:val="0"/>
+          <w:sz w:val="20"/>
+          <w:szCs w:val="20"/>
+        </w:rPr>
+        <w:t xml:space="preserve">: </w:t>
+      </w:r>
+      <w:r>
+        <w:rPr>
+          <w:rFonts w:ascii="Helvetica" w:eastAsia="宋体" w:hAnsi="Helvetica" w:cs="Helvetica"/>
+          <w:color w:val="333333"/>
+          <w:kern w:val="0"/>
+          <w:sz w:val="20"/>
+          <w:szCs w:val="20"/>
+        </w:rPr>
+        <w:t>判断某文件是否</w:t>
+      </w:r>
+      <w:r>
+        <w:rPr>
+          <w:rFonts w:ascii="Helvetica" w:eastAsia="宋体" w:hAnsi="Helvetica" w:cs="Helvetica"/>
+          <w:color w:val="333333"/>
+          <w:kern w:val="0"/>
+          <w:sz w:val="20"/>
+          <w:szCs w:val="20"/>
+        </w:rPr>
+        <w:t xml:space="preserve"> socket</w:t>
+      </w:r>
+      <w:r>
+        <w:rPr>
+          <w:rFonts w:ascii="Helvetica" w:eastAsia="宋体" w:hAnsi="Helvetica" w:cs="Helvetica"/>
+          <w:color w:val="333333"/>
+          <w:kern w:val="0"/>
+          <w:sz w:val="20"/>
+          <w:szCs w:val="20"/>
+        </w:rPr>
+        <w:t>。</w:t>
+      </w:r>
+    </w:p>
+    <w:p>
+      <w:pPr>
+        <w:widowControl/>
+        <w:numPr>
+          <w:ilvl w:val="0"/>
+          <w:numId w:val="6"/>
+        </w:numPr>
+        <w:shd w:val="clear" w:color="auto" w:fill="FFFFFF"/>
+        <w:wordWrap w:val="0"/>
+        <w:spacing w:line="360" w:lineRule="atLeast"/>
+        <w:ind w:left="960"/>
+        <w:jc w:val="left"/>
+        <w:rPr>
+          <w:rFonts w:ascii="Helvetica" w:eastAsia="宋体" w:hAnsi="Helvetica" w:cs="Helvetica"/>
+          <w:color w:val="333333"/>
+          <w:kern w:val="0"/>
+          <w:sz w:val="20"/>
+          <w:szCs w:val="20"/>
+        </w:rPr>
+      </w:pPr>
+      <w:r>
+        <w:rPr>
+          <w:rFonts w:ascii="Helvetica" w:eastAsia="宋体" w:hAnsi="Helvetica" w:cs="Helvetica"/>
+          <w:b/>
+          <w:bCs/>
+          <w:color w:val="333333"/>
+          <w:kern w:val="0"/>
+          <w:sz w:val="20"/>
+          <w:szCs w:val="20"/>
+          <w:bdr w:val="none" w:sz="0" w:space="0" w:color="auto" w:frame="1"/>
+        </w:rPr>
+        <w:t>-L</w:t>
+      </w:r>
+      <w:r>
+        <w:rPr>
+          <w:rFonts w:ascii="Helvetica" w:eastAsia="宋体" w:hAnsi="Helvetica" w:cs="Helvetica"/>
+          <w:color w:val="333333"/>
+          <w:kern w:val="0"/>
+          <w:sz w:val="20"/>
+          <w:szCs w:val="20"/>
+        </w:rPr>
+        <w:t xml:space="preserve">: </w:t>
+      </w:r>
+      <w:r>
+        <w:rPr>
+          <w:rFonts w:ascii="Helvetica" w:eastAsia="宋体" w:hAnsi="Helvetica" w:cs="Helvetica"/>
+          <w:color w:val="333333"/>
+          <w:kern w:val="0"/>
+          <w:sz w:val="20"/>
+          <w:szCs w:val="20"/>
+        </w:rPr>
+        <w:t>检测文件是否存在并且是一个符号链接。</w:t>
+      </w:r>
+    </w:p>
+    <w:p>
+      <w:pPr>
+        <w:ind w:left="420"/>
+        <w:rPr>
+          <w:rFonts w:hint="eastAsia"/>
+          <w:b/>
+          <w:bCs/>
+          <w:sz w:val="28"/>
+          <w:szCs w:val="32"/>
+        </w:rPr>
+      </w:pPr>
+    </w:p>
+    <w:p>
+      <w:pPr>
+        <w:pStyle w:val="a3"/>
+        <w:ind w:left="420" w:firstLineChars="0" w:firstLine="0"/>
+        <w:rPr>
+          <w:b/>
+          <w:bCs/>
+          <w:sz w:val="28"/>
+          <w:szCs w:val="32"/>
+        </w:rPr>
+      </w:pPr>
+    </w:p>
+    <w:p>
+      <w:pPr>
+        <w:pStyle w:val="a3"/>
+        <w:ind w:left="420" w:firstLineChars="0" w:firstLine="0"/>
+        <w:rPr>
+          <w:rFonts w:hint="eastAsia"/>
           <w:b/>
           <w:bCs/>
           <w:sz w:val="28"/>
@@ -4477,6 +9993,155 @@
     </w:lvl>
   </w:abstractNum>
   <w:abstractNum w:abstractNumId="2" w15:restartNumberingAfterBreak="0">
+    <w:nsid w:val="31F42570"/>
+    <w:multiLevelType w:val="multilevel"/>
+    <w:tmpl w:val="D77403F6"/>
+    <w:lvl w:ilvl="0">
+      <w:start w:val="1"/>
+      <w:numFmt w:val="bullet"/>
+      <w:lvlText w:val=""/>
+      <w:lvlJc w:val="left"/>
+      <w:pPr>
+        <w:tabs>
+          <w:tab w:val="num" w:pos="720"/>
+        </w:tabs>
+        <w:ind w:left="720" w:hanging="360"/>
+      </w:pPr>
+      <w:rPr>
+        <w:rFonts w:ascii="Symbol" w:hAnsi="Symbol" w:hint="default"/>
+        <w:sz w:val="20"/>
+      </w:rPr>
+    </w:lvl>
+    <w:lvl w:ilvl="1" w:tentative="1">
+      <w:start w:val="1"/>
+      <w:numFmt w:val="bullet"/>
+      <w:lvlText w:val="o"/>
+      <w:lvlJc w:val="left"/>
+      <w:pPr>
+        <w:tabs>
+          <w:tab w:val="num" w:pos="1440"/>
+        </w:tabs>
+        <w:ind w:left="1440" w:hanging="360"/>
+      </w:pPr>
+      <w:rPr>
+        <w:rFonts w:ascii="Courier New" w:hAnsi="Courier New" w:hint="default"/>
+        <w:sz w:val="20"/>
+      </w:rPr>
+    </w:lvl>
+    <w:lvl w:ilvl="2" w:tentative="1">
+      <w:start w:val="1"/>
+      <w:numFmt w:val="bullet"/>
+      <w:lvlText w:val=""/>
+      <w:lvlJc w:val="left"/>
+      <w:pPr>
+        <w:tabs>
+          <w:tab w:val="num" w:pos="2160"/>
+        </w:tabs>
+        <w:ind w:left="2160" w:hanging="360"/>
+      </w:pPr>
+      <w:rPr>
+        <w:rFonts w:ascii="Wingdings" w:hAnsi="Wingdings" w:hint="default"/>
+        <w:sz w:val="20"/>
+      </w:rPr>
+    </w:lvl>
+    <w:lvl w:ilvl="3" w:tentative="1">
+      <w:start w:val="1"/>
+      <w:numFmt w:val="bullet"/>
+      <w:lvlText w:val=""/>
+      <w:lvlJc w:val="left"/>
+      <w:pPr>
+        <w:tabs>
+          <w:tab w:val="num" w:pos="2880"/>
+        </w:tabs>
+        <w:ind w:left="2880" w:hanging="360"/>
+      </w:pPr>
+      <w:rPr>
+        <w:rFonts w:ascii="Wingdings" w:hAnsi="Wingdings" w:hint="default"/>
+        <w:sz w:val="20"/>
+      </w:rPr>
+    </w:lvl>
+    <w:lvl w:ilvl="4" w:tentative="1">
+      <w:start w:val="1"/>
+      <w:numFmt w:val="bullet"/>
+      <w:lvlText w:val=""/>
+      <w:lvlJc w:val="left"/>
+      <w:pPr>
+        <w:tabs>
+          <w:tab w:val="num" w:pos="3600"/>
+        </w:tabs>
+        <w:ind w:left="3600" w:hanging="360"/>
+      </w:pPr>
+      <w:rPr>
+        <w:rFonts w:ascii="Wingdings" w:hAnsi="Wingdings" w:hint="default"/>
+        <w:sz w:val="20"/>
+      </w:rPr>
+    </w:lvl>
+    <w:lvl w:ilvl="5" w:tentative="1">
+      <w:start w:val="1"/>
+      <w:numFmt w:val="bullet"/>
+      <w:lvlText w:val=""/>
+      <w:lvlJc w:val="left"/>
+      <w:pPr>
+        <w:tabs>
+          <w:tab w:val="num" w:pos="4320"/>
+        </w:tabs>
+        <w:ind w:left="4320" w:hanging="360"/>
+      </w:pPr>
+      <w:rPr>
+        <w:rFonts w:ascii="Wingdings" w:hAnsi="Wingdings" w:hint="default"/>
+        <w:sz w:val="20"/>
+      </w:rPr>
+    </w:lvl>
+    <w:lvl w:ilvl="6" w:tentative="1">
+      <w:start w:val="1"/>
+      <w:numFmt w:val="bullet"/>
+      <w:lvlText w:val=""/>
+      <w:lvlJc w:val="left"/>
+      <w:pPr>
+        <w:tabs>
+          <w:tab w:val="num" w:pos="5040"/>
+        </w:tabs>
+        <w:ind w:left="5040" w:hanging="360"/>
+      </w:pPr>
+      <w:rPr>
+        <w:rFonts w:ascii="Wingdings" w:hAnsi="Wingdings" w:hint="default"/>
+        <w:sz w:val="20"/>
+      </w:rPr>
+    </w:lvl>
+    <w:lvl w:ilvl="7" w:tentative="1">
+      <w:start w:val="1"/>
+      <w:numFmt w:val="bullet"/>
+      <w:lvlText w:val=""/>
+      <w:lvlJc w:val="left"/>
+      <w:pPr>
+        <w:tabs>
+          <w:tab w:val="num" w:pos="5760"/>
+        </w:tabs>
+        <w:ind w:left="5760" w:hanging="360"/>
+      </w:pPr>
+      <w:rPr>
+        <w:rFonts w:ascii="Wingdings" w:hAnsi="Wingdings" w:hint="default"/>
+        <w:sz w:val="20"/>
+      </w:rPr>
+    </w:lvl>
+    <w:lvl w:ilvl="8" w:tentative="1">
+      <w:start w:val="1"/>
+      <w:numFmt w:val="bullet"/>
+      <w:lvlText w:val=""/>
+      <w:lvlJc w:val="left"/>
+      <w:pPr>
+        <w:tabs>
+          <w:tab w:val="num" w:pos="6480"/>
+        </w:tabs>
+        <w:ind w:left="6480" w:hanging="360"/>
+      </w:pPr>
+      <w:rPr>
+        <w:rFonts w:ascii="Wingdings" w:hAnsi="Wingdings" w:hint="default"/>
+        <w:sz w:val="20"/>
+      </w:rPr>
+    </w:lvl>
+  </w:abstractNum>
+  <w:abstractNum w:abstractNumId="3" w15:restartNumberingAfterBreak="0">
     <w:nsid w:val="43B964E1"/>
     <w:multiLevelType w:val="hybridMultilevel"/>
     <w:tmpl w:val="B114B96A"/>
@@ -4565,7 +10230,7 @@
       </w:pPr>
     </w:lvl>
   </w:abstractNum>
-  <w:abstractNum w:abstractNumId="3" w15:restartNumberingAfterBreak="0">
+  <w:abstractNum w:abstractNumId="4" w15:restartNumberingAfterBreak="0">
     <w:nsid w:val="48CC0511"/>
     <w:multiLevelType w:val="multilevel"/>
     <w:tmpl w:val="177063B4"/>
@@ -4714,7 +10379,7 @@
       </w:rPr>
     </w:lvl>
   </w:abstractNum>
-  <w:abstractNum w:abstractNumId="4" w15:restartNumberingAfterBreak="0">
+  <w:abstractNum w:abstractNumId="5" w15:restartNumberingAfterBreak="0">
     <w:nsid w:val="750929B2"/>
     <w:multiLevelType w:val="hybridMultilevel"/>
     <w:tmpl w:val="BC8CF8B0"/>
@@ -4801,19 +10466,22 @@
     </w:lvl>
   </w:abstractNum>
   <w:num w:numId="1">
-    <w:abstractNumId w:val="4"/>
+    <w:abstractNumId w:val="5"/>
   </w:num>
   <w:num w:numId="2">
     <w:abstractNumId w:val="1"/>
   </w:num>
   <w:num w:numId="3">
-    <w:abstractNumId w:val="2"/>
+    <w:abstractNumId w:val="3"/>
   </w:num>
   <w:num w:numId="4">
-    <w:abstractNumId w:val="3"/>
+    <w:abstractNumId w:val="4"/>
   </w:num>
   <w:num w:numId="5">
     <w:abstractNumId w:val="0"/>
+  </w:num>
+  <w:num w:numId="6">
+    <w:abstractNumId w:val="2"/>
   </w:num>
 </w:numbering>
 </file>
@@ -5279,6 +10947,17 @@
       <w:szCs w:val="24"/>
     </w:rPr>
   </w:style>
+  <w:style w:type="character" w:styleId="a5">
+    <w:name w:val="Strong"/>
+    <w:basedOn w:val="a0"/>
+    <w:uiPriority w:val="22"/>
+    <w:qFormat/>
+    <w:rsid w:val="005D301F"/>
+    <w:rPr>
+      <w:b/>
+      <w:bCs/>
+    </w:rPr>
+  </w:style>
 </w:styles>
 </file>
 
